--- a/proj_sub.docx
+++ b/proj_sub.docx
@@ -237,7 +237,6 @@
         <w:ind w:firstLine="720"/>
         <w:jc w:val="both"/>
       </w:pPr>
-      <w:proofErr w:type="spellStart"/>
       <w:r>
         <w:rPr>
           <w:sz w:val="28"/>
@@ -245,9 +244,8 @@
           <w:shd w:val="clear" w:color="auto" w:fill="FFFFFF"/>
           <w:lang w:val="fr-FR"/>
         </w:rPr>
-        <w:t>Eric</w:t>
-      </w:r>
-      <w:proofErr w:type="spellEnd"/>
+        <w:t>Eric McAlister</w:t>
+      </w:r>
       <w:r>
         <w:rPr>
           <w:sz w:val="28"/>
@@ -255,9 +253,8 @@
           <w:shd w:val="clear" w:color="auto" w:fill="FFFFFF"/>
           <w:lang w:val="fr-FR"/>
         </w:rPr>
-        <w:t xml:space="preserve"> </w:t>
-      </w:r>
-      <w:proofErr w:type="spellStart"/>
+        <w:tab/>
+      </w:r>
       <w:r>
         <w:rPr>
           <w:sz w:val="28"/>
@@ -265,9 +262,8 @@
           <w:shd w:val="clear" w:color="auto" w:fill="FFFFFF"/>
           <w:lang w:val="fr-FR"/>
         </w:rPr>
-        <w:t>McAlister</w:t>
-      </w:r>
-      <w:proofErr w:type="spellEnd"/>
+        <w:tab/>
+      </w:r>
       <w:r>
         <w:rPr>
           <w:sz w:val="28"/>
@@ -284,7 +280,7 @@
           <w:shd w:val="clear" w:color="auto" w:fill="FFFFFF"/>
           <w:lang w:val="fr-FR"/>
         </w:rPr>
-        <w:tab/>
+        <w:t>20412233</w:t>
       </w:r>
       <w:r>
         <w:rPr>
@@ -295,36 +291,41 @@
         </w:rPr>
         <w:tab/>
       </w:r>
-    </w:p>
-    <w:p>
-      <w:pPr>
-        <w:pStyle w:val="a0"/>
-        <w:ind w:firstLine="720"/>
-        <w:jc w:val="both"/>
-      </w:pPr>
+      <w:proofErr w:type="spellStart"/>
       <w:r>
         <w:rPr>
           <w:sz w:val="28"/>
           <w:szCs w:val="28"/>
           <w:shd w:val="clear" w:color="auto" w:fill="FFFFFF"/>
-        </w:rPr>
-        <w:t>Kyle Platt</w:t>
-      </w:r>
+          <w:lang w:val="fr-FR"/>
+        </w:rPr>
+        <w:t>ejmcalis</w:t>
+      </w:r>
+      <w:proofErr w:type="spellEnd"/>
       <w:r>
         <w:rPr>
           <w:sz w:val="28"/>
           <w:szCs w:val="28"/>
           <w:shd w:val="clear" w:color="auto" w:fill="FFFFFF"/>
+          <w:lang w:val="fr-FR"/>
         </w:rPr>
         <w:tab/>
-      </w:r>
+        <w:t>CS 447</w:t>
+      </w:r>
+    </w:p>
+    <w:p>
+      <w:pPr>
+        <w:pStyle w:val="a0"/>
+        <w:ind w:firstLine="720"/>
+        <w:jc w:val="both"/>
+      </w:pPr>
       <w:r>
         <w:rPr>
           <w:sz w:val="28"/>
           <w:szCs w:val="28"/>
           <w:shd w:val="clear" w:color="auto" w:fill="FFFFFF"/>
         </w:rPr>
-        <w:tab/>
+        <w:t>Kyle Platt</w:t>
       </w:r>
       <w:r>
         <w:rPr>
@@ -342,62 +343,78 @@
         </w:rPr>
         <w:tab/>
       </w:r>
-      <w:proofErr w:type="gramStart"/>
       <w:r>
         <w:rPr>
           <w:sz w:val="28"/>
           <w:szCs w:val="28"/>
           <w:shd w:val="clear" w:color="auto" w:fill="FFFFFF"/>
         </w:rPr>
-        <w:t xml:space="preserve">20423636  </w:t>
-      </w:r>
-      <w:proofErr w:type="spellStart"/>
+        <w:tab/>
+      </w:r>
       <w:r>
         <w:rPr>
           <w:sz w:val="28"/>
           <w:szCs w:val="28"/>
           <w:shd w:val="clear" w:color="auto" w:fill="FFFFFF"/>
         </w:rPr>
-        <w:t>kbplatt</w:t>
-      </w:r>
-      <w:proofErr w:type="spellEnd"/>
-      <w:proofErr w:type="gramEnd"/>
+        <w:tab/>
+      </w:r>
+      <w:proofErr w:type="gramStart"/>
       <w:r>
         <w:rPr>
           <w:sz w:val="28"/>
           <w:szCs w:val="28"/>
           <w:shd w:val="clear" w:color="auto" w:fill="FFFFFF"/>
         </w:rPr>
-        <w:tab/>
-        <w:t>CS 447</w:t>
-      </w:r>
-    </w:p>
-    <w:p>
-      <w:pPr>
-        <w:pStyle w:val="a0"/>
-      </w:pPr>
-    </w:p>
-    <w:p>
-      <w:pPr>
-        <w:pStyle w:val="a0"/>
-      </w:pPr>
-    </w:p>
-    <w:p>
-      <w:pPr>
-        <w:pStyle w:val="a0"/>
-      </w:pPr>
-    </w:p>
-    <w:p>
-      <w:pPr>
-        <w:pStyle w:val="a0"/>
-        <w:jc w:val="center"/>
-      </w:pPr>
+        <w:t xml:space="preserve">20423636  </w:t>
+      </w:r>
+      <w:proofErr w:type="spellStart"/>
       <w:r>
         <w:rPr>
           <w:sz w:val="28"/>
           <w:szCs w:val="28"/>
           <w:shd w:val="clear" w:color="auto" w:fill="FFFFFF"/>
         </w:rPr>
+        <w:t>kbplatt</w:t>
+      </w:r>
+      <w:proofErr w:type="spellEnd"/>
+      <w:proofErr w:type="gramEnd"/>
+      <w:r>
+        <w:rPr>
+          <w:sz w:val="28"/>
+          <w:szCs w:val="28"/>
+          <w:shd w:val="clear" w:color="auto" w:fill="FFFFFF"/>
+        </w:rPr>
+        <w:tab/>
+        <w:t>CS 447</w:t>
+      </w:r>
+    </w:p>
+    <w:p>
+      <w:pPr>
+        <w:pStyle w:val="a0"/>
+      </w:pPr>
+    </w:p>
+    <w:p>
+      <w:pPr>
+        <w:pStyle w:val="a0"/>
+      </w:pPr>
+    </w:p>
+    <w:p>
+      <w:pPr>
+        <w:pStyle w:val="a0"/>
+      </w:pPr>
+    </w:p>
+    <w:p>
+      <w:pPr>
+        <w:pStyle w:val="a0"/>
+        <w:jc w:val="center"/>
+      </w:pPr>
+      <w:r>
+        <w:rPr>
+          <w:sz w:val="28"/>
+          <w:szCs w:val="28"/>
+          <w:shd w:val="clear" w:color="auto" w:fill="FFFFFF"/>
+        </w:rPr>
         <w:t>March 31st, 2016</w:t>
       </w:r>
     </w:p>
@@ -752,14 +769,7 @@
           <w:sz w:val="16"/>
           <w:szCs w:val="16"/>
         </w:rPr>
-        <w:t>a</w:t>
-      </w:r>
-      <w:r>
-        <w:rPr>
-          <w:sz w:val="16"/>
-          <w:szCs w:val="16"/>
-        </w:rPr>
-        <w:t>pr_array_make</w:t>
+        <w:t>apr_array_make</w:t>
       </w:r>
       <w:proofErr w:type="spellEnd"/>
       <w:r>
@@ -963,8 +973,9 @@
           <w:sz w:val="16"/>
           <w:szCs w:val="16"/>
         </w:rPr>
-        <w:t>apr_array_</w:t>
-      </w:r>
+        <w:t>apr_array_push</w:t>
+      </w:r>
+      <w:proofErr w:type="spellEnd"/>
       <w:r>
         <w:rPr>
           <w:b/>
@@ -972,16 +983,6 @@
           <w:sz w:val="16"/>
           <w:szCs w:val="16"/>
         </w:rPr>
-        <w:t>push</w:t>
-      </w:r>
-      <w:proofErr w:type="spellEnd"/>
-      <w:r>
-        <w:rPr>
-          <w:b/>
-          <w:bCs/>
-          <w:sz w:val="16"/>
-          <w:szCs w:val="16"/>
-        </w:rPr>
         <w:t>), support: 40, confidence: 80.00%</w:t>
       </w:r>
     </w:p>
@@ -1152,14 +1153,7 @@
           <w:sz w:val="16"/>
           <w:szCs w:val="16"/>
         </w:rPr>
-        <w:t>), support: 40, confi</w:t>
-      </w:r>
-      <w:r>
-        <w:rPr>
-          <w:sz w:val="16"/>
-          <w:szCs w:val="16"/>
-        </w:rPr>
-        <w:t>dence: 80.00%</w:t>
+        <w:t>), support: 40, confidence: 80.00%</w:t>
       </w:r>
     </w:p>
     <w:p>
@@ -1366,41 +1360,1709 @@
           <w:sz w:val="16"/>
           <w:szCs w:val="16"/>
         </w:rPr>
+        <w:t xml:space="preserve"> in </w:t>
+      </w:r>
+      <w:proofErr w:type="spellStart"/>
+      <w:r>
+        <w:rPr>
+          <w:sz w:val="16"/>
+          <w:szCs w:val="16"/>
+        </w:rPr>
+        <w:t>set_server_alias</w:t>
+      </w:r>
+      <w:proofErr w:type="spellEnd"/>
+      <w:r>
+        <w:rPr>
+          <w:sz w:val="16"/>
+          <w:szCs w:val="16"/>
+        </w:rPr>
+        <w:t>, pair: (</w:t>
+      </w:r>
+      <w:proofErr w:type="spellStart"/>
+      <w:r>
+        <w:rPr>
+          <w:sz w:val="16"/>
+          <w:szCs w:val="16"/>
+        </w:rPr>
+        <w:t>apr_array_make</w:t>
+      </w:r>
+      <w:proofErr w:type="spellEnd"/>
+      <w:r>
+        <w:rPr>
+          <w:sz w:val="16"/>
+          <w:szCs w:val="16"/>
+        </w:rPr>
+        <w:t xml:space="preserve">, </w:t>
+      </w:r>
+      <w:proofErr w:type="spellStart"/>
+      <w:r>
+        <w:rPr>
+          <w:sz w:val="16"/>
+          <w:szCs w:val="16"/>
+        </w:rPr>
+        <w:t>apr_array_push</w:t>
+      </w:r>
+      <w:proofErr w:type="spellEnd"/>
+      <w:r>
+        <w:rPr>
+          <w:sz w:val="16"/>
+          <w:szCs w:val="16"/>
+        </w:rPr>
+        <w:t>), support: 40, confidence: 80.00%</w:t>
+      </w:r>
+    </w:p>
+    <w:p>
+      <w:pPr>
+        <w:pStyle w:val="a0"/>
+      </w:pPr>
+      <w:proofErr w:type="gramStart"/>
+      <w:r>
+        <w:rPr>
+          <w:sz w:val="16"/>
+          <w:szCs w:val="16"/>
+        </w:rPr>
+        <w:t>bug</w:t>
+      </w:r>
+      <w:proofErr w:type="gramEnd"/>
+      <w:r>
+        <w:rPr>
+          <w:sz w:val="16"/>
+          <w:szCs w:val="16"/>
+        </w:rPr>
+        <w:t xml:space="preserve">: </w:t>
+      </w:r>
+      <w:proofErr w:type="spellStart"/>
+      <w:r>
+        <w:rPr>
+          <w:sz w:val="16"/>
+          <w:szCs w:val="16"/>
+        </w:rPr>
+        <w:t>apr_array_make</w:t>
+      </w:r>
+      <w:proofErr w:type="spellEnd"/>
+      <w:r>
+        <w:rPr>
+          <w:sz w:val="16"/>
+          <w:szCs w:val="16"/>
+        </w:rPr>
+        <w:t xml:space="preserve"> in </w:t>
+      </w:r>
+      <w:proofErr w:type="spellStart"/>
+      <w:r>
+        <w:rPr>
+          <w:sz w:val="16"/>
+          <w:szCs w:val="16"/>
+        </w:rPr>
+        <w:t>ap_init_virtual_host</w:t>
+      </w:r>
+      <w:proofErr w:type="spellEnd"/>
+      <w:r>
+        <w:rPr>
+          <w:sz w:val="16"/>
+          <w:szCs w:val="16"/>
+        </w:rPr>
+        <w:t>, pair: (</w:t>
+      </w:r>
+      <w:proofErr w:type="spellStart"/>
+      <w:r>
+        <w:rPr>
+          <w:sz w:val="16"/>
+          <w:szCs w:val="16"/>
+        </w:rPr>
+        <w:t>apr_array_make</w:t>
+      </w:r>
+      <w:proofErr w:type="spellEnd"/>
+      <w:r>
+        <w:rPr>
+          <w:sz w:val="16"/>
+          <w:szCs w:val="16"/>
+        </w:rPr>
+        <w:t xml:space="preserve">, </w:t>
+      </w:r>
+      <w:proofErr w:type="spellStart"/>
+      <w:r>
+        <w:rPr>
+          <w:sz w:val="16"/>
+          <w:szCs w:val="16"/>
+        </w:rPr>
+        <w:t>apr_array_push</w:t>
+      </w:r>
+      <w:proofErr w:type="spellEnd"/>
+      <w:r>
+        <w:rPr>
+          <w:sz w:val="16"/>
+          <w:szCs w:val="16"/>
+        </w:rPr>
+        <w:t>), support: 40, confidence: 86.96%</w:t>
+      </w:r>
+    </w:p>
+    <w:p>
+      <w:pPr>
+        <w:pStyle w:val="a0"/>
+      </w:pPr>
+      <w:proofErr w:type="gramStart"/>
+      <w:r>
+        <w:rPr>
+          <w:sz w:val="16"/>
+          <w:szCs w:val="16"/>
+        </w:rPr>
+        <w:t>bug</w:t>
+      </w:r>
+      <w:proofErr w:type="gramEnd"/>
+      <w:r>
+        <w:rPr>
+          <w:sz w:val="16"/>
+          <w:szCs w:val="16"/>
+        </w:rPr>
+        <w:t xml:space="preserve">: </w:t>
+      </w:r>
+      <w:proofErr w:type="spellStart"/>
+      <w:r>
+        <w:rPr>
+          <w:sz w:val="16"/>
+          <w:szCs w:val="16"/>
+        </w:rPr>
+        <w:t>apr_array_make</w:t>
+      </w:r>
+      <w:proofErr w:type="spellEnd"/>
+      <w:r>
+        <w:rPr>
+          <w:sz w:val="16"/>
+          <w:szCs w:val="16"/>
+        </w:rPr>
+        <w:t xml:space="preserve"> in </w:t>
+      </w:r>
+      <w:proofErr w:type="spellStart"/>
+      <w:r>
+        <w:rPr>
+          <w:sz w:val="16"/>
+          <w:szCs w:val="16"/>
+        </w:rPr>
+        <w:t>create_core_dir_config</w:t>
+      </w:r>
+      <w:proofErr w:type="spellEnd"/>
+      <w:r>
+        <w:rPr>
+          <w:sz w:val="16"/>
+          <w:szCs w:val="16"/>
+        </w:rPr>
+        <w:t>, pair: (</w:t>
+      </w:r>
+      <w:proofErr w:type="spellStart"/>
+      <w:r>
+        <w:rPr>
+          <w:sz w:val="16"/>
+          <w:szCs w:val="16"/>
+        </w:rPr>
+        <w:t>apr_array_make</w:t>
+      </w:r>
+      <w:proofErr w:type="spellEnd"/>
+      <w:r>
+        <w:rPr>
+          <w:sz w:val="16"/>
+          <w:szCs w:val="16"/>
+        </w:rPr>
+        <w:t xml:space="preserve">, </w:t>
+      </w:r>
+      <w:proofErr w:type="spellStart"/>
+      <w:r>
+        <w:rPr>
+          <w:sz w:val="16"/>
+          <w:szCs w:val="16"/>
+        </w:rPr>
+        <w:t>apr_array_push</w:t>
+      </w:r>
+      <w:proofErr w:type="spellEnd"/>
+      <w:r>
+        <w:rPr>
+          <w:sz w:val="16"/>
+          <w:szCs w:val="16"/>
+        </w:rPr>
+        <w:t>), support: 40, confidence: 86.96%</w:t>
+      </w:r>
+    </w:p>
+    <w:p>
+      <w:pPr>
+        <w:pStyle w:val="a0"/>
+      </w:pPr>
+      <w:proofErr w:type="gramStart"/>
+      <w:r>
+        <w:rPr>
+          <w:sz w:val="16"/>
+          <w:szCs w:val="16"/>
+        </w:rPr>
+        <w:t>bug</w:t>
+      </w:r>
+      <w:proofErr w:type="gramEnd"/>
+      <w:r>
+        <w:rPr>
+          <w:sz w:val="16"/>
+          <w:szCs w:val="16"/>
+        </w:rPr>
+        <w:t xml:space="preserve">: </w:t>
+      </w:r>
+      <w:proofErr w:type="spellStart"/>
+      <w:r>
+        <w:rPr>
+          <w:sz w:val="16"/>
+          <w:szCs w:val="16"/>
+        </w:rPr>
+        <w:t>apr_array_make</w:t>
+      </w:r>
+      <w:proofErr w:type="spellEnd"/>
+      <w:r>
+        <w:rPr>
+          <w:sz w:val="16"/>
+          <w:szCs w:val="16"/>
+        </w:rPr>
+        <w:t xml:space="preserve"> in </w:t>
+      </w:r>
+      <w:proofErr w:type="spellStart"/>
+      <w:r>
+        <w:rPr>
+          <w:sz w:val="16"/>
+          <w:szCs w:val="16"/>
+        </w:rPr>
+        <w:t>apr_xml_parser_create</w:t>
+      </w:r>
+      <w:proofErr w:type="spellEnd"/>
+      <w:r>
+        <w:rPr>
+          <w:sz w:val="16"/>
+          <w:szCs w:val="16"/>
+        </w:rPr>
+        <w:t>, pair: (</w:t>
+      </w:r>
+      <w:proofErr w:type="spellStart"/>
+      <w:r>
+        <w:rPr>
+          <w:sz w:val="16"/>
+          <w:szCs w:val="16"/>
+        </w:rPr>
+        <w:t>apr_array_make</w:t>
+      </w:r>
+      <w:proofErr w:type="spellEnd"/>
+      <w:r>
+        <w:rPr>
+          <w:sz w:val="16"/>
+          <w:szCs w:val="16"/>
+        </w:rPr>
+        <w:t xml:space="preserve">, </w:t>
+      </w:r>
+      <w:proofErr w:type="spellStart"/>
+      <w:r>
+        <w:rPr>
+          <w:sz w:val="16"/>
+          <w:szCs w:val="16"/>
+        </w:rPr>
+        <w:t>apr_array_push</w:t>
+      </w:r>
+      <w:proofErr w:type="spellEnd"/>
+      <w:r>
+        <w:rPr>
+          <w:sz w:val="16"/>
+          <w:szCs w:val="16"/>
+        </w:rPr>
+        <w:t>), support: 40, confidence: 86.96%</w:t>
+      </w:r>
+    </w:p>
+    <w:p>
+      <w:pPr>
+        <w:pStyle w:val="a0"/>
+      </w:pPr>
+      <w:proofErr w:type="gramStart"/>
+      <w:r>
+        <w:rPr>
+          <w:sz w:val="16"/>
+          <w:szCs w:val="16"/>
+        </w:rPr>
+        <w:t>bug</w:t>
+      </w:r>
+      <w:proofErr w:type="gramEnd"/>
+      <w:r>
+        <w:rPr>
+          <w:sz w:val="16"/>
+          <w:szCs w:val="16"/>
+        </w:rPr>
+        <w:t xml:space="preserve">: </w:t>
+      </w:r>
+      <w:proofErr w:type="spellStart"/>
+      <w:r>
+        <w:rPr>
+          <w:sz w:val="16"/>
+          <w:szCs w:val="16"/>
+        </w:rPr>
+        <w:t>apr_array_make</w:t>
+      </w:r>
+      <w:proofErr w:type="spellEnd"/>
+      <w:r>
+        <w:rPr>
+          <w:sz w:val="16"/>
+          <w:szCs w:val="16"/>
+        </w:rPr>
+        <w:t xml:space="preserve"> in </w:t>
+      </w:r>
+      <w:proofErr w:type="spellStart"/>
+      <w:r>
+        <w:rPr>
+          <w:sz w:val="16"/>
+          <w:szCs w:val="16"/>
+        </w:rPr>
+        <w:t>create_core_server_config</w:t>
+      </w:r>
+      <w:proofErr w:type="spellEnd"/>
+      <w:r>
+        <w:rPr>
+          <w:sz w:val="16"/>
+          <w:szCs w:val="16"/>
+        </w:rPr>
+        <w:t>, pair: (</w:t>
+      </w:r>
+      <w:proofErr w:type="spellStart"/>
+      <w:r>
+        <w:rPr>
+          <w:sz w:val="16"/>
+          <w:szCs w:val="16"/>
+        </w:rPr>
+        <w:t>apr_array_make</w:t>
+      </w:r>
+      <w:proofErr w:type="spellEnd"/>
+      <w:r>
+        <w:rPr>
+          <w:sz w:val="16"/>
+          <w:szCs w:val="16"/>
+        </w:rPr>
+        <w:t xml:space="preserve">, </w:t>
+      </w:r>
+      <w:proofErr w:type="spellStart"/>
+      <w:r>
+        <w:rPr>
+          <w:sz w:val="16"/>
+          <w:szCs w:val="16"/>
+        </w:rPr>
+        <w:t>apr_array_push</w:t>
+      </w:r>
+      <w:proofErr w:type="spellEnd"/>
+      <w:r>
+        <w:rPr>
+          <w:sz w:val="16"/>
+          <w:szCs w:val="16"/>
+        </w:rPr>
+        <w:t>), support: 40, confidence: 86.96%</w:t>
+      </w:r>
+    </w:p>
+    <w:p>
+      <w:pPr>
+        <w:pStyle w:val="a0"/>
+      </w:pPr>
+      <w:proofErr w:type="gramStart"/>
+      <w:r>
+        <w:rPr>
+          <w:sz w:val="16"/>
+          <w:szCs w:val="16"/>
+        </w:rPr>
+        <w:t>bug</w:t>
+      </w:r>
+      <w:proofErr w:type="gramEnd"/>
+      <w:r>
+        <w:rPr>
+          <w:sz w:val="16"/>
+          <w:szCs w:val="16"/>
+        </w:rPr>
+        <w:t xml:space="preserve">: </w:t>
+      </w:r>
+      <w:proofErr w:type="spellStart"/>
+      <w:r>
+        <w:rPr>
+          <w:sz w:val="16"/>
+          <w:szCs w:val="16"/>
+        </w:rPr>
+        <w:t>apr_array_make</w:t>
+      </w:r>
+      <w:proofErr w:type="spellEnd"/>
+      <w:r>
+        <w:rPr>
+          <w:sz w:val="16"/>
+          <w:szCs w:val="16"/>
+        </w:rPr>
+        <w:t xml:space="preserve"> in </w:t>
+      </w:r>
+      <w:proofErr w:type="spellStart"/>
+      <w:r>
+        <w:rPr>
+          <w:sz w:val="16"/>
+          <w:szCs w:val="16"/>
+        </w:rPr>
+        <w:t>prep_walk_cache</w:t>
+      </w:r>
+      <w:proofErr w:type="spellEnd"/>
+      <w:r>
+        <w:rPr>
+          <w:sz w:val="16"/>
+          <w:szCs w:val="16"/>
+        </w:rPr>
+        <w:t>, pair: (</w:t>
+      </w:r>
+      <w:proofErr w:type="spellStart"/>
+      <w:r>
+        <w:rPr>
+          <w:sz w:val="16"/>
+          <w:szCs w:val="16"/>
+        </w:rPr>
+        <w:t>apr_array_make</w:t>
+      </w:r>
+      <w:proofErr w:type="spellEnd"/>
+      <w:r>
+        <w:rPr>
+          <w:sz w:val="16"/>
+          <w:szCs w:val="16"/>
+        </w:rPr>
+        <w:t xml:space="preserve">, </w:t>
+      </w:r>
+      <w:proofErr w:type="spellStart"/>
+      <w:r>
+        <w:rPr>
+          <w:sz w:val="16"/>
+          <w:szCs w:val="16"/>
+        </w:rPr>
+        <w:t>apr_array_push</w:t>
+      </w:r>
+      <w:proofErr w:type="spellEnd"/>
+      <w:r>
+        <w:rPr>
+          <w:sz w:val="16"/>
+          <w:szCs w:val="16"/>
+        </w:rPr>
+        <w:t>), support: 40, confidence: 86.96%</w:t>
+      </w:r>
+    </w:p>
+    <w:p>
+      <w:pPr>
+        <w:pStyle w:val="a0"/>
+      </w:pPr>
+      <w:proofErr w:type="gramStart"/>
+      <w:r>
+        <w:rPr>
+          <w:sz w:val="16"/>
+          <w:szCs w:val="16"/>
+        </w:rPr>
+        <w:t>bug</w:t>
+      </w:r>
+      <w:proofErr w:type="gramEnd"/>
+      <w:r>
+        <w:rPr>
+          <w:sz w:val="16"/>
+          <w:szCs w:val="16"/>
+        </w:rPr>
+        <w:t xml:space="preserve">: </w:t>
+      </w:r>
+      <w:proofErr w:type="spellStart"/>
+      <w:r>
+        <w:rPr>
+          <w:sz w:val="16"/>
+          <w:szCs w:val="16"/>
+        </w:rPr>
+        <w:t>apr_array_make</w:t>
+      </w:r>
+      <w:proofErr w:type="spellEnd"/>
+      <w:r>
+        <w:rPr>
+          <w:sz w:val="16"/>
+          <w:szCs w:val="16"/>
+        </w:rPr>
+        <w:t xml:space="preserve"> in </w:t>
+      </w:r>
+      <w:proofErr w:type="spellStart"/>
+      <w:r>
+        <w:rPr>
+          <w:sz w:val="16"/>
+          <w:szCs w:val="16"/>
+        </w:rPr>
+        <w:t>ap_make_method_list</w:t>
+      </w:r>
+      <w:proofErr w:type="spellEnd"/>
+      <w:r>
+        <w:rPr>
+          <w:sz w:val="16"/>
+          <w:szCs w:val="16"/>
+        </w:rPr>
+        <w:t>, pair: (</w:t>
+      </w:r>
+      <w:proofErr w:type="spellStart"/>
+      <w:r>
+        <w:rPr>
+          <w:sz w:val="16"/>
+          <w:szCs w:val="16"/>
+        </w:rPr>
+        <w:t>apr_array_make</w:t>
+      </w:r>
+      <w:proofErr w:type="spellEnd"/>
+      <w:r>
+        <w:rPr>
+          <w:sz w:val="16"/>
+          <w:szCs w:val="16"/>
+        </w:rPr>
+        <w:t xml:space="preserve">, </w:t>
+      </w:r>
+      <w:proofErr w:type="spellStart"/>
+      <w:r>
+        <w:rPr>
+          <w:sz w:val="16"/>
+          <w:szCs w:val="16"/>
+        </w:rPr>
+        <w:t>apr_array_push</w:t>
+      </w:r>
+      <w:proofErr w:type="spellEnd"/>
+      <w:r>
+        <w:rPr>
+          <w:sz w:val="16"/>
+          <w:szCs w:val="16"/>
+        </w:rPr>
+        <w:t>), support: 40, confidence: 86.96%</w:t>
+      </w:r>
+    </w:p>
+    <w:p>
+      <w:pPr>
+        <w:pStyle w:val="a0"/>
+      </w:pPr>
+    </w:p>
+    <w:p>
+      <w:pPr>
+        <w:pStyle w:val="a0"/>
+      </w:pPr>
+    </w:p>
+    <w:p>
+      <w:pPr>
+        <w:pStyle w:val="a0"/>
+      </w:pPr>
+      <w:r>
+        <w:t>The two functions are, as mentioned in their names, array functions that create and push to an array. The following is the source code of the highlighted ‘</w:t>
+      </w:r>
+      <w:proofErr w:type="spellStart"/>
+      <w:r>
+        <w:t>apr_xml_insert_uri</w:t>
+      </w:r>
+      <w:proofErr w:type="spellEnd"/>
+      <w:r>
+        <w:t>’ function in directory ‘</w:t>
+      </w:r>
+      <w:proofErr w:type="spellStart"/>
+      <w:r>
+        <w:t>srclib</w:t>
+      </w:r>
+      <w:proofErr w:type="spellEnd"/>
+      <w:r>
+        <w:t>/</w:t>
+      </w:r>
+      <w:proofErr w:type="spellStart"/>
+      <w:r>
+        <w:t>apr-util</w:t>
+      </w:r>
+      <w:proofErr w:type="spellEnd"/>
+      <w:r>
+        <w:t>/xml/</w:t>
+      </w:r>
+      <w:proofErr w:type="spellStart"/>
+      <w:r>
+        <w:t>apr_xml.c</w:t>
+      </w:r>
+      <w:proofErr w:type="spellEnd"/>
+      <w:r>
+        <w:t>’.</w:t>
+      </w:r>
+    </w:p>
+    <w:p>
+      <w:pPr>
+        <w:pStyle w:val="a0"/>
+      </w:pPr>
+    </w:p>
+    <w:p>
+      <w:pPr>
+        <w:pStyle w:val="a0"/>
+      </w:pPr>
+      <w:r>
+        <w:rPr>
+          <w:sz w:val="16"/>
+          <w:szCs w:val="16"/>
+        </w:rPr>
+        <w:t>/* return the URI's (existing) index, or insert it and return a new index */</w:t>
+      </w:r>
+    </w:p>
+    <w:p>
+      <w:pPr>
+        <w:pStyle w:val="a0"/>
+      </w:pPr>
+      <w:r>
+        <w:rPr>
+          <w:sz w:val="16"/>
+          <w:szCs w:val="16"/>
+        </w:rPr>
+        <w:t>APU_</w:t>
+      </w:r>
+      <w:proofErr w:type="gramStart"/>
+      <w:r>
+        <w:rPr>
+          <w:sz w:val="16"/>
+          <w:szCs w:val="16"/>
+        </w:rPr>
+        <w:t>DECLARE(</w:t>
+      </w:r>
+      <w:proofErr w:type="spellStart"/>
+      <w:proofErr w:type="gramEnd"/>
+      <w:r>
+        <w:rPr>
+          <w:sz w:val="16"/>
+          <w:szCs w:val="16"/>
+        </w:rPr>
+        <w:t>int</w:t>
+      </w:r>
+      <w:proofErr w:type="spellEnd"/>
+      <w:r>
+        <w:rPr>
+          <w:sz w:val="16"/>
+          <w:szCs w:val="16"/>
+        </w:rPr>
+        <w:t xml:space="preserve">) </w:t>
+      </w:r>
+      <w:proofErr w:type="spellStart"/>
+      <w:r>
+        <w:rPr>
+          <w:sz w:val="16"/>
+          <w:szCs w:val="16"/>
+        </w:rPr>
+        <w:t>apr_xml_insert_uri</w:t>
+      </w:r>
+      <w:proofErr w:type="spellEnd"/>
+      <w:r>
+        <w:rPr>
+          <w:sz w:val="16"/>
+          <w:szCs w:val="16"/>
+        </w:rPr>
+        <w:t>(</w:t>
+      </w:r>
+      <w:proofErr w:type="spellStart"/>
+      <w:r>
+        <w:rPr>
+          <w:sz w:val="16"/>
+          <w:szCs w:val="16"/>
+        </w:rPr>
+        <w:t>apr_array_header_t</w:t>
+      </w:r>
+      <w:proofErr w:type="spellEnd"/>
+      <w:r>
+        <w:rPr>
+          <w:sz w:val="16"/>
+          <w:szCs w:val="16"/>
+        </w:rPr>
+        <w:t xml:space="preserve"> *</w:t>
+      </w:r>
+      <w:proofErr w:type="spellStart"/>
+      <w:r>
+        <w:rPr>
+          <w:sz w:val="16"/>
+          <w:szCs w:val="16"/>
+        </w:rPr>
+        <w:t>uri_array</w:t>
+      </w:r>
+      <w:proofErr w:type="spellEnd"/>
+      <w:r>
+        <w:rPr>
+          <w:sz w:val="16"/>
+          <w:szCs w:val="16"/>
+        </w:rPr>
+        <w:t>,</w:t>
+      </w:r>
+    </w:p>
+    <w:p>
+      <w:pPr>
+        <w:pStyle w:val="a0"/>
+      </w:pPr>
+      <w:r>
+        <w:rPr>
+          <w:sz w:val="16"/>
+          <w:szCs w:val="16"/>
+        </w:rPr>
+        <w:t xml:space="preserve">                                    </w:t>
+      </w:r>
+      <w:proofErr w:type="spellStart"/>
+      <w:proofErr w:type="gramStart"/>
+      <w:r>
+        <w:rPr>
+          <w:sz w:val="16"/>
+          <w:szCs w:val="16"/>
+        </w:rPr>
+        <w:t>const</w:t>
+      </w:r>
+      <w:proofErr w:type="spellEnd"/>
+      <w:proofErr w:type="gramEnd"/>
+      <w:r>
+        <w:rPr>
+          <w:sz w:val="16"/>
+          <w:szCs w:val="16"/>
+        </w:rPr>
+        <w:t xml:space="preserve"> char *</w:t>
+      </w:r>
+      <w:proofErr w:type="spellStart"/>
+      <w:r>
+        <w:rPr>
+          <w:sz w:val="16"/>
+          <w:szCs w:val="16"/>
+        </w:rPr>
+        <w:t>uri</w:t>
+      </w:r>
+      <w:proofErr w:type="spellEnd"/>
+      <w:r>
+        <w:rPr>
+          <w:sz w:val="16"/>
+          <w:szCs w:val="16"/>
+        </w:rPr>
+        <w:t>)</w:t>
+      </w:r>
+    </w:p>
+    <w:p>
+      <w:pPr>
+        <w:pStyle w:val="a0"/>
+      </w:pPr>
+      <w:r>
+        <w:rPr>
+          <w:sz w:val="16"/>
+          <w:szCs w:val="16"/>
+        </w:rPr>
+        <w:t>{</w:t>
+      </w:r>
+    </w:p>
+    <w:p>
+      <w:pPr>
+        <w:pStyle w:val="a0"/>
+      </w:pPr>
+      <w:r>
+        <w:rPr>
+          <w:sz w:val="16"/>
+          <w:szCs w:val="16"/>
+        </w:rPr>
+        <w:t xml:space="preserve">    </w:t>
+      </w:r>
+      <w:proofErr w:type="spellStart"/>
+      <w:proofErr w:type="gramStart"/>
+      <w:r>
+        <w:rPr>
+          <w:sz w:val="16"/>
+          <w:szCs w:val="16"/>
+        </w:rPr>
+        <w:t>int</w:t>
+      </w:r>
+      <w:proofErr w:type="spellEnd"/>
+      <w:proofErr w:type="gramEnd"/>
+      <w:r>
+        <w:rPr>
+          <w:sz w:val="16"/>
+          <w:szCs w:val="16"/>
+        </w:rPr>
         <w:t xml:space="preserve"> </w:t>
       </w:r>
-      <w:r>
-        <w:rPr>
-          <w:sz w:val="16"/>
-          <w:szCs w:val="16"/>
-        </w:rPr>
-        <w:t xml:space="preserve">in </w:t>
-      </w:r>
-      <w:proofErr w:type="spellStart"/>
-      <w:r>
-        <w:rPr>
-          <w:sz w:val="16"/>
-          <w:szCs w:val="16"/>
-        </w:rPr>
-        <w:t>set_server_alias</w:t>
-      </w:r>
-      <w:proofErr w:type="spellEnd"/>
-      <w:r>
-        <w:rPr>
-          <w:sz w:val="16"/>
-          <w:szCs w:val="16"/>
-        </w:rPr>
-        <w:t>, pair: (</w:t>
-      </w:r>
-      <w:proofErr w:type="spellStart"/>
-      <w:r>
-        <w:rPr>
-          <w:sz w:val="16"/>
-          <w:szCs w:val="16"/>
-        </w:rPr>
+      <w:proofErr w:type="spellStart"/>
+      <w:r>
+        <w:rPr>
+          <w:sz w:val="16"/>
+          <w:szCs w:val="16"/>
+        </w:rPr>
+        <w:t>i</w:t>
+      </w:r>
+      <w:proofErr w:type="spellEnd"/>
+      <w:r>
+        <w:rPr>
+          <w:sz w:val="16"/>
+          <w:szCs w:val="16"/>
+        </w:rPr>
+        <w:t>;</w:t>
+      </w:r>
+    </w:p>
+    <w:p>
+      <w:pPr>
+        <w:pStyle w:val="a0"/>
+      </w:pPr>
+      <w:r>
+        <w:rPr>
+          <w:sz w:val="16"/>
+          <w:szCs w:val="16"/>
+        </w:rPr>
+        <w:t xml:space="preserve">    </w:t>
+      </w:r>
+      <w:proofErr w:type="spellStart"/>
+      <w:proofErr w:type="gramStart"/>
+      <w:r>
+        <w:rPr>
+          <w:sz w:val="16"/>
+          <w:szCs w:val="16"/>
+        </w:rPr>
+        <w:t>const</w:t>
+      </w:r>
+      <w:proofErr w:type="spellEnd"/>
+      <w:proofErr w:type="gramEnd"/>
+      <w:r>
+        <w:rPr>
+          <w:sz w:val="16"/>
+          <w:szCs w:val="16"/>
+        </w:rPr>
+        <w:t xml:space="preserve"> char **pelt;</w:t>
+      </w:r>
+    </w:p>
+    <w:p>
+      <w:pPr>
+        <w:pStyle w:val="a0"/>
+      </w:pPr>
+    </w:p>
+    <w:p>
+      <w:pPr>
+        <w:pStyle w:val="a0"/>
+      </w:pPr>
+      <w:r>
+        <w:rPr>
+          <w:sz w:val="16"/>
+          <w:szCs w:val="16"/>
+        </w:rPr>
+        <w:t xml:space="preserve">    /* never insert an empty URI; this index is always APR_XML_NS_NONE */</w:t>
+      </w:r>
+    </w:p>
+    <w:p>
+      <w:pPr>
+        <w:pStyle w:val="a0"/>
+      </w:pPr>
+      <w:r>
+        <w:rPr>
+          <w:sz w:val="16"/>
+          <w:szCs w:val="16"/>
+        </w:rPr>
+        <w:t xml:space="preserve">    </w:t>
+      </w:r>
+      <w:proofErr w:type="gramStart"/>
+      <w:r>
+        <w:rPr>
+          <w:sz w:val="16"/>
+          <w:szCs w:val="16"/>
+        </w:rPr>
+        <w:t>if</w:t>
+      </w:r>
+      <w:proofErr w:type="gramEnd"/>
+      <w:r>
+        <w:rPr>
+          <w:sz w:val="16"/>
+          <w:szCs w:val="16"/>
+        </w:rPr>
+        <w:t xml:space="preserve"> (*</w:t>
+      </w:r>
+      <w:proofErr w:type="spellStart"/>
+      <w:r>
+        <w:rPr>
+          <w:sz w:val="16"/>
+          <w:szCs w:val="16"/>
+        </w:rPr>
+        <w:t>uri</w:t>
+      </w:r>
+      <w:proofErr w:type="spellEnd"/>
+      <w:r>
+        <w:rPr>
+          <w:sz w:val="16"/>
+          <w:szCs w:val="16"/>
+        </w:rPr>
+        <w:t xml:space="preserve"> == '\0')</w:t>
+      </w:r>
+    </w:p>
+    <w:p>
+      <w:pPr>
+        <w:pStyle w:val="a0"/>
+      </w:pPr>
+      <w:r>
+        <w:rPr>
+          <w:sz w:val="16"/>
+          <w:szCs w:val="16"/>
+        </w:rPr>
+        <w:t xml:space="preserve">        </w:t>
+      </w:r>
+      <w:proofErr w:type="gramStart"/>
+      <w:r>
+        <w:rPr>
+          <w:sz w:val="16"/>
+          <w:szCs w:val="16"/>
+        </w:rPr>
+        <w:t>return</w:t>
+      </w:r>
+      <w:proofErr w:type="gramEnd"/>
+      <w:r>
+        <w:rPr>
+          <w:sz w:val="16"/>
+          <w:szCs w:val="16"/>
+        </w:rPr>
+        <w:t xml:space="preserve"> APR_XML_NS_NONE;</w:t>
+      </w:r>
+    </w:p>
+    <w:p>
+      <w:pPr>
+        <w:pStyle w:val="a0"/>
+      </w:pPr>
+    </w:p>
+    <w:p>
+      <w:pPr>
+        <w:pStyle w:val="a0"/>
+      </w:pPr>
+      <w:r>
+        <w:rPr>
+          <w:sz w:val="16"/>
+          <w:szCs w:val="16"/>
+        </w:rPr>
+        <w:t xml:space="preserve">    </w:t>
+      </w:r>
+      <w:proofErr w:type="gramStart"/>
+      <w:r>
+        <w:rPr>
+          <w:sz w:val="16"/>
+          <w:szCs w:val="16"/>
+        </w:rPr>
+        <w:t>for</w:t>
+      </w:r>
+      <w:proofErr w:type="gramEnd"/>
+      <w:r>
+        <w:rPr>
+          <w:sz w:val="16"/>
+          <w:szCs w:val="16"/>
+        </w:rPr>
+        <w:t xml:space="preserve"> (</w:t>
+      </w:r>
+      <w:proofErr w:type="spellStart"/>
+      <w:r>
+        <w:rPr>
+          <w:sz w:val="16"/>
+          <w:szCs w:val="16"/>
+        </w:rPr>
+        <w:t>i</w:t>
+      </w:r>
+      <w:proofErr w:type="spellEnd"/>
+      <w:r>
+        <w:rPr>
+          <w:sz w:val="16"/>
+          <w:szCs w:val="16"/>
+        </w:rPr>
+        <w:t xml:space="preserve"> = </w:t>
+      </w:r>
+      <w:proofErr w:type="spellStart"/>
+      <w:r>
+        <w:rPr>
+          <w:sz w:val="16"/>
+          <w:szCs w:val="16"/>
+        </w:rPr>
+        <w:t>uri_array</w:t>
+      </w:r>
+      <w:proofErr w:type="spellEnd"/>
+      <w:r>
+        <w:rPr>
+          <w:sz w:val="16"/>
+          <w:szCs w:val="16"/>
+        </w:rPr>
+        <w:t>-&gt;</w:t>
+      </w:r>
+      <w:proofErr w:type="spellStart"/>
+      <w:r>
+        <w:rPr>
+          <w:sz w:val="16"/>
+          <w:szCs w:val="16"/>
+        </w:rPr>
+        <w:t>nelts</w:t>
+      </w:r>
+      <w:proofErr w:type="spellEnd"/>
+      <w:r>
+        <w:rPr>
+          <w:sz w:val="16"/>
+          <w:szCs w:val="16"/>
+        </w:rPr>
+        <w:t xml:space="preserve">; </w:t>
+      </w:r>
+      <w:proofErr w:type="spellStart"/>
+      <w:r>
+        <w:rPr>
+          <w:sz w:val="16"/>
+          <w:szCs w:val="16"/>
+        </w:rPr>
+        <w:t>i</w:t>
+      </w:r>
+      <w:proofErr w:type="spellEnd"/>
+      <w:r>
+        <w:rPr>
+          <w:sz w:val="16"/>
+          <w:szCs w:val="16"/>
+        </w:rPr>
+        <w:t>--;) {</w:t>
+      </w:r>
+    </w:p>
+    <w:p>
+      <w:pPr>
+        <w:pStyle w:val="a0"/>
+      </w:pPr>
+      <w:r>
+        <w:rPr>
+          <w:sz w:val="16"/>
+          <w:szCs w:val="16"/>
+        </w:rPr>
+        <w:t xml:space="preserve">        </w:t>
+      </w:r>
+      <w:proofErr w:type="gramStart"/>
+      <w:r>
+        <w:rPr>
+          <w:sz w:val="16"/>
+          <w:szCs w:val="16"/>
+        </w:rPr>
+        <w:t>if</w:t>
+      </w:r>
+      <w:proofErr w:type="gramEnd"/>
+      <w:r>
+        <w:rPr>
+          <w:sz w:val="16"/>
+          <w:szCs w:val="16"/>
+        </w:rPr>
+        <w:t xml:space="preserve"> (</w:t>
+      </w:r>
+      <w:proofErr w:type="spellStart"/>
+      <w:r>
+        <w:rPr>
+          <w:sz w:val="16"/>
+          <w:szCs w:val="16"/>
+        </w:rPr>
+        <w:t>strcmp</w:t>
+      </w:r>
+      <w:proofErr w:type="spellEnd"/>
+      <w:r>
+        <w:rPr>
+          <w:sz w:val="16"/>
+          <w:szCs w:val="16"/>
+        </w:rPr>
+        <w:t>(</w:t>
+      </w:r>
+      <w:proofErr w:type="spellStart"/>
+      <w:r>
+        <w:rPr>
+          <w:sz w:val="16"/>
+          <w:szCs w:val="16"/>
+        </w:rPr>
+        <w:t>uri</w:t>
+      </w:r>
+      <w:proofErr w:type="spellEnd"/>
+      <w:r>
+        <w:rPr>
+          <w:sz w:val="16"/>
+          <w:szCs w:val="16"/>
+        </w:rPr>
+        <w:t>, APR_XML_GET_URI_ITEM(</w:t>
+      </w:r>
+      <w:proofErr w:type="spellStart"/>
+      <w:r>
+        <w:rPr>
+          <w:sz w:val="16"/>
+          <w:szCs w:val="16"/>
+        </w:rPr>
+        <w:t>uri_array</w:t>
+      </w:r>
+      <w:proofErr w:type="spellEnd"/>
+      <w:r>
+        <w:rPr>
+          <w:sz w:val="16"/>
+          <w:szCs w:val="16"/>
+        </w:rPr>
+        <w:t xml:space="preserve">, </w:t>
+      </w:r>
+      <w:proofErr w:type="spellStart"/>
+      <w:r>
+        <w:rPr>
+          <w:sz w:val="16"/>
+          <w:szCs w:val="16"/>
+        </w:rPr>
+        <w:t>i</w:t>
+      </w:r>
+      <w:proofErr w:type="spellEnd"/>
+      <w:r>
+        <w:rPr>
+          <w:sz w:val="16"/>
+          <w:szCs w:val="16"/>
+        </w:rPr>
+        <w:t>)) == 0)</w:t>
+      </w:r>
+    </w:p>
+    <w:p>
+      <w:pPr>
+        <w:pStyle w:val="a0"/>
+      </w:pPr>
+      <w:r>
+        <w:rPr>
+          <w:sz w:val="16"/>
+          <w:szCs w:val="16"/>
+        </w:rPr>
+        <w:t xml:space="preserve">            </w:t>
+      </w:r>
+      <w:proofErr w:type="gramStart"/>
+      <w:r>
+        <w:rPr>
+          <w:sz w:val="16"/>
+          <w:szCs w:val="16"/>
+        </w:rPr>
+        <w:t>return</w:t>
+      </w:r>
+      <w:proofErr w:type="gramEnd"/>
+      <w:r>
+        <w:rPr>
+          <w:sz w:val="16"/>
+          <w:szCs w:val="16"/>
+        </w:rPr>
+        <w:t xml:space="preserve"> </w:t>
+      </w:r>
+      <w:proofErr w:type="spellStart"/>
+      <w:r>
+        <w:rPr>
+          <w:sz w:val="16"/>
+          <w:szCs w:val="16"/>
+        </w:rPr>
+        <w:t>i</w:t>
+      </w:r>
+      <w:proofErr w:type="spellEnd"/>
+      <w:r>
+        <w:rPr>
+          <w:sz w:val="16"/>
+          <w:szCs w:val="16"/>
+        </w:rPr>
+        <w:t>;</w:t>
+      </w:r>
+    </w:p>
+    <w:p>
+      <w:pPr>
+        <w:pStyle w:val="a0"/>
+      </w:pPr>
+      <w:r>
+        <w:rPr>
+          <w:sz w:val="16"/>
+          <w:szCs w:val="16"/>
+          <w:lang w:val="de-DE"/>
+        </w:rPr>
+        <w:t xml:space="preserve">    }</w:t>
+      </w:r>
+    </w:p>
+    <w:p>
+      <w:pPr>
+        <w:pStyle w:val="a0"/>
+      </w:pPr>
+    </w:p>
+    <w:p>
+      <w:pPr>
+        <w:pStyle w:val="a0"/>
+      </w:pPr>
+      <w:r>
+        <w:rPr>
+          <w:sz w:val="16"/>
+          <w:szCs w:val="16"/>
+        </w:rPr>
+        <w:t xml:space="preserve">    </w:t>
+      </w:r>
+      <w:proofErr w:type="gramStart"/>
+      <w:r>
+        <w:rPr>
+          <w:sz w:val="16"/>
+          <w:szCs w:val="16"/>
+        </w:rPr>
+        <w:t>pelt</w:t>
+      </w:r>
+      <w:proofErr w:type="gramEnd"/>
+      <w:r>
+        <w:rPr>
+          <w:sz w:val="16"/>
+          <w:szCs w:val="16"/>
+        </w:rPr>
+        <w:t xml:space="preserve"> = </w:t>
+      </w:r>
+      <w:proofErr w:type="spellStart"/>
+      <w:r>
+        <w:rPr>
+          <w:sz w:val="16"/>
+          <w:szCs w:val="16"/>
+        </w:rPr>
+        <w:t>apr_array_push</w:t>
+      </w:r>
+      <w:proofErr w:type="spellEnd"/>
+      <w:r>
+        <w:rPr>
+          <w:sz w:val="16"/>
+          <w:szCs w:val="16"/>
+        </w:rPr>
+        <w:t>(</w:t>
+      </w:r>
+      <w:proofErr w:type="spellStart"/>
+      <w:r>
+        <w:rPr>
+          <w:sz w:val="16"/>
+          <w:szCs w:val="16"/>
+        </w:rPr>
+        <w:t>uri_array</w:t>
+      </w:r>
+      <w:proofErr w:type="spellEnd"/>
+      <w:r>
+        <w:rPr>
+          <w:sz w:val="16"/>
+          <w:szCs w:val="16"/>
+        </w:rPr>
+        <w:t>);</w:t>
+      </w:r>
+    </w:p>
+    <w:p>
+      <w:pPr>
+        <w:pStyle w:val="a0"/>
+      </w:pPr>
+      <w:r>
+        <w:rPr>
+          <w:sz w:val="16"/>
+          <w:szCs w:val="16"/>
+        </w:rPr>
+        <w:t xml:space="preserve">    *pelt = </w:t>
+      </w:r>
+      <w:proofErr w:type="spellStart"/>
+      <w:r>
+        <w:rPr>
+          <w:sz w:val="16"/>
+          <w:szCs w:val="16"/>
+        </w:rPr>
+        <w:t>uri</w:t>
+      </w:r>
+      <w:proofErr w:type="spellEnd"/>
+      <w:r>
+        <w:rPr>
+          <w:sz w:val="16"/>
+          <w:szCs w:val="16"/>
+        </w:rPr>
+        <w:t xml:space="preserve">;                /* assume </w:t>
+      </w:r>
+      <w:proofErr w:type="spellStart"/>
+      <w:r>
+        <w:rPr>
+          <w:sz w:val="16"/>
+          <w:szCs w:val="16"/>
+        </w:rPr>
+        <w:t>uri</w:t>
+      </w:r>
+      <w:proofErr w:type="spellEnd"/>
+      <w:r>
+        <w:rPr>
+          <w:sz w:val="16"/>
+          <w:szCs w:val="16"/>
+        </w:rPr>
+        <w:t xml:space="preserve"> is </w:t>
+      </w:r>
+      <w:proofErr w:type="spellStart"/>
+      <w:r>
+        <w:rPr>
+          <w:sz w:val="16"/>
+          <w:szCs w:val="16"/>
+        </w:rPr>
+        <w:t>const</w:t>
+      </w:r>
+      <w:proofErr w:type="spellEnd"/>
+      <w:r>
+        <w:rPr>
+          <w:sz w:val="16"/>
+          <w:szCs w:val="16"/>
+        </w:rPr>
+        <w:t xml:space="preserve"> or in a pool */</w:t>
+      </w:r>
+    </w:p>
+    <w:p>
+      <w:pPr>
+        <w:pStyle w:val="a0"/>
+      </w:pPr>
+      <w:r>
+        <w:rPr>
+          <w:sz w:val="16"/>
+          <w:szCs w:val="16"/>
+        </w:rPr>
+        <w:t xml:space="preserve">    </w:t>
+      </w:r>
+      <w:proofErr w:type="gramStart"/>
+      <w:r>
+        <w:rPr>
+          <w:sz w:val="16"/>
+          <w:szCs w:val="16"/>
+        </w:rPr>
+        <w:t>return</w:t>
+      </w:r>
+      <w:proofErr w:type="gramEnd"/>
+      <w:r>
+        <w:rPr>
+          <w:sz w:val="16"/>
+          <w:szCs w:val="16"/>
+        </w:rPr>
+        <w:t xml:space="preserve"> </w:t>
+      </w:r>
+      <w:proofErr w:type="spellStart"/>
+      <w:r>
+        <w:rPr>
+          <w:sz w:val="16"/>
+          <w:szCs w:val="16"/>
+        </w:rPr>
+        <w:t>uri_array</w:t>
+      </w:r>
+      <w:proofErr w:type="spellEnd"/>
+      <w:r>
+        <w:rPr>
+          <w:sz w:val="16"/>
+          <w:szCs w:val="16"/>
+        </w:rPr>
+        <w:t>-&gt;</w:t>
+      </w:r>
+      <w:proofErr w:type="spellStart"/>
+      <w:r>
+        <w:rPr>
+          <w:sz w:val="16"/>
+          <w:szCs w:val="16"/>
+        </w:rPr>
+        <w:t>nelts</w:t>
+      </w:r>
+      <w:proofErr w:type="spellEnd"/>
+      <w:r>
+        <w:rPr>
+          <w:sz w:val="16"/>
+          <w:szCs w:val="16"/>
+        </w:rPr>
+        <w:t xml:space="preserve"> - 1;</w:t>
+      </w:r>
+    </w:p>
+    <w:p>
+      <w:pPr>
+        <w:pStyle w:val="a0"/>
+      </w:pPr>
+      <w:r>
+        <w:rPr>
+          <w:sz w:val="16"/>
+          <w:szCs w:val="16"/>
+        </w:rPr>
+        <w:t>}</w:t>
+      </w:r>
+    </w:p>
+    <w:p>
+      <w:pPr>
+        <w:pStyle w:val="a0"/>
+      </w:pPr>
+    </w:p>
+    <w:p>
+      <w:pPr>
+        <w:pStyle w:val="a0"/>
+      </w:pPr>
+      <w:r>
+        <w:t xml:space="preserve">The method either returns the URI’s index or insert to an already existing array passed as a parameter, so there is no need to call </w:t>
+      </w:r>
+      <w:proofErr w:type="spellStart"/>
+      <w:r>
         <w:t>apr_array_make</w:t>
       </w:r>
       <w:proofErr w:type="spellEnd"/>
       <w:r>
+        <w:t xml:space="preserve"> to create an array. The following is the source code of the make and push functions for reference, in </w:t>
+      </w:r>
+      <w:proofErr w:type="spellStart"/>
+      <w:r>
+        <w:t>srclib</w:t>
+      </w:r>
+      <w:proofErr w:type="spellEnd"/>
+      <w:r>
+        <w:t>/</w:t>
+      </w:r>
+      <w:proofErr w:type="spellStart"/>
+      <w:r>
+        <w:t>apr</w:t>
+      </w:r>
+      <w:proofErr w:type="spellEnd"/>
+      <w:r>
+        <w:t>/tables/</w:t>
+      </w:r>
+      <w:proofErr w:type="spellStart"/>
+      <w:r>
+        <w:t>apr_tables.c</w:t>
+      </w:r>
+      <w:proofErr w:type="spellEnd"/>
+    </w:p>
+    <w:p>
+      <w:pPr>
+        <w:pStyle w:val="a0"/>
+      </w:pPr>
+    </w:p>
+    <w:p>
+      <w:pPr>
+        <w:pStyle w:val="a0"/>
+      </w:pPr>
+    </w:p>
+    <w:p>
+      <w:pPr>
+        <w:pStyle w:val="a0"/>
+      </w:pPr>
+      <w:r>
+        <w:rPr>
+          <w:sz w:val="16"/>
+          <w:szCs w:val="16"/>
+        </w:rPr>
+        <w:t>APR_</w:t>
+      </w:r>
+      <w:proofErr w:type="gramStart"/>
+      <w:r>
+        <w:rPr>
+          <w:sz w:val="16"/>
+          <w:szCs w:val="16"/>
+        </w:rPr>
+        <w:t>DECLARE(</w:t>
+      </w:r>
+      <w:proofErr w:type="spellStart"/>
+      <w:proofErr w:type="gramEnd"/>
+      <w:r>
+        <w:rPr>
+          <w:sz w:val="16"/>
+          <w:szCs w:val="16"/>
+        </w:rPr>
+        <w:t>apr_array_header_t</w:t>
+      </w:r>
+      <w:proofErr w:type="spellEnd"/>
+      <w:r>
+        <w:rPr>
+          <w:sz w:val="16"/>
+          <w:szCs w:val="16"/>
+        </w:rPr>
+        <w:t xml:space="preserve"> *) </w:t>
+      </w:r>
+      <w:proofErr w:type="spellStart"/>
+      <w:r>
+        <w:rPr>
+          <w:sz w:val="16"/>
+          <w:szCs w:val="16"/>
+        </w:rPr>
+        <w:t>apr_array_make</w:t>
+      </w:r>
+      <w:proofErr w:type="spellEnd"/>
+      <w:r>
+        <w:rPr>
+          <w:sz w:val="16"/>
+          <w:szCs w:val="16"/>
+        </w:rPr>
+        <w:t>(</w:t>
+      </w:r>
+      <w:proofErr w:type="spellStart"/>
+      <w:r>
+        <w:rPr>
+          <w:sz w:val="16"/>
+          <w:szCs w:val="16"/>
+        </w:rPr>
+        <w:t>apr_pool_t</w:t>
+      </w:r>
+      <w:proofErr w:type="spellEnd"/>
+      <w:r>
+        <w:rPr>
+          <w:sz w:val="16"/>
+          <w:szCs w:val="16"/>
+        </w:rPr>
+        <w:t xml:space="preserve"> *p,</w:t>
+      </w:r>
+    </w:p>
+    <w:p>
+      <w:pPr>
+        <w:pStyle w:val="a0"/>
+      </w:pPr>
+      <w:r>
+        <w:rPr>
+          <w:sz w:val="16"/>
+          <w:szCs w:val="16"/>
+          <w:lang w:val="de-DE"/>
+        </w:rPr>
+        <w:t xml:space="preserve">                                                int nelts, int elt_size)</w:t>
+      </w:r>
+    </w:p>
+    <w:p>
+      <w:pPr>
+        <w:pStyle w:val="a0"/>
+      </w:pPr>
+      <w:r>
+        <w:rPr>
+          <w:sz w:val="16"/>
+          <w:szCs w:val="16"/>
+        </w:rPr>
+        <w:t>{</w:t>
+      </w:r>
+    </w:p>
+    <w:p>
+      <w:pPr>
+        <w:pStyle w:val="a0"/>
+      </w:pPr>
+      <w:r>
+        <w:rPr>
+          <w:sz w:val="16"/>
+          <w:szCs w:val="16"/>
+        </w:rPr>
+        <w:t xml:space="preserve">    </w:t>
+      </w:r>
+      <w:proofErr w:type="spellStart"/>
+      <w:r>
+        <w:rPr>
+          <w:sz w:val="16"/>
+          <w:szCs w:val="16"/>
+        </w:rPr>
+        <w:t>apr_array_header_t</w:t>
+      </w:r>
+      <w:proofErr w:type="spellEnd"/>
+      <w:r>
+        <w:rPr>
+          <w:sz w:val="16"/>
+          <w:szCs w:val="16"/>
+        </w:rPr>
+        <w:t xml:space="preserve"> *res;</w:t>
+      </w:r>
+    </w:p>
+    <w:p>
+      <w:pPr>
+        <w:pStyle w:val="a0"/>
+      </w:pPr>
+    </w:p>
+    <w:p>
+      <w:pPr>
+        <w:pStyle w:val="a0"/>
+      </w:pPr>
+      <w:r>
+        <w:rPr>
+          <w:sz w:val="16"/>
+          <w:szCs w:val="16"/>
+        </w:rPr>
+        <w:t xml:space="preserve">    </w:t>
+      </w:r>
+      <w:proofErr w:type="gramStart"/>
+      <w:r>
+        <w:rPr>
+          <w:sz w:val="16"/>
+          <w:szCs w:val="16"/>
+        </w:rPr>
+        <w:t>res</w:t>
+      </w:r>
+      <w:proofErr w:type="gramEnd"/>
+      <w:r>
+        <w:rPr>
+          <w:sz w:val="16"/>
+          <w:szCs w:val="16"/>
+        </w:rPr>
+        <w:t xml:space="preserve"> = (</w:t>
+      </w:r>
+      <w:proofErr w:type="spellStart"/>
+      <w:r>
+        <w:rPr>
+          <w:sz w:val="16"/>
+          <w:szCs w:val="16"/>
+        </w:rPr>
+        <w:t>apr_array_header_t</w:t>
+      </w:r>
+      <w:proofErr w:type="spellEnd"/>
+      <w:r>
+        <w:rPr>
+          <w:sz w:val="16"/>
+          <w:szCs w:val="16"/>
+        </w:rPr>
+        <w:t xml:space="preserve"> *) </w:t>
+      </w:r>
+      <w:proofErr w:type="spellStart"/>
+      <w:r>
+        <w:rPr>
+          <w:sz w:val="16"/>
+          <w:szCs w:val="16"/>
+        </w:rPr>
+        <w:t>apr_palloc</w:t>
+      </w:r>
+      <w:proofErr w:type="spellEnd"/>
+      <w:r>
+        <w:rPr>
+          <w:sz w:val="16"/>
+          <w:szCs w:val="16"/>
+        </w:rPr>
+        <w:t xml:space="preserve">(p, </w:t>
+      </w:r>
+      <w:proofErr w:type="spellStart"/>
+      <w:r>
+        <w:rPr>
+          <w:sz w:val="16"/>
+          <w:szCs w:val="16"/>
+        </w:rPr>
+        <w:t>sizeof</w:t>
+      </w:r>
+      <w:proofErr w:type="spellEnd"/>
+      <w:r>
+        <w:rPr>
+          <w:sz w:val="16"/>
+          <w:szCs w:val="16"/>
+        </w:rPr>
+        <w:t>(</w:t>
+      </w:r>
+      <w:proofErr w:type="spellStart"/>
+      <w:r>
+        <w:rPr>
+          <w:sz w:val="16"/>
+          <w:szCs w:val="16"/>
+        </w:rPr>
+        <w:t>apr_array_header_t</w:t>
+      </w:r>
+      <w:proofErr w:type="spellEnd"/>
+      <w:r>
+        <w:rPr>
+          <w:sz w:val="16"/>
+          <w:szCs w:val="16"/>
+        </w:rPr>
+        <w:t>));</w:t>
+      </w:r>
+    </w:p>
+    <w:p>
+      <w:pPr>
+        <w:pStyle w:val="a0"/>
+      </w:pPr>
+      <w:r>
+        <w:rPr>
+          <w:sz w:val="16"/>
+          <w:szCs w:val="16"/>
+        </w:rPr>
+        <w:t xml:space="preserve">    </w:t>
+      </w:r>
+      <w:proofErr w:type="spellStart"/>
+      <w:r>
+        <w:rPr>
+          <w:sz w:val="16"/>
+          <w:szCs w:val="16"/>
+        </w:rPr>
+        <w:t>make_array_</w:t>
+      </w:r>
+      <w:proofErr w:type="gramStart"/>
+      <w:r>
+        <w:rPr>
+          <w:sz w:val="16"/>
+          <w:szCs w:val="16"/>
+        </w:rPr>
+        <w:t>core</w:t>
+      </w:r>
+      <w:proofErr w:type="spellEnd"/>
+      <w:r>
+        <w:rPr>
+          <w:sz w:val="16"/>
+          <w:szCs w:val="16"/>
+        </w:rPr>
+        <w:t>(</w:t>
+      </w:r>
+      <w:proofErr w:type="gramEnd"/>
+      <w:r>
+        <w:rPr>
+          <w:sz w:val="16"/>
+          <w:szCs w:val="16"/>
+        </w:rPr>
+        <w:t xml:space="preserve">res, p, </w:t>
+      </w:r>
+      <w:proofErr w:type="spellStart"/>
+      <w:r>
+        <w:rPr>
+          <w:sz w:val="16"/>
+          <w:szCs w:val="16"/>
+        </w:rPr>
+        <w:t>nelts</w:t>
+      </w:r>
+      <w:proofErr w:type="spellEnd"/>
+      <w:r>
         <w:rPr>
           <w:sz w:val="16"/>
           <w:szCs w:val="16"/>
@@ -1413,6 +3075,112 @@
           <w:sz w:val="16"/>
           <w:szCs w:val="16"/>
         </w:rPr>
+        <w:t>elt_size</w:t>
+      </w:r>
+      <w:proofErr w:type="spellEnd"/>
+      <w:r>
+        <w:rPr>
+          <w:sz w:val="16"/>
+          <w:szCs w:val="16"/>
+        </w:rPr>
+        <w:t>, 1);</w:t>
+      </w:r>
+    </w:p>
+    <w:p>
+      <w:pPr>
+        <w:pStyle w:val="a0"/>
+      </w:pPr>
+      <w:r>
+        <w:rPr>
+          <w:sz w:val="16"/>
+          <w:szCs w:val="16"/>
+        </w:rPr>
+        <w:t xml:space="preserve">    </w:t>
+      </w:r>
+      <w:proofErr w:type="gramStart"/>
+      <w:r>
+        <w:rPr>
+          <w:sz w:val="16"/>
+          <w:szCs w:val="16"/>
+        </w:rPr>
+        <w:t>return</w:t>
+      </w:r>
+      <w:proofErr w:type="gramEnd"/>
+      <w:r>
+        <w:rPr>
+          <w:sz w:val="16"/>
+          <w:szCs w:val="16"/>
+        </w:rPr>
+        <w:t xml:space="preserve"> res;</w:t>
+      </w:r>
+    </w:p>
+    <w:p>
+      <w:pPr>
+        <w:pStyle w:val="a0"/>
+      </w:pPr>
+      <w:r>
+        <w:rPr>
+          <w:sz w:val="16"/>
+          <w:szCs w:val="16"/>
+        </w:rPr>
+        <w:t>}</w:t>
+      </w:r>
+    </w:p>
+    <w:p>
+      <w:pPr>
+        <w:pStyle w:val="a0"/>
+      </w:pPr>
+    </w:p>
+    <w:p>
+      <w:pPr>
+        <w:pStyle w:val="a0"/>
+      </w:pPr>
+      <w:r>
+        <w:rPr>
+          <w:sz w:val="16"/>
+          <w:szCs w:val="16"/>
+        </w:rPr>
+        <w:t>...</w:t>
+      </w:r>
+    </w:p>
+    <w:p>
+      <w:pPr>
+        <w:pStyle w:val="a0"/>
+      </w:pPr>
+    </w:p>
+    <w:p>
+      <w:pPr>
+        <w:pStyle w:val="a0"/>
+      </w:pPr>
+      <w:r>
+        <w:rPr>
+          <w:sz w:val="16"/>
+          <w:szCs w:val="16"/>
+        </w:rPr>
+        <w:t>APR_</w:t>
+      </w:r>
+      <w:proofErr w:type="gramStart"/>
+      <w:r>
+        <w:rPr>
+          <w:sz w:val="16"/>
+          <w:szCs w:val="16"/>
+        </w:rPr>
+        <w:t>DECLARE(</w:t>
+      </w:r>
+      <w:proofErr w:type="gramEnd"/>
+      <w:r>
+        <w:rPr>
+          <w:sz w:val="16"/>
+          <w:szCs w:val="16"/>
+        </w:rPr>
+        <w:t xml:space="preserve">void *) </w:t>
+      </w:r>
+      <w:proofErr w:type="spellStart"/>
+      <w:r>
+        <w:rPr>
+          <w:sz w:val="16"/>
+          <w:szCs w:val="16"/>
+        </w:rPr>
         <w:t>apr_array_push</w:t>
       </w:r>
       <w:proofErr w:type="spellEnd"/>
@@ -1421,20 +3189,71 @@
           <w:sz w:val="16"/>
           <w:szCs w:val="16"/>
         </w:rPr>
-        <w:t>), support: 40, confidence: 80.00%</w:t>
-      </w:r>
-    </w:p>
-    <w:p>
-      <w:pPr>
-        <w:pStyle w:val="a0"/>
-      </w:pPr>
+        <w:t>(</w:t>
+      </w:r>
+      <w:proofErr w:type="spellStart"/>
+      <w:r>
+        <w:rPr>
+          <w:sz w:val="16"/>
+          <w:szCs w:val="16"/>
+        </w:rPr>
+        <w:t>apr_array_header_t</w:t>
+      </w:r>
+      <w:proofErr w:type="spellEnd"/>
+      <w:r>
+        <w:rPr>
+          <w:sz w:val="16"/>
+          <w:szCs w:val="16"/>
+        </w:rPr>
+        <w:t xml:space="preserve"> *</w:t>
+      </w:r>
+      <w:proofErr w:type="spellStart"/>
+      <w:r>
+        <w:rPr>
+          <w:sz w:val="16"/>
+          <w:szCs w:val="16"/>
+        </w:rPr>
+        <w:t>arr</w:t>
+      </w:r>
+      <w:proofErr w:type="spellEnd"/>
+      <w:r>
+        <w:rPr>
+          <w:sz w:val="16"/>
+          <w:szCs w:val="16"/>
+        </w:rPr>
+        <w:t>)</w:t>
+      </w:r>
+    </w:p>
+    <w:p>
+      <w:pPr>
+        <w:pStyle w:val="a0"/>
+      </w:pPr>
+      <w:r>
+        <w:rPr>
+          <w:sz w:val="16"/>
+          <w:szCs w:val="16"/>
+        </w:rPr>
+        <w:t>{</w:t>
+      </w:r>
+    </w:p>
+    <w:p>
+      <w:pPr>
+        <w:pStyle w:val="a0"/>
+      </w:pPr>
+      <w:r>
+        <w:rPr>
+          <w:sz w:val="16"/>
+          <w:szCs w:val="16"/>
+        </w:rPr>
+        <w:t xml:space="preserve">    </w:t>
+      </w:r>
       <w:proofErr w:type="gramStart"/>
       <w:r>
         <w:rPr>
           <w:sz w:val="16"/>
           <w:szCs w:val="16"/>
         </w:rPr>
-        <w:t>bug</w:t>
+        <w:t>if</w:t>
       </w:r>
       <w:proofErr w:type="gramEnd"/>
       <w:r>
@@ -1442,47 +3261,406 @@
           <w:sz w:val="16"/>
           <w:szCs w:val="16"/>
         </w:rPr>
-        <w:t xml:space="preserve">: </w:t>
-      </w:r>
-      <w:proofErr w:type="spellStart"/>
-      <w:r>
-        <w:rPr>
-          <w:sz w:val="16"/>
-          <w:szCs w:val="16"/>
-        </w:rPr>
-        <w:t>apr_array_make</w:t>
-      </w:r>
-      <w:proofErr w:type="spellEnd"/>
-      <w:r>
-        <w:rPr>
-          <w:sz w:val="16"/>
-          <w:szCs w:val="16"/>
-        </w:rPr>
-        <w:t xml:space="preserve"> in </w:t>
-      </w:r>
-      <w:proofErr w:type="spellStart"/>
-      <w:r>
-        <w:rPr>
-          <w:sz w:val="16"/>
-          <w:szCs w:val="16"/>
-        </w:rPr>
-        <w:t>ap_init_virtual_host</w:t>
-      </w:r>
-      <w:proofErr w:type="spellEnd"/>
-      <w:r>
-        <w:rPr>
-          <w:sz w:val="16"/>
-          <w:szCs w:val="16"/>
-        </w:rPr>
-        <w:t>, pair: (</w:t>
-      </w:r>
-      <w:proofErr w:type="spellStart"/>
-      <w:r>
-        <w:rPr>
-          <w:sz w:val="16"/>
-          <w:szCs w:val="16"/>
-        </w:rPr>
-        <w:t>apr_array_make</w:t>
+        <w:t xml:space="preserve"> (</w:t>
+      </w:r>
+      <w:proofErr w:type="spellStart"/>
+      <w:r>
+        <w:rPr>
+          <w:sz w:val="16"/>
+          <w:szCs w:val="16"/>
+        </w:rPr>
+        <w:t>arr</w:t>
+      </w:r>
+      <w:proofErr w:type="spellEnd"/>
+      <w:r>
+        <w:rPr>
+          <w:sz w:val="16"/>
+          <w:szCs w:val="16"/>
+        </w:rPr>
+        <w:t>-&gt;</w:t>
+      </w:r>
+      <w:proofErr w:type="spellStart"/>
+      <w:r>
+        <w:rPr>
+          <w:sz w:val="16"/>
+          <w:szCs w:val="16"/>
+        </w:rPr>
+        <w:t>nelts</w:t>
+      </w:r>
+      <w:proofErr w:type="spellEnd"/>
+      <w:r>
+        <w:rPr>
+          <w:sz w:val="16"/>
+          <w:szCs w:val="16"/>
+        </w:rPr>
+        <w:t xml:space="preserve"> == </w:t>
+      </w:r>
+      <w:proofErr w:type="spellStart"/>
+      <w:r>
+        <w:rPr>
+          <w:sz w:val="16"/>
+          <w:szCs w:val="16"/>
+        </w:rPr>
+        <w:t>arr</w:t>
+      </w:r>
+      <w:proofErr w:type="spellEnd"/>
+      <w:r>
+        <w:rPr>
+          <w:sz w:val="16"/>
+          <w:szCs w:val="16"/>
+        </w:rPr>
+        <w:t>-&gt;</w:t>
+      </w:r>
+      <w:proofErr w:type="spellStart"/>
+      <w:r>
+        <w:rPr>
+          <w:sz w:val="16"/>
+          <w:szCs w:val="16"/>
+        </w:rPr>
+        <w:t>nalloc</w:t>
+      </w:r>
+      <w:proofErr w:type="spellEnd"/>
+      <w:r>
+        <w:rPr>
+          <w:sz w:val="16"/>
+          <w:szCs w:val="16"/>
+        </w:rPr>
+        <w:t>) {</w:t>
+      </w:r>
+    </w:p>
+    <w:p>
+      <w:pPr>
+        <w:pStyle w:val="a0"/>
+      </w:pPr>
+      <w:r>
+        <w:rPr>
+          <w:sz w:val="16"/>
+          <w:szCs w:val="16"/>
+        </w:rPr>
+        <w:t xml:space="preserve">        </w:t>
+      </w:r>
+      <w:proofErr w:type="spellStart"/>
+      <w:proofErr w:type="gramStart"/>
+      <w:r>
+        <w:rPr>
+          <w:sz w:val="16"/>
+          <w:szCs w:val="16"/>
+        </w:rPr>
+        <w:t>int</w:t>
+      </w:r>
+      <w:proofErr w:type="spellEnd"/>
+      <w:proofErr w:type="gramEnd"/>
+      <w:r>
+        <w:rPr>
+          <w:sz w:val="16"/>
+          <w:szCs w:val="16"/>
+        </w:rPr>
+        <w:t xml:space="preserve"> </w:t>
+      </w:r>
+      <w:proofErr w:type="spellStart"/>
+      <w:r>
+        <w:rPr>
+          <w:sz w:val="16"/>
+          <w:szCs w:val="16"/>
+        </w:rPr>
+        <w:t>new_size</w:t>
+      </w:r>
+      <w:proofErr w:type="spellEnd"/>
+      <w:r>
+        <w:rPr>
+          <w:sz w:val="16"/>
+          <w:szCs w:val="16"/>
+        </w:rPr>
+        <w:t xml:space="preserve"> = (</w:t>
+      </w:r>
+      <w:proofErr w:type="spellStart"/>
+      <w:r>
+        <w:rPr>
+          <w:sz w:val="16"/>
+          <w:szCs w:val="16"/>
+        </w:rPr>
+        <w:t>arr</w:t>
+      </w:r>
+      <w:proofErr w:type="spellEnd"/>
+      <w:r>
+        <w:rPr>
+          <w:sz w:val="16"/>
+          <w:szCs w:val="16"/>
+        </w:rPr>
+        <w:t>-&gt;</w:t>
+      </w:r>
+      <w:proofErr w:type="spellStart"/>
+      <w:r>
+        <w:rPr>
+          <w:sz w:val="16"/>
+          <w:szCs w:val="16"/>
+        </w:rPr>
+        <w:t>nalloc</w:t>
+      </w:r>
+      <w:proofErr w:type="spellEnd"/>
+      <w:r>
+        <w:rPr>
+          <w:sz w:val="16"/>
+          <w:szCs w:val="16"/>
+        </w:rPr>
+        <w:t xml:space="preserve"> &lt;= 0) ? </w:t>
+      </w:r>
+      <w:proofErr w:type="gramStart"/>
+      <w:r>
+        <w:rPr>
+          <w:sz w:val="16"/>
+          <w:szCs w:val="16"/>
+        </w:rPr>
+        <w:t>1 :</w:t>
+      </w:r>
+      <w:proofErr w:type="gramEnd"/>
+      <w:r>
+        <w:rPr>
+          <w:sz w:val="16"/>
+          <w:szCs w:val="16"/>
+        </w:rPr>
+        <w:t xml:space="preserve"> </w:t>
+      </w:r>
+      <w:proofErr w:type="spellStart"/>
+      <w:r>
+        <w:rPr>
+          <w:sz w:val="16"/>
+          <w:szCs w:val="16"/>
+        </w:rPr>
+        <w:t>arr</w:t>
+      </w:r>
+      <w:proofErr w:type="spellEnd"/>
+      <w:r>
+        <w:rPr>
+          <w:sz w:val="16"/>
+          <w:szCs w:val="16"/>
+        </w:rPr>
+        <w:t>-&gt;</w:t>
+      </w:r>
+      <w:proofErr w:type="spellStart"/>
+      <w:r>
+        <w:rPr>
+          <w:sz w:val="16"/>
+          <w:szCs w:val="16"/>
+        </w:rPr>
+        <w:t>nalloc</w:t>
+      </w:r>
+      <w:proofErr w:type="spellEnd"/>
+      <w:r>
+        <w:rPr>
+          <w:sz w:val="16"/>
+          <w:szCs w:val="16"/>
+        </w:rPr>
+        <w:t xml:space="preserve"> * 2;</w:t>
+      </w:r>
+    </w:p>
+    <w:p>
+      <w:pPr>
+        <w:pStyle w:val="a0"/>
+      </w:pPr>
+      <w:r>
+        <w:rPr>
+          <w:sz w:val="16"/>
+          <w:szCs w:val="16"/>
+        </w:rPr>
+        <w:t xml:space="preserve">        </w:t>
+      </w:r>
+      <w:proofErr w:type="gramStart"/>
+      <w:r>
+        <w:rPr>
+          <w:sz w:val="16"/>
+          <w:szCs w:val="16"/>
+        </w:rPr>
+        <w:t>char</w:t>
+      </w:r>
+      <w:proofErr w:type="gramEnd"/>
+      <w:r>
+        <w:rPr>
+          <w:sz w:val="16"/>
+          <w:szCs w:val="16"/>
+        </w:rPr>
+        <w:t xml:space="preserve"> *</w:t>
+      </w:r>
+      <w:proofErr w:type="spellStart"/>
+      <w:r>
+        <w:rPr>
+          <w:sz w:val="16"/>
+          <w:szCs w:val="16"/>
+        </w:rPr>
+        <w:t>new_data</w:t>
+      </w:r>
+      <w:proofErr w:type="spellEnd"/>
+      <w:r>
+        <w:rPr>
+          <w:sz w:val="16"/>
+          <w:szCs w:val="16"/>
+        </w:rPr>
+        <w:t>;</w:t>
+      </w:r>
+    </w:p>
+    <w:p>
+      <w:pPr>
+        <w:pStyle w:val="a0"/>
+      </w:pPr>
+    </w:p>
+    <w:p>
+      <w:pPr>
+        <w:pStyle w:val="a0"/>
+      </w:pPr>
+      <w:r>
+        <w:rPr>
+          <w:sz w:val="16"/>
+          <w:szCs w:val="16"/>
+        </w:rPr>
+        <w:t xml:space="preserve">        </w:t>
+      </w:r>
+      <w:proofErr w:type="spellStart"/>
+      <w:r>
+        <w:rPr>
+          <w:sz w:val="16"/>
+          <w:szCs w:val="16"/>
+        </w:rPr>
+        <w:t>new_data</w:t>
+      </w:r>
+      <w:proofErr w:type="spellEnd"/>
+      <w:r>
+        <w:rPr>
+          <w:sz w:val="16"/>
+          <w:szCs w:val="16"/>
+        </w:rPr>
+        <w:t xml:space="preserve"> = </w:t>
+      </w:r>
+      <w:proofErr w:type="spellStart"/>
+      <w:r>
+        <w:rPr>
+          <w:sz w:val="16"/>
+          <w:szCs w:val="16"/>
+        </w:rPr>
+        <w:t>apr_</w:t>
+      </w:r>
+      <w:proofErr w:type="gramStart"/>
+      <w:r>
+        <w:rPr>
+          <w:sz w:val="16"/>
+          <w:szCs w:val="16"/>
+        </w:rPr>
+        <w:t>palloc</w:t>
+      </w:r>
+      <w:proofErr w:type="spellEnd"/>
+      <w:r>
+        <w:rPr>
+          <w:sz w:val="16"/>
+          <w:szCs w:val="16"/>
+        </w:rPr>
+        <w:t>(</w:t>
+      </w:r>
+      <w:proofErr w:type="spellStart"/>
+      <w:proofErr w:type="gramEnd"/>
+      <w:r>
+        <w:rPr>
+          <w:sz w:val="16"/>
+          <w:szCs w:val="16"/>
+        </w:rPr>
+        <w:t>arr</w:t>
+      </w:r>
+      <w:proofErr w:type="spellEnd"/>
+      <w:r>
+        <w:rPr>
+          <w:sz w:val="16"/>
+          <w:szCs w:val="16"/>
+        </w:rPr>
+        <w:t xml:space="preserve">-&gt;pool, </w:t>
+      </w:r>
+      <w:proofErr w:type="spellStart"/>
+      <w:r>
+        <w:rPr>
+          <w:sz w:val="16"/>
+          <w:szCs w:val="16"/>
+        </w:rPr>
+        <w:t>arr</w:t>
+      </w:r>
+      <w:proofErr w:type="spellEnd"/>
+      <w:r>
+        <w:rPr>
+          <w:sz w:val="16"/>
+          <w:szCs w:val="16"/>
+        </w:rPr>
+        <w:t>-&gt;</w:t>
+      </w:r>
+      <w:proofErr w:type="spellStart"/>
+      <w:r>
+        <w:rPr>
+          <w:sz w:val="16"/>
+          <w:szCs w:val="16"/>
+        </w:rPr>
+        <w:t>elt_size</w:t>
+      </w:r>
+      <w:proofErr w:type="spellEnd"/>
+      <w:r>
+        <w:rPr>
+          <w:sz w:val="16"/>
+          <w:szCs w:val="16"/>
+        </w:rPr>
+        <w:t xml:space="preserve"> * </w:t>
+      </w:r>
+      <w:proofErr w:type="spellStart"/>
+      <w:r>
+        <w:rPr>
+          <w:sz w:val="16"/>
+          <w:szCs w:val="16"/>
+        </w:rPr>
+        <w:t>new_size</w:t>
+      </w:r>
+      <w:proofErr w:type="spellEnd"/>
+      <w:r>
+        <w:rPr>
+          <w:sz w:val="16"/>
+          <w:szCs w:val="16"/>
+        </w:rPr>
+        <w:t>);</w:t>
+      </w:r>
+    </w:p>
+    <w:p>
+      <w:pPr>
+        <w:pStyle w:val="a0"/>
+      </w:pPr>
+    </w:p>
+    <w:p>
+      <w:pPr>
+        <w:pStyle w:val="a0"/>
+      </w:pPr>
+      <w:r>
+        <w:rPr>
+          <w:sz w:val="16"/>
+          <w:szCs w:val="16"/>
+        </w:rPr>
+        <w:t xml:space="preserve">        </w:t>
+      </w:r>
+      <w:proofErr w:type="spellStart"/>
+      <w:proofErr w:type="gramStart"/>
+      <w:r>
+        <w:rPr>
+          <w:sz w:val="16"/>
+          <w:szCs w:val="16"/>
+        </w:rPr>
+        <w:t>memcpy</w:t>
+      </w:r>
+      <w:proofErr w:type="spellEnd"/>
+      <w:r>
+        <w:rPr>
+          <w:sz w:val="16"/>
+          <w:szCs w:val="16"/>
+        </w:rPr>
+        <w:t>(</w:t>
+      </w:r>
+      <w:proofErr w:type="spellStart"/>
+      <w:proofErr w:type="gramEnd"/>
+      <w:r>
+        <w:rPr>
+          <w:sz w:val="16"/>
+          <w:szCs w:val="16"/>
+        </w:rPr>
+        <w:t>new_data</w:t>
       </w:r>
       <w:proofErr w:type="spellEnd"/>
       <w:r>
@@ -1498,903 +3676,7 @@
           <w:sz w:val="16"/>
           <w:szCs w:val="16"/>
         </w:rPr>
-        <w:t>apr_array_push</w:t>
-      </w:r>
-      <w:proofErr w:type="spellEnd"/>
-      <w:r>
-        <w:rPr>
-          <w:sz w:val="16"/>
-          <w:szCs w:val="16"/>
-        </w:rPr>
-        <w:t>), support: 40, confidence: 86.96%</w:t>
-      </w:r>
-    </w:p>
-    <w:p>
-      <w:pPr>
-        <w:pStyle w:val="a0"/>
-      </w:pPr>
-      <w:proofErr w:type="gramStart"/>
-      <w:r>
-        <w:rPr>
-          <w:sz w:val="16"/>
-          <w:szCs w:val="16"/>
-        </w:rPr>
-        <w:t>bug</w:t>
-      </w:r>
-      <w:proofErr w:type="gramEnd"/>
-      <w:r>
-        <w:rPr>
-          <w:sz w:val="16"/>
-          <w:szCs w:val="16"/>
-        </w:rPr>
-        <w:t xml:space="preserve">: </w:t>
-      </w:r>
-      <w:proofErr w:type="spellStart"/>
-      <w:r>
-        <w:rPr>
-          <w:sz w:val="16"/>
-          <w:szCs w:val="16"/>
-        </w:rPr>
-        <w:t>apr_array_make</w:t>
-      </w:r>
-      <w:proofErr w:type="spellEnd"/>
-      <w:r>
-        <w:rPr>
-          <w:sz w:val="16"/>
-          <w:szCs w:val="16"/>
-        </w:rPr>
-        <w:t xml:space="preserve"> in </w:t>
-      </w:r>
-      <w:proofErr w:type="spellStart"/>
-      <w:r>
-        <w:rPr>
-          <w:sz w:val="16"/>
-          <w:szCs w:val="16"/>
-        </w:rPr>
-        <w:t>create_core_dir_config</w:t>
-      </w:r>
-      <w:proofErr w:type="spellEnd"/>
-      <w:r>
-        <w:rPr>
-          <w:sz w:val="16"/>
-          <w:szCs w:val="16"/>
-        </w:rPr>
-        <w:t>,</w:t>
-      </w:r>
-      <w:r>
-        <w:rPr>
-          <w:sz w:val="16"/>
-          <w:szCs w:val="16"/>
-        </w:rPr>
-        <w:t xml:space="preserve"> pair: (</w:t>
-      </w:r>
-      <w:proofErr w:type="spellStart"/>
-      <w:r>
-        <w:rPr>
-          <w:sz w:val="16"/>
-          <w:szCs w:val="16"/>
-        </w:rPr>
-        <w:t>apr_array_make</w:t>
-      </w:r>
-      <w:proofErr w:type="spellEnd"/>
-      <w:r>
-        <w:rPr>
-          <w:sz w:val="16"/>
-          <w:szCs w:val="16"/>
-        </w:rPr>
-        <w:t xml:space="preserve">, </w:t>
-      </w:r>
-      <w:proofErr w:type="spellStart"/>
-      <w:r>
-        <w:rPr>
-          <w:sz w:val="16"/>
-          <w:szCs w:val="16"/>
-        </w:rPr>
-        <w:t>apr_array_push</w:t>
-      </w:r>
-      <w:proofErr w:type="spellEnd"/>
-      <w:r>
-        <w:rPr>
-          <w:sz w:val="16"/>
-          <w:szCs w:val="16"/>
-        </w:rPr>
-        <w:t>), support: 40, confidence: 86.96%</w:t>
-      </w:r>
-    </w:p>
-    <w:p>
-      <w:pPr>
-        <w:pStyle w:val="a0"/>
-      </w:pPr>
-      <w:proofErr w:type="gramStart"/>
-      <w:r>
-        <w:rPr>
-          <w:sz w:val="16"/>
-          <w:szCs w:val="16"/>
-        </w:rPr>
-        <w:t>bug</w:t>
-      </w:r>
-      <w:proofErr w:type="gramEnd"/>
-      <w:r>
-        <w:rPr>
-          <w:sz w:val="16"/>
-          <w:szCs w:val="16"/>
-        </w:rPr>
-        <w:t xml:space="preserve">: </w:t>
-      </w:r>
-      <w:proofErr w:type="spellStart"/>
-      <w:r>
-        <w:rPr>
-          <w:sz w:val="16"/>
-          <w:szCs w:val="16"/>
-        </w:rPr>
-        <w:t>apr_array_make</w:t>
-      </w:r>
-      <w:proofErr w:type="spellEnd"/>
-      <w:r>
-        <w:rPr>
-          <w:sz w:val="16"/>
-          <w:szCs w:val="16"/>
-        </w:rPr>
-        <w:t xml:space="preserve"> in </w:t>
-      </w:r>
-      <w:proofErr w:type="spellStart"/>
-      <w:r>
-        <w:rPr>
-          <w:sz w:val="16"/>
-          <w:szCs w:val="16"/>
-        </w:rPr>
-        <w:t>apr_xml_parser_create</w:t>
-      </w:r>
-      <w:proofErr w:type="spellEnd"/>
-      <w:r>
-        <w:rPr>
-          <w:sz w:val="16"/>
-          <w:szCs w:val="16"/>
-        </w:rPr>
-        <w:t>, pair: (</w:t>
-      </w:r>
-      <w:proofErr w:type="spellStart"/>
-      <w:r>
-        <w:rPr>
-          <w:sz w:val="16"/>
-          <w:szCs w:val="16"/>
-        </w:rPr>
-        <w:t>apr_array_make</w:t>
-      </w:r>
-      <w:proofErr w:type="spellEnd"/>
-      <w:r>
-        <w:rPr>
-          <w:sz w:val="16"/>
-          <w:szCs w:val="16"/>
-        </w:rPr>
-        <w:t xml:space="preserve">, </w:t>
-      </w:r>
-      <w:proofErr w:type="spellStart"/>
-      <w:r>
-        <w:rPr>
-          <w:sz w:val="16"/>
-          <w:szCs w:val="16"/>
-        </w:rPr>
-        <w:t>apr_array_push</w:t>
-      </w:r>
-      <w:proofErr w:type="spellEnd"/>
-      <w:r>
-        <w:rPr>
-          <w:sz w:val="16"/>
-          <w:szCs w:val="16"/>
-        </w:rPr>
-        <w:t>), support: 40, confidence: 86.96%</w:t>
-      </w:r>
-    </w:p>
-    <w:p>
-      <w:pPr>
-        <w:pStyle w:val="a0"/>
-      </w:pPr>
-      <w:proofErr w:type="gramStart"/>
-      <w:r>
-        <w:rPr>
-          <w:sz w:val="16"/>
-          <w:szCs w:val="16"/>
-        </w:rPr>
-        <w:t>bug</w:t>
-      </w:r>
-      <w:proofErr w:type="gramEnd"/>
-      <w:r>
-        <w:rPr>
-          <w:sz w:val="16"/>
-          <w:szCs w:val="16"/>
-        </w:rPr>
-        <w:t xml:space="preserve">: </w:t>
-      </w:r>
-      <w:proofErr w:type="spellStart"/>
-      <w:r>
-        <w:rPr>
-          <w:sz w:val="16"/>
-          <w:szCs w:val="16"/>
-        </w:rPr>
-        <w:t>apr_array_make</w:t>
-      </w:r>
-      <w:proofErr w:type="spellEnd"/>
-      <w:r>
-        <w:rPr>
-          <w:sz w:val="16"/>
-          <w:szCs w:val="16"/>
-        </w:rPr>
-        <w:t xml:space="preserve"> in </w:t>
-      </w:r>
-      <w:proofErr w:type="spellStart"/>
-      <w:r>
-        <w:rPr>
-          <w:sz w:val="16"/>
-          <w:szCs w:val="16"/>
-        </w:rPr>
-        <w:t>create_core_server_config</w:t>
-      </w:r>
-      <w:proofErr w:type="spellEnd"/>
-      <w:r>
-        <w:rPr>
-          <w:sz w:val="16"/>
-          <w:szCs w:val="16"/>
-        </w:rPr>
-        <w:t>, pair: (</w:t>
-      </w:r>
-      <w:proofErr w:type="spellStart"/>
-      <w:r>
-        <w:rPr>
-          <w:sz w:val="16"/>
-          <w:szCs w:val="16"/>
-        </w:rPr>
-        <w:t>apr_arra</w:t>
-      </w:r>
-      <w:r>
-        <w:rPr>
-          <w:sz w:val="16"/>
-          <w:szCs w:val="16"/>
-        </w:rPr>
-        <w:t>y_make</w:t>
-      </w:r>
-      <w:proofErr w:type="spellEnd"/>
-      <w:r>
-        <w:rPr>
-          <w:sz w:val="16"/>
-          <w:szCs w:val="16"/>
-        </w:rPr>
-        <w:t xml:space="preserve">, </w:t>
-      </w:r>
-      <w:proofErr w:type="spellStart"/>
-      <w:r>
-        <w:rPr>
-          <w:sz w:val="16"/>
-          <w:szCs w:val="16"/>
-        </w:rPr>
-        <w:t>apr_array_push</w:t>
-      </w:r>
-      <w:proofErr w:type="spellEnd"/>
-      <w:r>
-        <w:rPr>
-          <w:sz w:val="16"/>
-          <w:szCs w:val="16"/>
-        </w:rPr>
-        <w:t>), support: 40, confidence: 86.96%</w:t>
-      </w:r>
-    </w:p>
-    <w:p>
-      <w:pPr>
-        <w:pStyle w:val="a0"/>
-      </w:pPr>
-      <w:proofErr w:type="gramStart"/>
-      <w:r>
-        <w:rPr>
-          <w:sz w:val="16"/>
-          <w:szCs w:val="16"/>
-        </w:rPr>
-        <w:t>bug</w:t>
-      </w:r>
-      <w:proofErr w:type="gramEnd"/>
-      <w:r>
-        <w:rPr>
-          <w:sz w:val="16"/>
-          <w:szCs w:val="16"/>
-        </w:rPr>
-        <w:t xml:space="preserve">: </w:t>
-      </w:r>
-      <w:proofErr w:type="spellStart"/>
-      <w:r>
-        <w:rPr>
-          <w:sz w:val="16"/>
-          <w:szCs w:val="16"/>
-        </w:rPr>
-        <w:t>apr_array_make</w:t>
-      </w:r>
-      <w:proofErr w:type="spellEnd"/>
-      <w:r>
-        <w:rPr>
-          <w:sz w:val="16"/>
-          <w:szCs w:val="16"/>
-        </w:rPr>
-        <w:t xml:space="preserve"> in </w:t>
-      </w:r>
-      <w:proofErr w:type="spellStart"/>
-      <w:r>
-        <w:rPr>
-          <w:sz w:val="16"/>
-          <w:szCs w:val="16"/>
-        </w:rPr>
-        <w:t>prep_walk_cache</w:t>
-      </w:r>
-      <w:proofErr w:type="spellEnd"/>
-      <w:r>
-        <w:rPr>
-          <w:sz w:val="16"/>
-          <w:szCs w:val="16"/>
-        </w:rPr>
-        <w:t>, pair: (</w:t>
-      </w:r>
-      <w:proofErr w:type="spellStart"/>
-      <w:r>
-        <w:rPr>
-          <w:sz w:val="16"/>
-          <w:szCs w:val="16"/>
-        </w:rPr>
-        <w:t>apr_array_make</w:t>
-      </w:r>
-      <w:proofErr w:type="spellEnd"/>
-      <w:r>
-        <w:rPr>
-          <w:sz w:val="16"/>
-          <w:szCs w:val="16"/>
-        </w:rPr>
-        <w:t xml:space="preserve">, </w:t>
-      </w:r>
-      <w:proofErr w:type="spellStart"/>
-      <w:r>
-        <w:rPr>
-          <w:sz w:val="16"/>
-          <w:szCs w:val="16"/>
-        </w:rPr>
-        <w:t>apr_array_push</w:t>
-      </w:r>
-      <w:proofErr w:type="spellEnd"/>
-      <w:r>
-        <w:rPr>
-          <w:sz w:val="16"/>
-          <w:szCs w:val="16"/>
-        </w:rPr>
-        <w:t>), support: 40, confidence: 86.96%</w:t>
-      </w:r>
-    </w:p>
-    <w:p>
-      <w:pPr>
-        <w:pStyle w:val="a0"/>
-      </w:pPr>
-      <w:proofErr w:type="gramStart"/>
-      <w:r>
-        <w:rPr>
-          <w:sz w:val="16"/>
-          <w:szCs w:val="16"/>
-        </w:rPr>
-        <w:t>bug</w:t>
-      </w:r>
-      <w:proofErr w:type="gramEnd"/>
-      <w:r>
-        <w:rPr>
-          <w:sz w:val="16"/>
-          <w:szCs w:val="16"/>
-        </w:rPr>
-        <w:t xml:space="preserve">: </w:t>
-      </w:r>
-      <w:proofErr w:type="spellStart"/>
-      <w:r>
-        <w:rPr>
-          <w:sz w:val="16"/>
-          <w:szCs w:val="16"/>
-        </w:rPr>
-        <w:t>apr_array_make</w:t>
-      </w:r>
-      <w:proofErr w:type="spellEnd"/>
-      <w:r>
-        <w:rPr>
-          <w:sz w:val="16"/>
-          <w:szCs w:val="16"/>
-        </w:rPr>
-        <w:t xml:space="preserve"> in </w:t>
-      </w:r>
-      <w:proofErr w:type="spellStart"/>
-      <w:r>
-        <w:rPr>
-          <w:sz w:val="16"/>
-          <w:szCs w:val="16"/>
-        </w:rPr>
-        <w:t>ap_make_method_list</w:t>
-      </w:r>
-      <w:proofErr w:type="spellEnd"/>
-      <w:r>
-        <w:rPr>
-          <w:sz w:val="16"/>
-          <w:szCs w:val="16"/>
-        </w:rPr>
-        <w:t>, pair: (</w:t>
-      </w:r>
-      <w:proofErr w:type="spellStart"/>
-      <w:r>
-        <w:rPr>
-          <w:sz w:val="16"/>
-          <w:szCs w:val="16"/>
-        </w:rPr>
-        <w:t>apr_array_make</w:t>
-      </w:r>
-      <w:proofErr w:type="spellEnd"/>
-      <w:r>
-        <w:rPr>
-          <w:sz w:val="16"/>
-          <w:szCs w:val="16"/>
-        </w:rPr>
-        <w:t xml:space="preserve">, </w:t>
-      </w:r>
-      <w:proofErr w:type="spellStart"/>
-      <w:r>
-        <w:rPr>
-          <w:sz w:val="16"/>
-          <w:szCs w:val="16"/>
-        </w:rPr>
-        <w:t>apr_array_push</w:t>
-      </w:r>
-      <w:proofErr w:type="spellEnd"/>
-      <w:r>
-        <w:rPr>
-          <w:sz w:val="16"/>
-          <w:szCs w:val="16"/>
-        </w:rPr>
-        <w:t>), sup</w:t>
-      </w:r>
-      <w:r>
-        <w:rPr>
-          <w:sz w:val="16"/>
-          <w:szCs w:val="16"/>
-        </w:rPr>
-        <w:t>port: 40, confidence: 86.96%</w:t>
-      </w:r>
-    </w:p>
-    <w:p>
-      <w:pPr>
-        <w:pStyle w:val="a0"/>
-      </w:pPr>
-    </w:p>
-    <w:p>
-      <w:pPr>
-        <w:pStyle w:val="a0"/>
-      </w:pPr>
-    </w:p>
-    <w:p>
-      <w:pPr>
-        <w:pStyle w:val="a0"/>
-      </w:pPr>
-      <w:r>
-        <w:t>The two functions are, as mentioned in their names, array functions that create and push to an array. The following is the source code of the highlighted ‘</w:t>
-      </w:r>
-      <w:proofErr w:type="spellStart"/>
-      <w:r>
-        <w:t>apr_xml_insert_uri</w:t>
-      </w:r>
-      <w:proofErr w:type="spellEnd"/>
-      <w:r>
-        <w:t>’ function in directory ‘</w:t>
-      </w:r>
-      <w:proofErr w:type="spellStart"/>
-      <w:r>
-        <w:t>srclib</w:t>
-      </w:r>
-      <w:proofErr w:type="spellEnd"/>
-      <w:r>
-        <w:t>/</w:t>
-      </w:r>
-      <w:proofErr w:type="spellStart"/>
-      <w:r>
-        <w:t>apr-util</w:t>
-      </w:r>
-      <w:proofErr w:type="spellEnd"/>
-      <w:r>
-        <w:t>/xml/</w:t>
-      </w:r>
-      <w:proofErr w:type="spellStart"/>
-      <w:r>
-        <w:t>apr_xml</w:t>
-      </w:r>
-      <w:r>
-        <w:t>.c</w:t>
-      </w:r>
-      <w:proofErr w:type="spellEnd"/>
-      <w:r>
-        <w:t>’.</w:t>
-      </w:r>
-    </w:p>
-    <w:p>
-      <w:pPr>
-        <w:pStyle w:val="a0"/>
-      </w:pPr>
-    </w:p>
-    <w:p>
-      <w:pPr>
-        <w:pStyle w:val="a0"/>
-      </w:pPr>
-      <w:r>
-        <w:rPr>
-          <w:sz w:val="16"/>
-          <w:szCs w:val="16"/>
-        </w:rPr>
-        <w:t>/* return the URI's (existing) index, or insert it and return a new index */</w:t>
-      </w:r>
-    </w:p>
-    <w:p>
-      <w:pPr>
-        <w:pStyle w:val="a0"/>
-      </w:pPr>
-      <w:r>
-        <w:rPr>
-          <w:sz w:val="16"/>
-          <w:szCs w:val="16"/>
-        </w:rPr>
-        <w:t>APU_</w:t>
-      </w:r>
-      <w:proofErr w:type="gramStart"/>
-      <w:r>
-        <w:rPr>
-          <w:sz w:val="16"/>
-          <w:szCs w:val="16"/>
-        </w:rPr>
-        <w:t>DECLARE(</w:t>
-      </w:r>
-      <w:proofErr w:type="spellStart"/>
-      <w:proofErr w:type="gramEnd"/>
-      <w:r>
-        <w:rPr>
-          <w:sz w:val="16"/>
-          <w:szCs w:val="16"/>
-        </w:rPr>
-        <w:t>int</w:t>
-      </w:r>
-      <w:proofErr w:type="spellEnd"/>
-      <w:r>
-        <w:rPr>
-          <w:sz w:val="16"/>
-          <w:szCs w:val="16"/>
-        </w:rPr>
-        <w:t xml:space="preserve">) </w:t>
-      </w:r>
-      <w:proofErr w:type="spellStart"/>
-      <w:r>
-        <w:rPr>
-          <w:sz w:val="16"/>
-          <w:szCs w:val="16"/>
-        </w:rPr>
-        <w:t>apr_xml_insert_uri</w:t>
-      </w:r>
-      <w:proofErr w:type="spellEnd"/>
-      <w:r>
-        <w:rPr>
-          <w:sz w:val="16"/>
-          <w:szCs w:val="16"/>
-        </w:rPr>
-        <w:t>(</w:t>
-      </w:r>
-      <w:proofErr w:type="spellStart"/>
-      <w:r>
-        <w:rPr>
-          <w:sz w:val="16"/>
-          <w:szCs w:val="16"/>
-        </w:rPr>
-        <w:t>apr_array_header_t</w:t>
-      </w:r>
-      <w:proofErr w:type="spellEnd"/>
-      <w:r>
-        <w:rPr>
-          <w:sz w:val="16"/>
-          <w:szCs w:val="16"/>
-        </w:rPr>
-        <w:t xml:space="preserve"> *</w:t>
-      </w:r>
-      <w:proofErr w:type="spellStart"/>
-      <w:r>
-        <w:rPr>
-          <w:sz w:val="16"/>
-          <w:szCs w:val="16"/>
-        </w:rPr>
-        <w:t>uri_array</w:t>
-      </w:r>
-      <w:proofErr w:type="spellEnd"/>
-      <w:r>
-        <w:rPr>
-          <w:sz w:val="16"/>
-          <w:szCs w:val="16"/>
-        </w:rPr>
-        <w:t>,</w:t>
-      </w:r>
-    </w:p>
-    <w:p>
-      <w:pPr>
-        <w:pStyle w:val="a0"/>
-      </w:pPr>
-      <w:r>
-        <w:rPr>
-          <w:sz w:val="16"/>
-          <w:szCs w:val="16"/>
-        </w:rPr>
-        <w:t xml:space="preserve">                                    </w:t>
-      </w:r>
-      <w:proofErr w:type="spellStart"/>
-      <w:proofErr w:type="gramStart"/>
-      <w:r>
-        <w:rPr>
-          <w:sz w:val="16"/>
-          <w:szCs w:val="16"/>
-        </w:rPr>
-        <w:t>const</w:t>
-      </w:r>
-      <w:proofErr w:type="spellEnd"/>
-      <w:proofErr w:type="gramEnd"/>
-      <w:r>
-        <w:rPr>
-          <w:sz w:val="16"/>
-          <w:szCs w:val="16"/>
-        </w:rPr>
-        <w:t xml:space="preserve"> char *</w:t>
-      </w:r>
-      <w:proofErr w:type="spellStart"/>
-      <w:r>
-        <w:rPr>
-          <w:sz w:val="16"/>
-          <w:szCs w:val="16"/>
-        </w:rPr>
-        <w:t>uri</w:t>
-      </w:r>
-      <w:proofErr w:type="spellEnd"/>
-      <w:r>
-        <w:rPr>
-          <w:sz w:val="16"/>
-          <w:szCs w:val="16"/>
-        </w:rPr>
-        <w:t>)</w:t>
-      </w:r>
-    </w:p>
-    <w:p>
-      <w:pPr>
-        <w:pStyle w:val="a0"/>
-      </w:pPr>
-      <w:r>
-        <w:rPr>
-          <w:sz w:val="16"/>
-          <w:szCs w:val="16"/>
-        </w:rPr>
-        <w:t>{</w:t>
-      </w:r>
-    </w:p>
-    <w:p>
-      <w:pPr>
-        <w:pStyle w:val="a0"/>
-      </w:pPr>
-      <w:r>
-        <w:rPr>
-          <w:sz w:val="16"/>
-          <w:szCs w:val="16"/>
-        </w:rPr>
-        <w:t xml:space="preserve">    </w:t>
-      </w:r>
-      <w:proofErr w:type="spellStart"/>
-      <w:proofErr w:type="gramStart"/>
-      <w:r>
-        <w:rPr>
-          <w:sz w:val="16"/>
-          <w:szCs w:val="16"/>
-        </w:rPr>
-        <w:t>int</w:t>
-      </w:r>
-      <w:proofErr w:type="spellEnd"/>
-      <w:proofErr w:type="gramEnd"/>
-      <w:r>
-        <w:rPr>
-          <w:sz w:val="16"/>
-          <w:szCs w:val="16"/>
-        </w:rPr>
-        <w:t xml:space="preserve"> </w:t>
-      </w:r>
-      <w:proofErr w:type="spellStart"/>
-      <w:r>
-        <w:rPr>
-          <w:sz w:val="16"/>
-          <w:szCs w:val="16"/>
-        </w:rPr>
-        <w:t>i</w:t>
-      </w:r>
-      <w:proofErr w:type="spellEnd"/>
-      <w:r>
-        <w:rPr>
-          <w:sz w:val="16"/>
-          <w:szCs w:val="16"/>
-        </w:rPr>
-        <w:t>;</w:t>
-      </w:r>
-    </w:p>
-    <w:p>
-      <w:pPr>
-        <w:pStyle w:val="a0"/>
-      </w:pPr>
-      <w:r>
-        <w:rPr>
-          <w:sz w:val="16"/>
-          <w:szCs w:val="16"/>
-        </w:rPr>
-        <w:t xml:space="preserve">    </w:t>
-      </w:r>
-      <w:proofErr w:type="spellStart"/>
-      <w:proofErr w:type="gramStart"/>
-      <w:r>
-        <w:rPr>
-          <w:sz w:val="16"/>
-          <w:szCs w:val="16"/>
-        </w:rPr>
-        <w:t>const</w:t>
-      </w:r>
-      <w:proofErr w:type="spellEnd"/>
-      <w:proofErr w:type="gramEnd"/>
-      <w:r>
-        <w:rPr>
-          <w:sz w:val="16"/>
-          <w:szCs w:val="16"/>
-        </w:rPr>
-        <w:t xml:space="preserve"> char **pelt;</w:t>
-      </w:r>
-    </w:p>
-    <w:p>
-      <w:pPr>
-        <w:pStyle w:val="a0"/>
-      </w:pPr>
-    </w:p>
-    <w:p>
-      <w:pPr>
-        <w:pStyle w:val="a0"/>
-      </w:pPr>
-      <w:r>
-        <w:rPr>
-          <w:sz w:val="16"/>
-          <w:szCs w:val="16"/>
-        </w:rPr>
-        <w:t xml:space="preserve">    /* never ins</w:t>
-      </w:r>
-      <w:r>
-        <w:rPr>
-          <w:sz w:val="16"/>
-          <w:szCs w:val="16"/>
-        </w:rPr>
-        <w:t>ert an empty URI; this index is always APR_XML_NS_NONE */</w:t>
-      </w:r>
-    </w:p>
-    <w:p>
-      <w:pPr>
-        <w:pStyle w:val="a0"/>
-      </w:pPr>
-      <w:r>
-        <w:rPr>
-          <w:sz w:val="16"/>
-          <w:szCs w:val="16"/>
-        </w:rPr>
-        <w:t xml:space="preserve">    </w:t>
-      </w:r>
-      <w:proofErr w:type="gramStart"/>
-      <w:r>
-        <w:rPr>
-          <w:sz w:val="16"/>
-          <w:szCs w:val="16"/>
-        </w:rPr>
-        <w:t>if</w:t>
-      </w:r>
-      <w:proofErr w:type="gramEnd"/>
-      <w:r>
-        <w:rPr>
-          <w:sz w:val="16"/>
-          <w:szCs w:val="16"/>
-        </w:rPr>
-        <w:t xml:space="preserve"> (*</w:t>
-      </w:r>
-      <w:proofErr w:type="spellStart"/>
-      <w:r>
-        <w:rPr>
-          <w:sz w:val="16"/>
-          <w:szCs w:val="16"/>
-        </w:rPr>
-        <w:t>uri</w:t>
-      </w:r>
-      <w:proofErr w:type="spellEnd"/>
-      <w:r>
-        <w:rPr>
-          <w:sz w:val="16"/>
-          <w:szCs w:val="16"/>
-        </w:rPr>
-        <w:t xml:space="preserve"> == '\0')</w:t>
-      </w:r>
-    </w:p>
-    <w:p>
-      <w:pPr>
-        <w:pStyle w:val="a0"/>
-      </w:pPr>
-      <w:r>
-        <w:rPr>
-          <w:sz w:val="16"/>
-          <w:szCs w:val="16"/>
-        </w:rPr>
-        <w:t xml:space="preserve">        </w:t>
-      </w:r>
-      <w:proofErr w:type="gramStart"/>
-      <w:r>
-        <w:rPr>
-          <w:sz w:val="16"/>
-          <w:szCs w:val="16"/>
-        </w:rPr>
-        <w:t>return</w:t>
-      </w:r>
-      <w:proofErr w:type="gramEnd"/>
-      <w:r>
-        <w:rPr>
-          <w:sz w:val="16"/>
-          <w:szCs w:val="16"/>
-        </w:rPr>
-        <w:t xml:space="preserve"> APR_XML_NS_NONE;</w:t>
-      </w:r>
-    </w:p>
-    <w:p>
-      <w:pPr>
-        <w:pStyle w:val="a0"/>
-      </w:pPr>
-    </w:p>
-    <w:p>
-      <w:pPr>
-        <w:pStyle w:val="a0"/>
-      </w:pPr>
-      <w:r>
-        <w:rPr>
-          <w:sz w:val="16"/>
-          <w:szCs w:val="16"/>
-        </w:rPr>
-        <w:t xml:space="preserve">    </w:t>
-      </w:r>
-      <w:proofErr w:type="gramStart"/>
-      <w:r>
-        <w:rPr>
-          <w:sz w:val="16"/>
-          <w:szCs w:val="16"/>
-        </w:rPr>
-        <w:t>for</w:t>
-      </w:r>
-      <w:proofErr w:type="gramEnd"/>
-      <w:r>
-        <w:rPr>
-          <w:sz w:val="16"/>
-          <w:szCs w:val="16"/>
-        </w:rPr>
-        <w:t xml:space="preserve"> (</w:t>
-      </w:r>
-      <w:proofErr w:type="spellStart"/>
-      <w:r>
-        <w:rPr>
-          <w:sz w:val="16"/>
-          <w:szCs w:val="16"/>
-        </w:rPr>
-        <w:t>i</w:t>
-      </w:r>
-      <w:proofErr w:type="spellEnd"/>
-      <w:r>
-        <w:rPr>
-          <w:sz w:val="16"/>
-          <w:szCs w:val="16"/>
-        </w:rPr>
-        <w:t xml:space="preserve"> = </w:t>
-      </w:r>
-      <w:proofErr w:type="spellStart"/>
-      <w:r>
-        <w:rPr>
-          <w:sz w:val="16"/>
-          <w:szCs w:val="16"/>
-        </w:rPr>
-        <w:t>uri_array</w:t>
+        <w:t>arr</w:t>
       </w:r>
       <w:proofErr w:type="spellEnd"/>
       <w:r>
@@ -2403,1364 +3685,6 @@
           <w:szCs w:val="16"/>
         </w:rPr>
         <w:t>-&gt;</w:t>
-      </w:r>
-      <w:proofErr w:type="spellStart"/>
-      <w:r>
-        <w:rPr>
-          <w:sz w:val="16"/>
-          <w:szCs w:val="16"/>
-        </w:rPr>
-        <w:t>nelts</w:t>
-      </w:r>
-      <w:proofErr w:type="spellEnd"/>
-      <w:r>
-        <w:rPr>
-          <w:sz w:val="16"/>
-          <w:szCs w:val="16"/>
-        </w:rPr>
-        <w:t xml:space="preserve">; </w:t>
-      </w:r>
-      <w:proofErr w:type="spellStart"/>
-      <w:r>
-        <w:rPr>
-          <w:sz w:val="16"/>
-          <w:szCs w:val="16"/>
-        </w:rPr>
-        <w:t>i</w:t>
-      </w:r>
-      <w:proofErr w:type="spellEnd"/>
-      <w:r>
-        <w:rPr>
-          <w:sz w:val="16"/>
-          <w:szCs w:val="16"/>
-        </w:rPr>
-        <w:t>--;) {</w:t>
-      </w:r>
-    </w:p>
-    <w:p>
-      <w:pPr>
-        <w:pStyle w:val="a0"/>
-      </w:pPr>
-      <w:r>
-        <w:rPr>
-          <w:sz w:val="16"/>
-          <w:szCs w:val="16"/>
-        </w:rPr>
-        <w:t xml:space="preserve">        </w:t>
-      </w:r>
-      <w:proofErr w:type="gramStart"/>
-      <w:r>
-        <w:rPr>
-          <w:sz w:val="16"/>
-          <w:szCs w:val="16"/>
-        </w:rPr>
-        <w:t>if</w:t>
-      </w:r>
-      <w:proofErr w:type="gramEnd"/>
-      <w:r>
-        <w:rPr>
-          <w:sz w:val="16"/>
-          <w:szCs w:val="16"/>
-        </w:rPr>
-        <w:t xml:space="preserve"> (</w:t>
-      </w:r>
-      <w:proofErr w:type="spellStart"/>
-      <w:r>
-        <w:rPr>
-          <w:sz w:val="16"/>
-          <w:szCs w:val="16"/>
-        </w:rPr>
-        <w:t>strcmp</w:t>
-      </w:r>
-      <w:proofErr w:type="spellEnd"/>
-      <w:r>
-        <w:rPr>
-          <w:sz w:val="16"/>
-          <w:szCs w:val="16"/>
-        </w:rPr>
-        <w:t>(</w:t>
-      </w:r>
-      <w:proofErr w:type="spellStart"/>
-      <w:r>
-        <w:rPr>
-          <w:sz w:val="16"/>
-          <w:szCs w:val="16"/>
-        </w:rPr>
-        <w:t>uri</w:t>
-      </w:r>
-      <w:proofErr w:type="spellEnd"/>
-      <w:r>
-        <w:rPr>
-          <w:sz w:val="16"/>
-          <w:szCs w:val="16"/>
-        </w:rPr>
-        <w:t>, APR_XML_GET_URI_ITEM(</w:t>
-      </w:r>
-      <w:proofErr w:type="spellStart"/>
-      <w:r>
-        <w:rPr>
-          <w:sz w:val="16"/>
-          <w:szCs w:val="16"/>
-        </w:rPr>
-        <w:t>uri_array</w:t>
-      </w:r>
-      <w:proofErr w:type="spellEnd"/>
-      <w:r>
-        <w:rPr>
-          <w:sz w:val="16"/>
-          <w:szCs w:val="16"/>
-        </w:rPr>
-        <w:t xml:space="preserve">, </w:t>
-      </w:r>
-      <w:proofErr w:type="spellStart"/>
-      <w:r>
-        <w:rPr>
-          <w:sz w:val="16"/>
-          <w:szCs w:val="16"/>
-        </w:rPr>
-        <w:t>i</w:t>
-      </w:r>
-      <w:proofErr w:type="spellEnd"/>
-      <w:r>
-        <w:rPr>
-          <w:sz w:val="16"/>
-          <w:szCs w:val="16"/>
-        </w:rPr>
-        <w:t>)) == 0)</w:t>
-      </w:r>
-    </w:p>
-    <w:p>
-      <w:pPr>
-        <w:pStyle w:val="a0"/>
-      </w:pPr>
-      <w:r>
-        <w:rPr>
-          <w:sz w:val="16"/>
-          <w:szCs w:val="16"/>
-        </w:rPr>
-        <w:t xml:space="preserve">            </w:t>
-      </w:r>
-      <w:proofErr w:type="gramStart"/>
-      <w:r>
-        <w:rPr>
-          <w:sz w:val="16"/>
-          <w:szCs w:val="16"/>
-        </w:rPr>
-        <w:t>return</w:t>
-      </w:r>
-      <w:proofErr w:type="gramEnd"/>
-      <w:r>
-        <w:rPr>
-          <w:sz w:val="16"/>
-          <w:szCs w:val="16"/>
-        </w:rPr>
-        <w:t xml:space="preserve"> </w:t>
-      </w:r>
-      <w:proofErr w:type="spellStart"/>
-      <w:r>
-        <w:rPr>
-          <w:sz w:val="16"/>
-          <w:szCs w:val="16"/>
-        </w:rPr>
-        <w:t>i</w:t>
-      </w:r>
-      <w:proofErr w:type="spellEnd"/>
-      <w:r>
-        <w:rPr>
-          <w:sz w:val="16"/>
-          <w:szCs w:val="16"/>
-        </w:rPr>
-        <w:t>;</w:t>
-      </w:r>
-    </w:p>
-    <w:p>
-      <w:pPr>
-        <w:pStyle w:val="a0"/>
-      </w:pPr>
-      <w:r>
-        <w:rPr>
-          <w:sz w:val="16"/>
-          <w:szCs w:val="16"/>
-          <w:lang w:val="de-DE"/>
-        </w:rPr>
-        <w:t xml:space="preserve">    }</w:t>
-      </w:r>
-    </w:p>
-    <w:p>
-      <w:pPr>
-        <w:pStyle w:val="a0"/>
-      </w:pPr>
-    </w:p>
-    <w:p>
-      <w:pPr>
-        <w:pStyle w:val="a0"/>
-      </w:pPr>
-      <w:r>
-        <w:rPr>
-          <w:sz w:val="16"/>
-          <w:szCs w:val="16"/>
-        </w:rPr>
-        <w:t xml:space="preserve">    </w:t>
-      </w:r>
-      <w:proofErr w:type="gramStart"/>
-      <w:r>
-        <w:rPr>
-          <w:sz w:val="16"/>
-          <w:szCs w:val="16"/>
-        </w:rPr>
-        <w:t>pelt</w:t>
-      </w:r>
-      <w:proofErr w:type="gramEnd"/>
-      <w:r>
-        <w:rPr>
-          <w:sz w:val="16"/>
-          <w:szCs w:val="16"/>
-        </w:rPr>
-        <w:t xml:space="preserve"> </w:t>
-      </w:r>
-      <w:r>
-        <w:rPr>
-          <w:sz w:val="16"/>
-          <w:szCs w:val="16"/>
-        </w:rPr>
-        <w:t xml:space="preserve">= </w:t>
-      </w:r>
-      <w:proofErr w:type="spellStart"/>
-      <w:r>
-        <w:rPr>
-          <w:sz w:val="16"/>
-          <w:szCs w:val="16"/>
-        </w:rPr>
-        <w:t>apr_array_push</w:t>
-      </w:r>
-      <w:proofErr w:type="spellEnd"/>
-      <w:r>
-        <w:rPr>
-          <w:sz w:val="16"/>
-          <w:szCs w:val="16"/>
-        </w:rPr>
-        <w:t>(</w:t>
-      </w:r>
-      <w:proofErr w:type="spellStart"/>
-      <w:r>
-        <w:rPr>
-          <w:sz w:val="16"/>
-          <w:szCs w:val="16"/>
-        </w:rPr>
-        <w:t>uri_array</w:t>
-      </w:r>
-      <w:proofErr w:type="spellEnd"/>
-      <w:r>
-        <w:rPr>
-          <w:sz w:val="16"/>
-          <w:szCs w:val="16"/>
-        </w:rPr>
-        <w:t>);</w:t>
-      </w:r>
-    </w:p>
-    <w:p>
-      <w:pPr>
-        <w:pStyle w:val="a0"/>
-      </w:pPr>
-      <w:r>
-        <w:rPr>
-          <w:sz w:val="16"/>
-          <w:szCs w:val="16"/>
-        </w:rPr>
-        <w:t xml:space="preserve">    *pelt = </w:t>
-      </w:r>
-      <w:proofErr w:type="spellStart"/>
-      <w:r>
-        <w:rPr>
-          <w:sz w:val="16"/>
-          <w:szCs w:val="16"/>
-        </w:rPr>
-        <w:t>uri</w:t>
-      </w:r>
-      <w:proofErr w:type="spellEnd"/>
-      <w:r>
-        <w:rPr>
-          <w:sz w:val="16"/>
-          <w:szCs w:val="16"/>
-        </w:rPr>
-        <w:t xml:space="preserve">;                /* assume </w:t>
-      </w:r>
-      <w:proofErr w:type="spellStart"/>
-      <w:r>
-        <w:rPr>
-          <w:sz w:val="16"/>
-          <w:szCs w:val="16"/>
-        </w:rPr>
-        <w:t>uri</w:t>
-      </w:r>
-      <w:proofErr w:type="spellEnd"/>
-      <w:r>
-        <w:rPr>
-          <w:sz w:val="16"/>
-          <w:szCs w:val="16"/>
-        </w:rPr>
-        <w:t xml:space="preserve"> is </w:t>
-      </w:r>
-      <w:proofErr w:type="spellStart"/>
-      <w:r>
-        <w:rPr>
-          <w:sz w:val="16"/>
-          <w:szCs w:val="16"/>
-        </w:rPr>
-        <w:t>const</w:t>
-      </w:r>
-      <w:proofErr w:type="spellEnd"/>
-      <w:r>
-        <w:rPr>
-          <w:sz w:val="16"/>
-          <w:szCs w:val="16"/>
-        </w:rPr>
-        <w:t xml:space="preserve"> or in a pool */</w:t>
-      </w:r>
-    </w:p>
-    <w:p>
-      <w:pPr>
-        <w:pStyle w:val="a0"/>
-      </w:pPr>
-      <w:r>
-        <w:rPr>
-          <w:sz w:val="16"/>
-          <w:szCs w:val="16"/>
-        </w:rPr>
-        <w:t xml:space="preserve">    </w:t>
-      </w:r>
-      <w:proofErr w:type="gramStart"/>
-      <w:r>
-        <w:rPr>
-          <w:sz w:val="16"/>
-          <w:szCs w:val="16"/>
-        </w:rPr>
-        <w:t>return</w:t>
-      </w:r>
-      <w:proofErr w:type="gramEnd"/>
-      <w:r>
-        <w:rPr>
-          <w:sz w:val="16"/>
-          <w:szCs w:val="16"/>
-        </w:rPr>
-        <w:t xml:space="preserve"> </w:t>
-      </w:r>
-      <w:proofErr w:type="spellStart"/>
-      <w:r>
-        <w:rPr>
-          <w:sz w:val="16"/>
-          <w:szCs w:val="16"/>
-        </w:rPr>
-        <w:t>uri_array</w:t>
-      </w:r>
-      <w:proofErr w:type="spellEnd"/>
-      <w:r>
-        <w:rPr>
-          <w:sz w:val="16"/>
-          <w:szCs w:val="16"/>
-        </w:rPr>
-        <w:t>-&gt;</w:t>
-      </w:r>
-      <w:proofErr w:type="spellStart"/>
-      <w:r>
-        <w:rPr>
-          <w:sz w:val="16"/>
-          <w:szCs w:val="16"/>
-        </w:rPr>
-        <w:t>nelts</w:t>
-      </w:r>
-      <w:proofErr w:type="spellEnd"/>
-      <w:r>
-        <w:rPr>
-          <w:sz w:val="16"/>
-          <w:szCs w:val="16"/>
-        </w:rPr>
-        <w:t xml:space="preserve"> - 1;</w:t>
-      </w:r>
-    </w:p>
-    <w:p>
-      <w:pPr>
-        <w:pStyle w:val="a0"/>
-      </w:pPr>
-      <w:r>
-        <w:rPr>
-          <w:sz w:val="16"/>
-          <w:szCs w:val="16"/>
-        </w:rPr>
-        <w:t>}</w:t>
-      </w:r>
-    </w:p>
-    <w:p>
-      <w:pPr>
-        <w:pStyle w:val="a0"/>
-      </w:pPr>
-    </w:p>
-    <w:p>
-      <w:pPr>
-        <w:pStyle w:val="a0"/>
-      </w:pPr>
-      <w:r>
-        <w:t xml:space="preserve">The method either returns the URI’s index or insert to an already existing array passed as a parameter, so there is no </w:t>
-      </w:r>
-      <w:r>
-        <w:t xml:space="preserve">need to call </w:t>
-      </w:r>
-      <w:proofErr w:type="spellStart"/>
-      <w:r>
-        <w:t>apr_array_make</w:t>
-      </w:r>
-      <w:proofErr w:type="spellEnd"/>
-      <w:r>
-        <w:t xml:space="preserve"> to create an array. The following is the source code of the make and push functions for reference, in </w:t>
-      </w:r>
-      <w:proofErr w:type="spellStart"/>
-      <w:r>
-        <w:t>srclib</w:t>
-      </w:r>
-      <w:proofErr w:type="spellEnd"/>
-      <w:r>
-        <w:t>/</w:t>
-      </w:r>
-      <w:proofErr w:type="spellStart"/>
-      <w:r>
-        <w:t>apr</w:t>
-      </w:r>
-      <w:proofErr w:type="spellEnd"/>
-      <w:r>
-        <w:t>/tables/</w:t>
-      </w:r>
-      <w:proofErr w:type="spellStart"/>
-      <w:r>
-        <w:t>apr_tables.c</w:t>
-      </w:r>
-      <w:proofErr w:type="spellEnd"/>
-    </w:p>
-    <w:p>
-      <w:pPr>
-        <w:pStyle w:val="a0"/>
-      </w:pPr>
-    </w:p>
-    <w:p>
-      <w:pPr>
-        <w:pStyle w:val="a0"/>
-      </w:pPr>
-    </w:p>
-    <w:p>
-      <w:pPr>
-        <w:pStyle w:val="a0"/>
-      </w:pPr>
-      <w:r>
-        <w:rPr>
-          <w:sz w:val="16"/>
-          <w:szCs w:val="16"/>
-        </w:rPr>
-        <w:t>APR_</w:t>
-      </w:r>
-      <w:proofErr w:type="gramStart"/>
-      <w:r>
-        <w:rPr>
-          <w:sz w:val="16"/>
-          <w:szCs w:val="16"/>
-        </w:rPr>
-        <w:t>DECLARE(</w:t>
-      </w:r>
-      <w:proofErr w:type="spellStart"/>
-      <w:proofErr w:type="gramEnd"/>
-      <w:r>
-        <w:rPr>
-          <w:sz w:val="16"/>
-          <w:szCs w:val="16"/>
-        </w:rPr>
-        <w:t>apr_array_header_t</w:t>
-      </w:r>
-      <w:proofErr w:type="spellEnd"/>
-      <w:r>
-        <w:rPr>
-          <w:sz w:val="16"/>
-          <w:szCs w:val="16"/>
-        </w:rPr>
-        <w:t xml:space="preserve"> *) </w:t>
-      </w:r>
-      <w:proofErr w:type="spellStart"/>
-      <w:r>
-        <w:rPr>
-          <w:sz w:val="16"/>
-          <w:szCs w:val="16"/>
-        </w:rPr>
-        <w:t>apr_array_make</w:t>
-      </w:r>
-      <w:proofErr w:type="spellEnd"/>
-      <w:r>
-        <w:rPr>
-          <w:sz w:val="16"/>
-          <w:szCs w:val="16"/>
-        </w:rPr>
-        <w:t>(</w:t>
-      </w:r>
-      <w:proofErr w:type="spellStart"/>
-      <w:r>
-        <w:rPr>
-          <w:sz w:val="16"/>
-          <w:szCs w:val="16"/>
-        </w:rPr>
-        <w:t>apr_pool_t</w:t>
-      </w:r>
-      <w:proofErr w:type="spellEnd"/>
-      <w:r>
-        <w:rPr>
-          <w:sz w:val="16"/>
-          <w:szCs w:val="16"/>
-        </w:rPr>
-        <w:t xml:space="preserve"> *p,</w:t>
-      </w:r>
-    </w:p>
-    <w:p>
-      <w:pPr>
-        <w:pStyle w:val="a0"/>
-      </w:pPr>
-      <w:r>
-        <w:rPr>
-          <w:sz w:val="16"/>
-          <w:szCs w:val="16"/>
-          <w:lang w:val="de-DE"/>
-        </w:rPr>
-        <w:t xml:space="preserve">                             </w:t>
-      </w:r>
-      <w:r>
-        <w:rPr>
-          <w:sz w:val="16"/>
-          <w:szCs w:val="16"/>
-          <w:lang w:val="de-DE"/>
-        </w:rPr>
-        <w:t xml:space="preserve">                   int nelts, int elt_size)</w:t>
-      </w:r>
-    </w:p>
-    <w:p>
-      <w:pPr>
-        <w:pStyle w:val="a0"/>
-      </w:pPr>
-      <w:r>
-        <w:rPr>
-          <w:sz w:val="16"/>
-          <w:szCs w:val="16"/>
-        </w:rPr>
-        <w:t>{</w:t>
-      </w:r>
-    </w:p>
-    <w:p>
-      <w:pPr>
-        <w:pStyle w:val="a0"/>
-      </w:pPr>
-      <w:r>
-        <w:rPr>
-          <w:sz w:val="16"/>
-          <w:szCs w:val="16"/>
-        </w:rPr>
-        <w:t xml:space="preserve">    </w:t>
-      </w:r>
-      <w:proofErr w:type="spellStart"/>
-      <w:r>
-        <w:rPr>
-          <w:sz w:val="16"/>
-          <w:szCs w:val="16"/>
-        </w:rPr>
-        <w:t>apr_array_header_t</w:t>
-      </w:r>
-      <w:proofErr w:type="spellEnd"/>
-      <w:r>
-        <w:rPr>
-          <w:sz w:val="16"/>
-          <w:szCs w:val="16"/>
-        </w:rPr>
-        <w:t xml:space="preserve"> *res;</w:t>
-      </w:r>
-    </w:p>
-    <w:p>
-      <w:pPr>
-        <w:pStyle w:val="a0"/>
-      </w:pPr>
-    </w:p>
-    <w:p>
-      <w:pPr>
-        <w:pStyle w:val="a0"/>
-      </w:pPr>
-      <w:r>
-        <w:rPr>
-          <w:sz w:val="16"/>
-          <w:szCs w:val="16"/>
-        </w:rPr>
-        <w:t xml:space="preserve">    </w:t>
-      </w:r>
-      <w:proofErr w:type="gramStart"/>
-      <w:r>
-        <w:rPr>
-          <w:sz w:val="16"/>
-          <w:szCs w:val="16"/>
-        </w:rPr>
-        <w:t>res</w:t>
-      </w:r>
-      <w:proofErr w:type="gramEnd"/>
-      <w:r>
-        <w:rPr>
-          <w:sz w:val="16"/>
-          <w:szCs w:val="16"/>
-        </w:rPr>
-        <w:t xml:space="preserve"> = (</w:t>
-      </w:r>
-      <w:proofErr w:type="spellStart"/>
-      <w:r>
-        <w:rPr>
-          <w:sz w:val="16"/>
-          <w:szCs w:val="16"/>
-        </w:rPr>
-        <w:t>apr_array_header_t</w:t>
-      </w:r>
-      <w:proofErr w:type="spellEnd"/>
-      <w:r>
-        <w:rPr>
-          <w:sz w:val="16"/>
-          <w:szCs w:val="16"/>
-        </w:rPr>
-        <w:t xml:space="preserve"> *) </w:t>
-      </w:r>
-      <w:proofErr w:type="spellStart"/>
-      <w:r>
-        <w:rPr>
-          <w:sz w:val="16"/>
-          <w:szCs w:val="16"/>
-        </w:rPr>
-        <w:t>apr_palloc</w:t>
-      </w:r>
-      <w:proofErr w:type="spellEnd"/>
-      <w:r>
-        <w:rPr>
-          <w:sz w:val="16"/>
-          <w:szCs w:val="16"/>
-        </w:rPr>
-        <w:t xml:space="preserve">(p, </w:t>
-      </w:r>
-      <w:proofErr w:type="spellStart"/>
-      <w:r>
-        <w:rPr>
-          <w:sz w:val="16"/>
-          <w:szCs w:val="16"/>
-        </w:rPr>
-        <w:t>sizeof</w:t>
-      </w:r>
-      <w:proofErr w:type="spellEnd"/>
-      <w:r>
-        <w:rPr>
-          <w:sz w:val="16"/>
-          <w:szCs w:val="16"/>
-        </w:rPr>
-        <w:t>(</w:t>
-      </w:r>
-      <w:proofErr w:type="spellStart"/>
-      <w:r>
-        <w:rPr>
-          <w:sz w:val="16"/>
-          <w:szCs w:val="16"/>
-        </w:rPr>
-        <w:t>apr_array_header_t</w:t>
-      </w:r>
-      <w:proofErr w:type="spellEnd"/>
-      <w:r>
-        <w:rPr>
-          <w:sz w:val="16"/>
-          <w:szCs w:val="16"/>
-        </w:rPr>
-        <w:t>));</w:t>
-      </w:r>
-    </w:p>
-    <w:p>
-      <w:pPr>
-        <w:pStyle w:val="a0"/>
-      </w:pPr>
-      <w:r>
-        <w:rPr>
-          <w:sz w:val="16"/>
-          <w:szCs w:val="16"/>
-        </w:rPr>
-        <w:t xml:space="preserve">    </w:t>
-      </w:r>
-      <w:proofErr w:type="spellStart"/>
-      <w:r>
-        <w:rPr>
-          <w:sz w:val="16"/>
-          <w:szCs w:val="16"/>
-        </w:rPr>
-        <w:t>make_array_</w:t>
-      </w:r>
-      <w:proofErr w:type="gramStart"/>
-      <w:r>
-        <w:rPr>
-          <w:sz w:val="16"/>
-          <w:szCs w:val="16"/>
-        </w:rPr>
-        <w:t>core</w:t>
-      </w:r>
-      <w:proofErr w:type="spellEnd"/>
-      <w:r>
-        <w:rPr>
-          <w:sz w:val="16"/>
-          <w:szCs w:val="16"/>
-        </w:rPr>
-        <w:t>(</w:t>
-      </w:r>
-      <w:proofErr w:type="gramEnd"/>
-      <w:r>
-        <w:rPr>
-          <w:sz w:val="16"/>
-          <w:szCs w:val="16"/>
-        </w:rPr>
-        <w:t xml:space="preserve">res, p, </w:t>
-      </w:r>
-      <w:proofErr w:type="spellStart"/>
-      <w:r>
-        <w:rPr>
-          <w:sz w:val="16"/>
-          <w:szCs w:val="16"/>
-        </w:rPr>
-        <w:t>nelts</w:t>
-      </w:r>
-      <w:proofErr w:type="spellEnd"/>
-      <w:r>
-        <w:rPr>
-          <w:sz w:val="16"/>
-          <w:szCs w:val="16"/>
-        </w:rPr>
-        <w:t xml:space="preserve">, </w:t>
-      </w:r>
-      <w:proofErr w:type="spellStart"/>
-      <w:r>
-        <w:rPr>
-          <w:sz w:val="16"/>
-          <w:szCs w:val="16"/>
-        </w:rPr>
-        <w:t>elt_size</w:t>
-      </w:r>
-      <w:proofErr w:type="spellEnd"/>
-      <w:r>
-        <w:rPr>
-          <w:sz w:val="16"/>
-          <w:szCs w:val="16"/>
-        </w:rPr>
-        <w:t>, 1);</w:t>
-      </w:r>
-    </w:p>
-    <w:p>
-      <w:pPr>
-        <w:pStyle w:val="a0"/>
-      </w:pPr>
-      <w:r>
-        <w:rPr>
-          <w:sz w:val="16"/>
-          <w:szCs w:val="16"/>
-        </w:rPr>
-        <w:t xml:space="preserve">    </w:t>
-      </w:r>
-      <w:proofErr w:type="gramStart"/>
-      <w:r>
-        <w:rPr>
-          <w:sz w:val="16"/>
-          <w:szCs w:val="16"/>
-        </w:rPr>
-        <w:t>return</w:t>
-      </w:r>
-      <w:proofErr w:type="gramEnd"/>
-      <w:r>
-        <w:rPr>
-          <w:sz w:val="16"/>
-          <w:szCs w:val="16"/>
-        </w:rPr>
-        <w:t xml:space="preserve"> res;</w:t>
-      </w:r>
-    </w:p>
-    <w:p>
-      <w:pPr>
-        <w:pStyle w:val="a0"/>
-      </w:pPr>
-      <w:r>
-        <w:rPr>
-          <w:sz w:val="16"/>
-          <w:szCs w:val="16"/>
-        </w:rPr>
-        <w:t>}</w:t>
-      </w:r>
-    </w:p>
-    <w:p>
-      <w:pPr>
-        <w:pStyle w:val="a0"/>
-      </w:pPr>
-    </w:p>
-    <w:p>
-      <w:pPr>
-        <w:pStyle w:val="a0"/>
-      </w:pPr>
-      <w:r>
-        <w:rPr>
-          <w:sz w:val="16"/>
-          <w:szCs w:val="16"/>
-        </w:rPr>
-        <w:t>...</w:t>
-      </w:r>
-    </w:p>
-    <w:p>
-      <w:pPr>
-        <w:pStyle w:val="a0"/>
-      </w:pPr>
-    </w:p>
-    <w:p>
-      <w:pPr>
-        <w:pStyle w:val="a0"/>
-      </w:pPr>
-      <w:r>
-        <w:rPr>
-          <w:sz w:val="16"/>
-          <w:szCs w:val="16"/>
-        </w:rPr>
-        <w:t>APR_</w:t>
-      </w:r>
-      <w:proofErr w:type="gramStart"/>
-      <w:r>
-        <w:rPr>
-          <w:sz w:val="16"/>
-          <w:szCs w:val="16"/>
-        </w:rPr>
-        <w:t>DECLARE(</w:t>
-      </w:r>
-      <w:proofErr w:type="gramEnd"/>
-      <w:r>
-        <w:rPr>
-          <w:sz w:val="16"/>
-          <w:szCs w:val="16"/>
-        </w:rPr>
-        <w:t xml:space="preserve">void *) </w:t>
-      </w:r>
-      <w:proofErr w:type="spellStart"/>
-      <w:r>
-        <w:rPr>
-          <w:sz w:val="16"/>
-          <w:szCs w:val="16"/>
-        </w:rPr>
-        <w:t>apr_array_p</w:t>
-      </w:r>
-      <w:r>
-        <w:rPr>
-          <w:sz w:val="16"/>
-          <w:szCs w:val="16"/>
-        </w:rPr>
-        <w:t>ush</w:t>
-      </w:r>
-      <w:proofErr w:type="spellEnd"/>
-      <w:r>
-        <w:rPr>
-          <w:sz w:val="16"/>
-          <w:szCs w:val="16"/>
-        </w:rPr>
-        <w:t>(</w:t>
-      </w:r>
-      <w:proofErr w:type="spellStart"/>
-      <w:r>
-        <w:rPr>
-          <w:sz w:val="16"/>
-          <w:szCs w:val="16"/>
-        </w:rPr>
-        <w:t>apr_array_header_t</w:t>
-      </w:r>
-      <w:proofErr w:type="spellEnd"/>
-      <w:r>
-        <w:rPr>
-          <w:sz w:val="16"/>
-          <w:szCs w:val="16"/>
-        </w:rPr>
-        <w:t xml:space="preserve"> *</w:t>
-      </w:r>
-      <w:proofErr w:type="spellStart"/>
-      <w:r>
-        <w:rPr>
-          <w:sz w:val="16"/>
-          <w:szCs w:val="16"/>
-        </w:rPr>
-        <w:t>arr</w:t>
-      </w:r>
-      <w:proofErr w:type="spellEnd"/>
-      <w:r>
-        <w:rPr>
-          <w:sz w:val="16"/>
-          <w:szCs w:val="16"/>
-        </w:rPr>
-        <w:t>)</w:t>
-      </w:r>
-    </w:p>
-    <w:p>
-      <w:pPr>
-        <w:pStyle w:val="a0"/>
-      </w:pPr>
-      <w:r>
-        <w:rPr>
-          <w:sz w:val="16"/>
-          <w:szCs w:val="16"/>
-        </w:rPr>
-        <w:t>{</w:t>
-      </w:r>
-    </w:p>
-    <w:p>
-      <w:pPr>
-        <w:pStyle w:val="a0"/>
-      </w:pPr>
-      <w:r>
-        <w:rPr>
-          <w:sz w:val="16"/>
-          <w:szCs w:val="16"/>
-        </w:rPr>
-        <w:t xml:space="preserve">    </w:t>
-      </w:r>
-      <w:proofErr w:type="gramStart"/>
-      <w:r>
-        <w:rPr>
-          <w:sz w:val="16"/>
-          <w:szCs w:val="16"/>
-        </w:rPr>
-        <w:t>if</w:t>
-      </w:r>
-      <w:proofErr w:type="gramEnd"/>
-      <w:r>
-        <w:rPr>
-          <w:sz w:val="16"/>
-          <w:szCs w:val="16"/>
-        </w:rPr>
-        <w:t xml:space="preserve"> (</w:t>
-      </w:r>
-      <w:proofErr w:type="spellStart"/>
-      <w:r>
-        <w:rPr>
-          <w:sz w:val="16"/>
-          <w:szCs w:val="16"/>
-        </w:rPr>
-        <w:t>arr</w:t>
-      </w:r>
-      <w:proofErr w:type="spellEnd"/>
-      <w:r>
-        <w:rPr>
-          <w:sz w:val="16"/>
-          <w:szCs w:val="16"/>
-        </w:rPr>
-        <w:t>-&gt;</w:t>
-      </w:r>
-      <w:proofErr w:type="spellStart"/>
-      <w:r>
-        <w:rPr>
-          <w:sz w:val="16"/>
-          <w:szCs w:val="16"/>
-        </w:rPr>
-        <w:t>nelts</w:t>
-      </w:r>
-      <w:proofErr w:type="spellEnd"/>
-      <w:r>
-        <w:rPr>
-          <w:sz w:val="16"/>
-          <w:szCs w:val="16"/>
-        </w:rPr>
-        <w:t xml:space="preserve"> == </w:t>
-      </w:r>
-      <w:proofErr w:type="spellStart"/>
-      <w:r>
-        <w:rPr>
-          <w:sz w:val="16"/>
-          <w:szCs w:val="16"/>
-        </w:rPr>
-        <w:t>arr</w:t>
-      </w:r>
-      <w:proofErr w:type="spellEnd"/>
-      <w:r>
-        <w:rPr>
-          <w:sz w:val="16"/>
-          <w:szCs w:val="16"/>
-        </w:rPr>
-        <w:t>-&gt;</w:t>
-      </w:r>
-      <w:proofErr w:type="spellStart"/>
-      <w:r>
-        <w:rPr>
-          <w:sz w:val="16"/>
-          <w:szCs w:val="16"/>
-        </w:rPr>
-        <w:t>nalloc</w:t>
-      </w:r>
-      <w:proofErr w:type="spellEnd"/>
-      <w:r>
-        <w:rPr>
-          <w:sz w:val="16"/>
-          <w:szCs w:val="16"/>
-        </w:rPr>
-        <w:t>) {</w:t>
-      </w:r>
-    </w:p>
-    <w:p>
-      <w:pPr>
-        <w:pStyle w:val="a0"/>
-      </w:pPr>
-      <w:r>
-        <w:rPr>
-          <w:sz w:val="16"/>
-          <w:szCs w:val="16"/>
-        </w:rPr>
-        <w:t xml:space="preserve">        </w:t>
-      </w:r>
-      <w:proofErr w:type="spellStart"/>
-      <w:proofErr w:type="gramStart"/>
-      <w:r>
-        <w:rPr>
-          <w:sz w:val="16"/>
-          <w:szCs w:val="16"/>
-        </w:rPr>
-        <w:t>int</w:t>
-      </w:r>
-      <w:proofErr w:type="spellEnd"/>
-      <w:proofErr w:type="gramEnd"/>
-      <w:r>
-        <w:rPr>
-          <w:sz w:val="16"/>
-          <w:szCs w:val="16"/>
-        </w:rPr>
-        <w:t xml:space="preserve"> </w:t>
-      </w:r>
-      <w:proofErr w:type="spellStart"/>
-      <w:r>
-        <w:rPr>
-          <w:sz w:val="16"/>
-          <w:szCs w:val="16"/>
-        </w:rPr>
-        <w:t>new_size</w:t>
-      </w:r>
-      <w:proofErr w:type="spellEnd"/>
-      <w:r>
-        <w:rPr>
-          <w:sz w:val="16"/>
-          <w:szCs w:val="16"/>
-        </w:rPr>
-        <w:t xml:space="preserve"> = (</w:t>
-      </w:r>
-      <w:proofErr w:type="spellStart"/>
-      <w:r>
-        <w:rPr>
-          <w:sz w:val="16"/>
-          <w:szCs w:val="16"/>
-        </w:rPr>
-        <w:t>arr</w:t>
-      </w:r>
-      <w:proofErr w:type="spellEnd"/>
-      <w:r>
-        <w:rPr>
-          <w:sz w:val="16"/>
-          <w:szCs w:val="16"/>
-        </w:rPr>
-        <w:t>-&gt;</w:t>
-      </w:r>
-      <w:proofErr w:type="spellStart"/>
-      <w:r>
-        <w:rPr>
-          <w:sz w:val="16"/>
-          <w:szCs w:val="16"/>
-        </w:rPr>
-        <w:t>nalloc</w:t>
-      </w:r>
-      <w:proofErr w:type="spellEnd"/>
-      <w:r>
-        <w:rPr>
-          <w:sz w:val="16"/>
-          <w:szCs w:val="16"/>
-        </w:rPr>
-        <w:t xml:space="preserve"> &lt;= 0) ? </w:t>
-      </w:r>
-      <w:proofErr w:type="gramStart"/>
-      <w:r>
-        <w:rPr>
-          <w:sz w:val="16"/>
-          <w:szCs w:val="16"/>
-        </w:rPr>
-        <w:t>1 :</w:t>
-      </w:r>
-      <w:proofErr w:type="gramEnd"/>
-      <w:r>
-        <w:rPr>
-          <w:sz w:val="16"/>
-          <w:szCs w:val="16"/>
-        </w:rPr>
-        <w:t xml:space="preserve"> </w:t>
-      </w:r>
-      <w:proofErr w:type="spellStart"/>
-      <w:r>
-        <w:rPr>
-          <w:sz w:val="16"/>
-          <w:szCs w:val="16"/>
-        </w:rPr>
-        <w:t>arr</w:t>
-      </w:r>
-      <w:proofErr w:type="spellEnd"/>
-      <w:r>
-        <w:rPr>
-          <w:sz w:val="16"/>
-          <w:szCs w:val="16"/>
-        </w:rPr>
-        <w:t>-&gt;</w:t>
-      </w:r>
-      <w:proofErr w:type="spellStart"/>
-      <w:r>
-        <w:rPr>
-          <w:sz w:val="16"/>
-          <w:szCs w:val="16"/>
-        </w:rPr>
-        <w:t>nalloc</w:t>
-      </w:r>
-      <w:proofErr w:type="spellEnd"/>
-      <w:r>
-        <w:rPr>
-          <w:sz w:val="16"/>
-          <w:szCs w:val="16"/>
-        </w:rPr>
-        <w:t xml:space="preserve"> * 2;</w:t>
-      </w:r>
-    </w:p>
-    <w:p>
-      <w:pPr>
-        <w:pStyle w:val="a0"/>
-      </w:pPr>
-      <w:r>
-        <w:rPr>
-          <w:sz w:val="16"/>
-          <w:szCs w:val="16"/>
-        </w:rPr>
-        <w:t xml:space="preserve">        </w:t>
-      </w:r>
-      <w:proofErr w:type="gramStart"/>
-      <w:r>
-        <w:rPr>
-          <w:sz w:val="16"/>
-          <w:szCs w:val="16"/>
-        </w:rPr>
-        <w:t>char</w:t>
-      </w:r>
-      <w:proofErr w:type="gramEnd"/>
-      <w:r>
-        <w:rPr>
-          <w:sz w:val="16"/>
-          <w:szCs w:val="16"/>
-        </w:rPr>
-        <w:t xml:space="preserve"> *</w:t>
-      </w:r>
-      <w:proofErr w:type="spellStart"/>
-      <w:r>
-        <w:rPr>
-          <w:sz w:val="16"/>
-          <w:szCs w:val="16"/>
-        </w:rPr>
-        <w:t>new_data</w:t>
-      </w:r>
-      <w:proofErr w:type="spellEnd"/>
-      <w:r>
-        <w:rPr>
-          <w:sz w:val="16"/>
-          <w:szCs w:val="16"/>
-        </w:rPr>
-        <w:t>;</w:t>
-      </w:r>
-    </w:p>
-    <w:p>
-      <w:pPr>
-        <w:pStyle w:val="a0"/>
-      </w:pPr>
-    </w:p>
-    <w:p>
-      <w:pPr>
-        <w:pStyle w:val="a0"/>
-      </w:pPr>
-      <w:r>
-        <w:rPr>
-          <w:sz w:val="16"/>
-          <w:szCs w:val="16"/>
-        </w:rPr>
-        <w:t xml:space="preserve">        </w:t>
-      </w:r>
-      <w:proofErr w:type="spellStart"/>
-      <w:r>
-        <w:rPr>
-          <w:sz w:val="16"/>
-          <w:szCs w:val="16"/>
-        </w:rPr>
-        <w:t>new_data</w:t>
-      </w:r>
-      <w:proofErr w:type="spellEnd"/>
-      <w:r>
-        <w:rPr>
-          <w:sz w:val="16"/>
-          <w:szCs w:val="16"/>
-        </w:rPr>
-        <w:t xml:space="preserve"> = </w:t>
-      </w:r>
-      <w:proofErr w:type="spellStart"/>
-      <w:r>
-        <w:rPr>
-          <w:sz w:val="16"/>
-          <w:szCs w:val="16"/>
-        </w:rPr>
-        <w:t>apr_</w:t>
-      </w:r>
-      <w:proofErr w:type="gramStart"/>
-      <w:r>
-        <w:rPr>
-          <w:sz w:val="16"/>
-          <w:szCs w:val="16"/>
-        </w:rPr>
-        <w:t>palloc</w:t>
-      </w:r>
-      <w:proofErr w:type="spellEnd"/>
-      <w:r>
-        <w:rPr>
-          <w:sz w:val="16"/>
-          <w:szCs w:val="16"/>
-        </w:rPr>
-        <w:t>(</w:t>
-      </w:r>
-      <w:proofErr w:type="spellStart"/>
-      <w:proofErr w:type="gramEnd"/>
-      <w:r>
-        <w:rPr>
-          <w:sz w:val="16"/>
-          <w:szCs w:val="16"/>
-        </w:rPr>
-        <w:t>arr</w:t>
-      </w:r>
-      <w:proofErr w:type="spellEnd"/>
-      <w:r>
-        <w:rPr>
-          <w:sz w:val="16"/>
-          <w:szCs w:val="16"/>
-        </w:rPr>
-        <w:t xml:space="preserve">-&gt;pool, </w:t>
-      </w:r>
-      <w:proofErr w:type="spellStart"/>
-      <w:r>
-        <w:rPr>
-          <w:sz w:val="16"/>
-          <w:szCs w:val="16"/>
-        </w:rPr>
-        <w:t>arr</w:t>
-      </w:r>
-      <w:proofErr w:type="spellEnd"/>
-      <w:r>
-        <w:rPr>
-          <w:sz w:val="16"/>
-          <w:szCs w:val="16"/>
-        </w:rPr>
-        <w:t>-&gt;</w:t>
-      </w:r>
-      <w:proofErr w:type="spellStart"/>
-      <w:r>
-        <w:rPr>
-          <w:sz w:val="16"/>
-          <w:szCs w:val="16"/>
-        </w:rPr>
-        <w:t>elt_size</w:t>
-      </w:r>
-      <w:proofErr w:type="spellEnd"/>
-      <w:r>
-        <w:rPr>
-          <w:sz w:val="16"/>
-          <w:szCs w:val="16"/>
-        </w:rPr>
-        <w:t xml:space="preserve"> * </w:t>
-      </w:r>
-      <w:proofErr w:type="spellStart"/>
-      <w:r>
-        <w:rPr>
-          <w:sz w:val="16"/>
-          <w:szCs w:val="16"/>
-        </w:rPr>
-        <w:t>new_size</w:t>
-      </w:r>
-      <w:proofErr w:type="spellEnd"/>
-      <w:r>
-        <w:rPr>
-          <w:sz w:val="16"/>
-          <w:szCs w:val="16"/>
-        </w:rPr>
-        <w:t>);</w:t>
-      </w:r>
-    </w:p>
-    <w:p>
-      <w:pPr>
-        <w:pStyle w:val="a0"/>
-      </w:pPr>
-    </w:p>
-    <w:p>
-      <w:pPr>
-        <w:pStyle w:val="a0"/>
-      </w:pPr>
-      <w:r>
-        <w:rPr>
-          <w:sz w:val="16"/>
-          <w:szCs w:val="16"/>
-        </w:rPr>
-        <w:t xml:space="preserve">        </w:t>
-      </w:r>
-      <w:proofErr w:type="spellStart"/>
-      <w:proofErr w:type="gramStart"/>
-      <w:r>
-        <w:rPr>
-          <w:sz w:val="16"/>
-          <w:szCs w:val="16"/>
-        </w:rPr>
-        <w:t>memcpy</w:t>
-      </w:r>
-      <w:proofErr w:type="spellEnd"/>
-      <w:r>
-        <w:rPr>
-          <w:sz w:val="16"/>
-          <w:szCs w:val="16"/>
-        </w:rPr>
-        <w:t>(</w:t>
-      </w:r>
-      <w:proofErr w:type="spellStart"/>
-      <w:proofErr w:type="gramEnd"/>
-      <w:r>
-        <w:rPr>
-          <w:sz w:val="16"/>
-          <w:szCs w:val="16"/>
-        </w:rPr>
-        <w:t>new_data</w:t>
-      </w:r>
-      <w:proofErr w:type="spellEnd"/>
-      <w:r>
-        <w:rPr>
-          <w:sz w:val="16"/>
-          <w:szCs w:val="16"/>
-        </w:rPr>
-        <w:t xml:space="preserve">, </w:t>
-      </w:r>
-      <w:proofErr w:type="spellStart"/>
-      <w:r>
-        <w:rPr>
-          <w:sz w:val="16"/>
-          <w:szCs w:val="16"/>
-        </w:rPr>
-        <w:t>arr</w:t>
-      </w:r>
-      <w:proofErr w:type="spellEnd"/>
-      <w:r>
-        <w:rPr>
-          <w:sz w:val="16"/>
-          <w:szCs w:val="16"/>
-        </w:rPr>
-        <w:t>-</w:t>
-      </w:r>
-      <w:r>
-        <w:rPr>
-          <w:sz w:val="16"/>
-          <w:szCs w:val="16"/>
-        </w:rPr>
-        <w:t>&gt;</w:t>
       </w:r>
       <w:proofErr w:type="spellStart"/>
       <w:r>
@@ -4572,14 +4496,7 @@
           <w:sz w:val="16"/>
           <w:szCs w:val="16"/>
         </w:rPr>
-        <w:t>),</w:t>
-      </w:r>
-      <w:r>
-        <w:rPr>
-          <w:sz w:val="16"/>
-          <w:szCs w:val="16"/>
-        </w:rPr>
-        <w:t xml:space="preserve"> support: 6, confidence: 66.67%</w:t>
+        <w:t>), support: 6, confidence: 66.67%</w:t>
       </w:r>
     </w:p>
     <w:p>
@@ -5103,14 +5020,435 @@
           <w:sz w:val="16"/>
           <w:szCs w:val="16"/>
         </w:rPr>
+        <w:t>ms_find_conn</w:t>
+      </w:r>
+      <w:proofErr w:type="spellEnd"/>
+      <w:r>
+        <w:rPr>
+          <w:sz w:val="16"/>
+          <w:szCs w:val="16"/>
+        </w:rPr>
+        <w:t>(</w:t>
+      </w:r>
+      <w:proofErr w:type="spellStart"/>
+      <w:r>
+        <w:rPr>
+          <w:sz w:val="16"/>
+          <w:szCs w:val="16"/>
+        </w:rPr>
         <w:t>ms</w:t>
       </w:r>
-      <w:r>
-        <w:rPr>
-          <w:sz w:val="16"/>
-          <w:szCs w:val="16"/>
-        </w:rPr>
-        <w:t>_find_conn</w:t>
+      <w:proofErr w:type="spellEnd"/>
+      <w:r>
+        <w:rPr>
+          <w:sz w:val="16"/>
+          <w:szCs w:val="16"/>
+        </w:rPr>
+        <w:t>, &amp;conn);</w:t>
+      </w:r>
+    </w:p>
+    <w:p>
+      <w:pPr>
+        <w:pStyle w:val="a0"/>
+      </w:pPr>
+    </w:p>
+    <w:p>
+      <w:pPr>
+        <w:pStyle w:val="a0"/>
+      </w:pPr>
+      <w:r>
+        <w:rPr>
+          <w:sz w:val="16"/>
+          <w:szCs w:val="16"/>
+        </w:rPr>
+        <w:t xml:space="preserve">    </w:t>
+      </w:r>
+      <w:proofErr w:type="gramStart"/>
+      <w:r>
+        <w:rPr>
+          <w:sz w:val="16"/>
+          <w:szCs w:val="16"/>
+        </w:rPr>
+        <w:t>if</w:t>
+      </w:r>
+      <w:proofErr w:type="gramEnd"/>
+      <w:r>
+        <w:rPr>
+          <w:sz w:val="16"/>
+          <w:szCs w:val="16"/>
+        </w:rPr>
+        <w:t xml:space="preserve"> (</w:t>
+      </w:r>
+      <w:proofErr w:type="spellStart"/>
+      <w:r>
+        <w:rPr>
+          <w:sz w:val="16"/>
+          <w:szCs w:val="16"/>
+        </w:rPr>
+        <w:t>rv</w:t>
+      </w:r>
+      <w:proofErr w:type="spellEnd"/>
+      <w:r>
+        <w:rPr>
+          <w:sz w:val="16"/>
+          <w:szCs w:val="16"/>
+        </w:rPr>
+        <w:t xml:space="preserve"> != APR_SUCCESS) {</w:t>
+      </w:r>
+    </w:p>
+    <w:p>
+      <w:pPr>
+        <w:pStyle w:val="a0"/>
+      </w:pPr>
+      <w:r>
+        <w:rPr>
+          <w:sz w:val="16"/>
+          <w:szCs w:val="16"/>
+        </w:rPr>
+        <w:t xml:space="preserve">        </w:t>
+      </w:r>
+      <w:proofErr w:type="gramStart"/>
+      <w:r>
+        <w:rPr>
+          <w:sz w:val="16"/>
+          <w:szCs w:val="16"/>
+        </w:rPr>
+        <w:t>return</w:t>
+      </w:r>
+      <w:proofErr w:type="gramEnd"/>
+      <w:r>
+        <w:rPr>
+          <w:sz w:val="16"/>
+          <w:szCs w:val="16"/>
+        </w:rPr>
+        <w:t xml:space="preserve"> </w:t>
+      </w:r>
+      <w:proofErr w:type="spellStart"/>
+      <w:r>
+        <w:rPr>
+          <w:sz w:val="16"/>
+          <w:szCs w:val="16"/>
+        </w:rPr>
+        <w:t>rv</w:t>
+      </w:r>
+      <w:proofErr w:type="spellEnd"/>
+      <w:r>
+        <w:rPr>
+          <w:sz w:val="16"/>
+          <w:szCs w:val="16"/>
+        </w:rPr>
+        <w:t>;</w:t>
+      </w:r>
+    </w:p>
+    <w:p>
+      <w:pPr>
+        <w:pStyle w:val="a0"/>
+      </w:pPr>
+      <w:r>
+        <w:rPr>
+          <w:sz w:val="16"/>
+          <w:szCs w:val="16"/>
+          <w:lang w:val="de-DE"/>
+        </w:rPr>
+        <w:t xml:space="preserve">    }</w:t>
+      </w:r>
+    </w:p>
+    <w:p>
+      <w:pPr>
+        <w:pStyle w:val="a0"/>
+      </w:pPr>
+    </w:p>
+    <w:p>
+      <w:pPr>
+        <w:pStyle w:val="a0"/>
+      </w:pPr>
+      <w:r>
+        <w:rPr>
+          <w:sz w:val="16"/>
+          <w:szCs w:val="16"/>
+        </w:rPr>
+        <w:t xml:space="preserve">    /* version\r\n */</w:t>
+      </w:r>
+    </w:p>
+    <w:p>
+      <w:pPr>
+        <w:pStyle w:val="a0"/>
+      </w:pPr>
+      <w:r>
+        <w:rPr>
+          <w:sz w:val="16"/>
+          <w:szCs w:val="16"/>
+        </w:rPr>
+        <w:t xml:space="preserve">    </w:t>
+      </w:r>
+      <w:proofErr w:type="spellStart"/>
+      <w:proofErr w:type="gramStart"/>
+      <w:r>
+        <w:rPr>
+          <w:sz w:val="16"/>
+          <w:szCs w:val="16"/>
+        </w:rPr>
+        <w:t>vec</w:t>
+      </w:r>
+      <w:proofErr w:type="spellEnd"/>
+      <w:r>
+        <w:rPr>
+          <w:sz w:val="16"/>
+          <w:szCs w:val="16"/>
+        </w:rPr>
+        <w:t>[</w:t>
+      </w:r>
+      <w:proofErr w:type="gramEnd"/>
+      <w:r>
+        <w:rPr>
+          <w:sz w:val="16"/>
+          <w:szCs w:val="16"/>
+        </w:rPr>
+        <w:t>0].</w:t>
+      </w:r>
+      <w:proofErr w:type="spellStart"/>
+      <w:r>
+        <w:rPr>
+          <w:sz w:val="16"/>
+          <w:szCs w:val="16"/>
+        </w:rPr>
+        <w:t>iov_base</w:t>
+      </w:r>
+      <w:proofErr w:type="spellEnd"/>
+      <w:r>
+        <w:rPr>
+          <w:sz w:val="16"/>
+          <w:szCs w:val="16"/>
+        </w:rPr>
+        <w:t xml:space="preserve"> = MC_VERSION;</w:t>
+      </w:r>
+    </w:p>
+    <w:p>
+      <w:pPr>
+        <w:pStyle w:val="a0"/>
+      </w:pPr>
+      <w:r>
+        <w:rPr>
+          <w:sz w:val="16"/>
+          <w:szCs w:val="16"/>
+          <w:lang w:val="de-DE"/>
+        </w:rPr>
+        <w:t xml:space="preserve">    vec[0].iov_len  = MC_VERSION_LEN;</w:t>
+      </w:r>
+    </w:p>
+    <w:p>
+      <w:pPr>
+        <w:pStyle w:val="a0"/>
+      </w:pPr>
+    </w:p>
+    <w:p>
+      <w:pPr>
+        <w:pStyle w:val="a0"/>
+      </w:pPr>
+      <w:r>
+        <w:rPr>
+          <w:sz w:val="16"/>
+          <w:szCs w:val="16"/>
+        </w:rPr>
+        <w:t xml:space="preserve">    </w:t>
+      </w:r>
+      <w:proofErr w:type="spellStart"/>
+      <w:proofErr w:type="gramStart"/>
+      <w:r>
+        <w:rPr>
+          <w:sz w:val="16"/>
+          <w:szCs w:val="16"/>
+        </w:rPr>
+        <w:t>vec</w:t>
+      </w:r>
+      <w:proofErr w:type="spellEnd"/>
+      <w:r>
+        <w:rPr>
+          <w:sz w:val="16"/>
+          <w:szCs w:val="16"/>
+        </w:rPr>
+        <w:t>[</w:t>
+      </w:r>
+      <w:proofErr w:type="gramEnd"/>
+      <w:r>
+        <w:rPr>
+          <w:sz w:val="16"/>
+          <w:szCs w:val="16"/>
+        </w:rPr>
+        <w:t>1].</w:t>
+      </w:r>
+      <w:proofErr w:type="spellStart"/>
+      <w:r>
+        <w:rPr>
+          <w:sz w:val="16"/>
+          <w:szCs w:val="16"/>
+        </w:rPr>
+        <w:t>iov_base</w:t>
+      </w:r>
+      <w:proofErr w:type="spellEnd"/>
+      <w:r>
+        <w:rPr>
+          <w:sz w:val="16"/>
+          <w:szCs w:val="16"/>
+        </w:rPr>
+        <w:t xml:space="preserve"> = MC_EOL;</w:t>
+      </w:r>
+    </w:p>
+    <w:p>
+      <w:pPr>
+        <w:pStyle w:val="a0"/>
+      </w:pPr>
+      <w:r>
+        <w:rPr>
+          <w:sz w:val="16"/>
+          <w:szCs w:val="16"/>
+          <w:lang w:val="de-DE"/>
+        </w:rPr>
+        <w:t xml:space="preserve">    vec[1].iov_len  = MC_EOL_LEN;</w:t>
+      </w:r>
+    </w:p>
+    <w:p>
+      <w:pPr>
+        <w:pStyle w:val="a0"/>
+      </w:pPr>
+    </w:p>
+    <w:p>
+      <w:pPr>
+        <w:pStyle w:val="a0"/>
+      </w:pPr>
+      <w:r>
+        <w:rPr>
+          <w:sz w:val="16"/>
+          <w:szCs w:val="16"/>
+        </w:rPr>
+        <w:t xml:space="preserve">    </w:t>
+      </w:r>
+      <w:proofErr w:type="spellStart"/>
+      <w:proofErr w:type="gramStart"/>
+      <w:r>
+        <w:rPr>
+          <w:sz w:val="16"/>
+          <w:szCs w:val="16"/>
+        </w:rPr>
+        <w:t>rv</w:t>
+      </w:r>
+      <w:proofErr w:type="spellEnd"/>
+      <w:proofErr w:type="gramEnd"/>
+      <w:r>
+        <w:rPr>
+          <w:sz w:val="16"/>
+          <w:szCs w:val="16"/>
+        </w:rPr>
+        <w:t xml:space="preserve"> = </w:t>
+      </w:r>
+      <w:proofErr w:type="spellStart"/>
+      <w:r>
+        <w:rPr>
+          <w:sz w:val="16"/>
+          <w:szCs w:val="16"/>
+        </w:rPr>
+        <w:t>apr_socket_sendv</w:t>
+      </w:r>
+      <w:proofErr w:type="spellEnd"/>
+      <w:r>
+        <w:rPr>
+          <w:sz w:val="16"/>
+          <w:szCs w:val="16"/>
+        </w:rPr>
+        <w:t xml:space="preserve">(conn-&gt;sock, </w:t>
+      </w:r>
+      <w:proofErr w:type="spellStart"/>
+      <w:r>
+        <w:rPr>
+          <w:sz w:val="16"/>
+          <w:szCs w:val="16"/>
+        </w:rPr>
+        <w:t>vec</w:t>
+      </w:r>
+      <w:proofErr w:type="spellEnd"/>
+      <w:r>
+        <w:rPr>
+          <w:sz w:val="16"/>
+          <w:szCs w:val="16"/>
+        </w:rPr>
+        <w:t>, 2, &amp;written);</w:t>
+      </w:r>
+    </w:p>
+    <w:p>
+      <w:pPr>
+        <w:pStyle w:val="a0"/>
+      </w:pPr>
+    </w:p>
+    <w:p>
+      <w:pPr>
+        <w:pStyle w:val="a0"/>
+      </w:pPr>
+      <w:r>
+        <w:rPr>
+          <w:sz w:val="16"/>
+          <w:szCs w:val="16"/>
+        </w:rPr>
+        <w:t xml:space="preserve">    </w:t>
+      </w:r>
+      <w:proofErr w:type="gramStart"/>
+      <w:r>
+        <w:rPr>
+          <w:sz w:val="16"/>
+          <w:szCs w:val="16"/>
+        </w:rPr>
+        <w:t>if</w:t>
+      </w:r>
+      <w:proofErr w:type="gramEnd"/>
+      <w:r>
+        <w:rPr>
+          <w:sz w:val="16"/>
+          <w:szCs w:val="16"/>
+        </w:rPr>
+        <w:t xml:space="preserve"> (</w:t>
+      </w:r>
+      <w:proofErr w:type="spellStart"/>
+      <w:r>
+        <w:rPr>
+          <w:sz w:val="16"/>
+          <w:szCs w:val="16"/>
+        </w:rPr>
+        <w:t>rv</w:t>
+      </w:r>
+      <w:proofErr w:type="spellEnd"/>
+      <w:r>
+        <w:rPr>
+          <w:sz w:val="16"/>
+          <w:szCs w:val="16"/>
+        </w:rPr>
+        <w:t xml:space="preserve"> != APR_SUCCESS) {</w:t>
+      </w:r>
+    </w:p>
+    <w:p>
+      <w:pPr>
+        <w:pStyle w:val="a0"/>
+      </w:pPr>
+      <w:r>
+        <w:rPr>
+          <w:sz w:val="16"/>
+          <w:szCs w:val="16"/>
+        </w:rPr>
+        <w:t xml:space="preserve">        </w:t>
+      </w:r>
+      <w:proofErr w:type="spellStart"/>
+      <w:r>
+        <w:rPr>
+          <w:sz w:val="16"/>
+          <w:szCs w:val="16"/>
+        </w:rPr>
+        <w:t>ms_bad_</w:t>
+      </w:r>
+      <w:proofErr w:type="gramStart"/>
+      <w:r>
+        <w:rPr>
+          <w:sz w:val="16"/>
+          <w:szCs w:val="16"/>
+        </w:rPr>
+        <w:t>conn</w:t>
       </w:r>
       <w:proofErr w:type="spellEnd"/>
       <w:r>
@@ -5121,6 +5459,7 @@
         <w:t>(</w:t>
       </w:r>
       <w:proofErr w:type="spellStart"/>
+      <w:proofErr w:type="gramEnd"/>
       <w:r>
         <w:rPr>
           <w:sz w:val="16"/>
@@ -5134,7 +5473,64 @@
           <w:sz w:val="16"/>
           <w:szCs w:val="16"/>
         </w:rPr>
-        <w:t>, &amp;conn);</w:t>
+        <w:t>, conn);</w:t>
+      </w:r>
+    </w:p>
+    <w:p>
+      <w:pPr>
+        <w:pStyle w:val="a0"/>
+      </w:pPr>
+      <w:r>
+        <w:rPr>
+          <w:sz w:val="16"/>
+          <w:szCs w:val="16"/>
+        </w:rPr>
+        <w:t xml:space="preserve">        </w:t>
+      </w:r>
+      <w:proofErr w:type="gramStart"/>
+      <w:r>
+        <w:rPr>
+          <w:sz w:val="16"/>
+          <w:szCs w:val="16"/>
+        </w:rPr>
+        <w:t>return</w:t>
+      </w:r>
+      <w:proofErr w:type="gramEnd"/>
+      <w:r>
+        <w:rPr>
+          <w:sz w:val="16"/>
+          <w:szCs w:val="16"/>
+        </w:rPr>
+        <w:t xml:space="preserve"> </w:t>
+      </w:r>
+      <w:proofErr w:type="spellStart"/>
+      <w:r>
+        <w:rPr>
+          <w:sz w:val="16"/>
+          <w:szCs w:val="16"/>
+        </w:rPr>
+        <w:t>rv</w:t>
+      </w:r>
+      <w:proofErr w:type="spellEnd"/>
+      <w:r>
+        <w:rPr>
+          <w:sz w:val="16"/>
+          <w:szCs w:val="16"/>
+        </w:rPr>
+        <w:t>;</w:t>
+      </w:r>
+    </w:p>
+    <w:p>
+      <w:pPr>
+        <w:pStyle w:val="a0"/>
+      </w:pPr>
+      <w:r>
+        <w:rPr>
+          <w:sz w:val="16"/>
+          <w:szCs w:val="16"/>
+          <w:lang w:val="de-DE"/>
+        </w:rPr>
+        <w:t xml:space="preserve">    }</w:t>
       </w:r>
     </w:p>
     <w:p>
@@ -5153,12 +5549,58 @@
         </w:rPr>
         <w:t xml:space="preserve">    </w:t>
       </w:r>
+      <w:proofErr w:type="spellStart"/>
       <w:proofErr w:type="gramStart"/>
       <w:r>
         <w:rPr>
           <w:sz w:val="16"/>
           <w:szCs w:val="16"/>
         </w:rPr>
+        <w:t>rv</w:t>
+      </w:r>
+      <w:proofErr w:type="spellEnd"/>
+      <w:proofErr w:type="gramEnd"/>
+      <w:r>
+        <w:rPr>
+          <w:sz w:val="16"/>
+          <w:szCs w:val="16"/>
+        </w:rPr>
+        <w:t xml:space="preserve"> = </w:t>
+      </w:r>
+      <w:proofErr w:type="spellStart"/>
+      <w:r>
+        <w:rPr>
+          <w:sz w:val="16"/>
+          <w:szCs w:val="16"/>
+        </w:rPr>
+        <w:t>get_server_line</w:t>
+      </w:r>
+      <w:proofErr w:type="spellEnd"/>
+      <w:r>
+        <w:rPr>
+          <w:sz w:val="16"/>
+          <w:szCs w:val="16"/>
+        </w:rPr>
+        <w:t>(conn);</w:t>
+      </w:r>
+    </w:p>
+    <w:p>
+      <w:pPr>
+        <w:pStyle w:val="a0"/>
+      </w:pPr>
+      <w:r>
+        <w:rPr>
+          <w:sz w:val="16"/>
+          <w:szCs w:val="16"/>
+        </w:rPr>
+        <w:t xml:space="preserve">    </w:t>
+      </w:r>
+      <w:proofErr w:type="gramStart"/>
+      <w:r>
+        <w:rPr>
+          <w:sz w:val="16"/>
+          <w:szCs w:val="16"/>
+        </w:rPr>
         <w:t>if</w:t>
       </w:r>
       <w:proofErr w:type="gramEnd"/>
@@ -5197,12 +5639,65 @@
         </w:rPr>
         <w:t xml:space="preserve">        </w:t>
       </w:r>
+      <w:proofErr w:type="spellStart"/>
+      <w:r>
+        <w:rPr>
+          <w:sz w:val="16"/>
+          <w:szCs w:val="16"/>
+        </w:rPr>
+        <w:t>ms_bad_</w:t>
+      </w:r>
       <w:proofErr w:type="gramStart"/>
       <w:r>
         <w:rPr>
           <w:sz w:val="16"/>
           <w:szCs w:val="16"/>
         </w:rPr>
+        <w:t>conn</w:t>
+      </w:r>
+      <w:proofErr w:type="spellEnd"/>
+      <w:r>
+        <w:rPr>
+          <w:sz w:val="16"/>
+          <w:szCs w:val="16"/>
+        </w:rPr>
+        <w:t>(</w:t>
+      </w:r>
+      <w:proofErr w:type="spellStart"/>
+      <w:proofErr w:type="gramEnd"/>
+      <w:r>
+        <w:rPr>
+          <w:sz w:val="16"/>
+          <w:szCs w:val="16"/>
+        </w:rPr>
+        <w:t>ms</w:t>
+      </w:r>
+      <w:proofErr w:type="spellEnd"/>
+      <w:r>
+        <w:rPr>
+          <w:sz w:val="16"/>
+          <w:szCs w:val="16"/>
+        </w:rPr>
+        <w:t>, conn);</w:t>
+      </w:r>
+    </w:p>
+    <w:p>
+      <w:pPr>
+        <w:pStyle w:val="a0"/>
+      </w:pPr>
+      <w:r>
+        <w:rPr>
+          <w:sz w:val="16"/>
+          <w:szCs w:val="16"/>
+        </w:rPr>
+        <w:t xml:space="preserve">        </w:t>
+      </w:r>
+      <w:proofErr w:type="gramStart"/>
+      <w:r>
+        <w:rPr>
+          <w:sz w:val="16"/>
+          <w:szCs w:val="16"/>
+        </w:rPr>
         <w:t>return</w:t>
       </w:r>
       <w:proofErr w:type="gramEnd"/>
@@ -5241,599 +5736,6 @@
           <w:lang w:val="de-DE"/>
         </w:rPr>
         <w:t xml:space="preserve">    }</w:t>
-      </w:r>
-    </w:p>
-    <w:p>
-      <w:pPr>
-        <w:pStyle w:val="a0"/>
-      </w:pPr>
-    </w:p>
-    <w:p>
-      <w:pPr>
-        <w:pStyle w:val="a0"/>
-      </w:pPr>
-      <w:r>
-        <w:rPr>
-          <w:sz w:val="16"/>
-          <w:szCs w:val="16"/>
-        </w:rPr>
-        <w:t xml:space="preserve">    /* version\r\n */</w:t>
-      </w:r>
-    </w:p>
-    <w:p>
-      <w:pPr>
-        <w:pStyle w:val="a0"/>
-      </w:pPr>
-      <w:r>
-        <w:rPr>
-          <w:sz w:val="16"/>
-          <w:szCs w:val="16"/>
-        </w:rPr>
-        <w:t xml:space="preserve">    </w:t>
-      </w:r>
-      <w:proofErr w:type="spellStart"/>
-      <w:proofErr w:type="gramStart"/>
-      <w:r>
-        <w:rPr>
-          <w:sz w:val="16"/>
-          <w:szCs w:val="16"/>
-        </w:rPr>
-        <w:t>vec</w:t>
-      </w:r>
-      <w:proofErr w:type="spellEnd"/>
-      <w:r>
-        <w:rPr>
-          <w:sz w:val="16"/>
-          <w:szCs w:val="16"/>
-        </w:rPr>
-        <w:t>[</w:t>
-      </w:r>
-      <w:proofErr w:type="gramEnd"/>
-      <w:r>
-        <w:rPr>
-          <w:sz w:val="16"/>
-          <w:szCs w:val="16"/>
-        </w:rPr>
-        <w:t>0].</w:t>
-      </w:r>
-      <w:proofErr w:type="spellStart"/>
-      <w:r>
-        <w:rPr>
-          <w:sz w:val="16"/>
-          <w:szCs w:val="16"/>
-        </w:rPr>
-        <w:t>iov_base</w:t>
-      </w:r>
-      <w:proofErr w:type="spellEnd"/>
-      <w:r>
-        <w:rPr>
-          <w:sz w:val="16"/>
-          <w:szCs w:val="16"/>
-        </w:rPr>
-        <w:t xml:space="preserve"> = MC_VERSION;</w:t>
-      </w:r>
-    </w:p>
-    <w:p>
-      <w:pPr>
-        <w:pStyle w:val="a0"/>
-      </w:pPr>
-      <w:r>
-        <w:rPr>
-          <w:sz w:val="16"/>
-          <w:szCs w:val="16"/>
-          <w:lang w:val="de-DE"/>
-        </w:rPr>
-        <w:t xml:space="preserve">    vec[0].iov_len  = MC_VERSION_LEN;</w:t>
-      </w:r>
-    </w:p>
-    <w:p>
-      <w:pPr>
-        <w:pStyle w:val="a0"/>
-      </w:pPr>
-    </w:p>
-    <w:p>
-      <w:pPr>
-        <w:pStyle w:val="a0"/>
-      </w:pPr>
-      <w:r>
-        <w:rPr>
-          <w:sz w:val="16"/>
-          <w:szCs w:val="16"/>
-        </w:rPr>
-        <w:t xml:space="preserve">    </w:t>
-      </w:r>
-      <w:proofErr w:type="spellStart"/>
-      <w:proofErr w:type="gramStart"/>
-      <w:r>
-        <w:rPr>
-          <w:sz w:val="16"/>
-          <w:szCs w:val="16"/>
-        </w:rPr>
-        <w:t>vec</w:t>
-      </w:r>
-      <w:proofErr w:type="spellEnd"/>
-      <w:r>
-        <w:rPr>
-          <w:sz w:val="16"/>
-          <w:szCs w:val="16"/>
-        </w:rPr>
-        <w:t>[</w:t>
-      </w:r>
-      <w:proofErr w:type="gramEnd"/>
-      <w:r>
-        <w:rPr>
-          <w:sz w:val="16"/>
-          <w:szCs w:val="16"/>
-        </w:rPr>
-        <w:t>1].</w:t>
-      </w:r>
-      <w:proofErr w:type="spellStart"/>
-      <w:r>
-        <w:rPr>
-          <w:sz w:val="16"/>
-          <w:szCs w:val="16"/>
-        </w:rPr>
-        <w:t>iov_base</w:t>
-      </w:r>
-      <w:proofErr w:type="spellEnd"/>
-      <w:r>
-        <w:rPr>
-          <w:sz w:val="16"/>
-          <w:szCs w:val="16"/>
-        </w:rPr>
-        <w:t xml:space="preserve"> = MC_EOL;</w:t>
-      </w:r>
-    </w:p>
-    <w:p>
-      <w:pPr>
-        <w:pStyle w:val="a0"/>
-      </w:pPr>
-      <w:r>
-        <w:rPr>
-          <w:sz w:val="16"/>
-          <w:szCs w:val="16"/>
-          <w:lang w:val="de-DE"/>
-        </w:rPr>
-        <w:t xml:space="preserve">    vec[1].iov_len  = MC_EOL_LEN;</w:t>
-      </w:r>
-    </w:p>
-    <w:p>
-      <w:pPr>
-        <w:pStyle w:val="a0"/>
-      </w:pPr>
-    </w:p>
-    <w:p>
-      <w:pPr>
-        <w:pStyle w:val="a0"/>
-      </w:pPr>
-      <w:r>
-        <w:rPr>
-          <w:sz w:val="16"/>
-          <w:szCs w:val="16"/>
-        </w:rPr>
-        <w:t xml:space="preserve">    </w:t>
-      </w:r>
-      <w:proofErr w:type="spellStart"/>
-      <w:proofErr w:type="gramStart"/>
-      <w:r>
-        <w:rPr>
-          <w:sz w:val="16"/>
-          <w:szCs w:val="16"/>
-        </w:rPr>
-        <w:t>rv</w:t>
-      </w:r>
-      <w:proofErr w:type="spellEnd"/>
-      <w:proofErr w:type="gramEnd"/>
-      <w:r>
-        <w:rPr>
-          <w:sz w:val="16"/>
-          <w:szCs w:val="16"/>
-        </w:rPr>
-        <w:t xml:space="preserve"> = </w:t>
-      </w:r>
-      <w:proofErr w:type="spellStart"/>
-      <w:r>
-        <w:rPr>
-          <w:sz w:val="16"/>
-          <w:szCs w:val="16"/>
-        </w:rPr>
-        <w:t>apr_socket_sendv</w:t>
-      </w:r>
-      <w:proofErr w:type="spellEnd"/>
-      <w:r>
-        <w:rPr>
-          <w:sz w:val="16"/>
-          <w:szCs w:val="16"/>
-        </w:rPr>
-        <w:t xml:space="preserve">(conn-&gt;sock, </w:t>
-      </w:r>
-      <w:proofErr w:type="spellStart"/>
-      <w:r>
-        <w:rPr>
-          <w:sz w:val="16"/>
-          <w:szCs w:val="16"/>
-        </w:rPr>
-        <w:t>vec</w:t>
-      </w:r>
-      <w:proofErr w:type="spellEnd"/>
-      <w:r>
-        <w:rPr>
-          <w:sz w:val="16"/>
-          <w:szCs w:val="16"/>
-        </w:rPr>
-        <w:t>, 2, &amp;written);</w:t>
-      </w:r>
-    </w:p>
-    <w:p>
-      <w:pPr>
-        <w:pStyle w:val="a0"/>
-      </w:pPr>
-    </w:p>
-    <w:p>
-      <w:pPr>
-        <w:pStyle w:val="a0"/>
-      </w:pPr>
-      <w:r>
-        <w:rPr>
-          <w:sz w:val="16"/>
-          <w:szCs w:val="16"/>
-        </w:rPr>
-        <w:t xml:space="preserve">    </w:t>
-      </w:r>
-      <w:proofErr w:type="gramStart"/>
-      <w:r>
-        <w:rPr>
-          <w:sz w:val="16"/>
-          <w:szCs w:val="16"/>
-        </w:rPr>
-        <w:t>if</w:t>
-      </w:r>
-      <w:proofErr w:type="gramEnd"/>
-      <w:r>
-        <w:rPr>
-          <w:sz w:val="16"/>
-          <w:szCs w:val="16"/>
-        </w:rPr>
-        <w:t xml:space="preserve"> (</w:t>
-      </w:r>
-      <w:proofErr w:type="spellStart"/>
-      <w:r>
-        <w:rPr>
-          <w:sz w:val="16"/>
-          <w:szCs w:val="16"/>
-        </w:rPr>
-        <w:t>rv</w:t>
-      </w:r>
-      <w:proofErr w:type="spellEnd"/>
-      <w:r>
-        <w:rPr>
-          <w:sz w:val="16"/>
-          <w:szCs w:val="16"/>
-        </w:rPr>
-        <w:t xml:space="preserve"> != APR_SUCCESS) {</w:t>
-      </w:r>
-    </w:p>
-    <w:p>
-      <w:pPr>
-        <w:pStyle w:val="a0"/>
-      </w:pPr>
-      <w:r>
-        <w:rPr>
-          <w:sz w:val="16"/>
-          <w:szCs w:val="16"/>
-        </w:rPr>
-        <w:t xml:space="preserve">        </w:t>
-      </w:r>
-      <w:proofErr w:type="spellStart"/>
-      <w:r>
-        <w:rPr>
-          <w:sz w:val="16"/>
-          <w:szCs w:val="16"/>
-        </w:rPr>
-        <w:t>ms_bad_</w:t>
-      </w:r>
-      <w:proofErr w:type="gramStart"/>
-      <w:r>
-        <w:rPr>
-          <w:sz w:val="16"/>
-          <w:szCs w:val="16"/>
-        </w:rPr>
-        <w:t>conn</w:t>
-      </w:r>
-      <w:proofErr w:type="spellEnd"/>
-      <w:r>
-        <w:rPr>
-          <w:sz w:val="16"/>
-          <w:szCs w:val="16"/>
-        </w:rPr>
-        <w:t>(</w:t>
-      </w:r>
-      <w:proofErr w:type="spellStart"/>
-      <w:proofErr w:type="gramEnd"/>
-      <w:r>
-        <w:rPr>
-          <w:sz w:val="16"/>
-          <w:szCs w:val="16"/>
-        </w:rPr>
-        <w:t>ms</w:t>
-      </w:r>
-      <w:proofErr w:type="spellEnd"/>
-      <w:r>
-        <w:rPr>
-          <w:sz w:val="16"/>
-          <w:szCs w:val="16"/>
-        </w:rPr>
-        <w:t>, conn);</w:t>
-      </w:r>
-    </w:p>
-    <w:p>
-      <w:pPr>
-        <w:pStyle w:val="a0"/>
-      </w:pPr>
-      <w:r>
-        <w:rPr>
-          <w:sz w:val="16"/>
-          <w:szCs w:val="16"/>
-        </w:rPr>
-        <w:t xml:space="preserve">        </w:t>
-      </w:r>
-      <w:proofErr w:type="gramStart"/>
-      <w:r>
-        <w:rPr>
-          <w:sz w:val="16"/>
-          <w:szCs w:val="16"/>
-        </w:rPr>
-        <w:t>return</w:t>
-      </w:r>
-      <w:proofErr w:type="gramEnd"/>
-      <w:r>
-        <w:rPr>
-          <w:sz w:val="16"/>
-          <w:szCs w:val="16"/>
-        </w:rPr>
-        <w:t xml:space="preserve"> </w:t>
-      </w:r>
-      <w:proofErr w:type="spellStart"/>
-      <w:r>
-        <w:rPr>
-          <w:sz w:val="16"/>
-          <w:szCs w:val="16"/>
-        </w:rPr>
-        <w:t>rv</w:t>
-      </w:r>
-      <w:proofErr w:type="spellEnd"/>
-      <w:r>
-        <w:rPr>
-          <w:sz w:val="16"/>
-          <w:szCs w:val="16"/>
-        </w:rPr>
-        <w:t>;</w:t>
-      </w:r>
-    </w:p>
-    <w:p>
-      <w:pPr>
-        <w:pStyle w:val="a0"/>
-      </w:pPr>
-      <w:r>
-        <w:rPr>
-          <w:sz w:val="16"/>
-          <w:szCs w:val="16"/>
-          <w:lang w:val="de-DE"/>
-        </w:rPr>
-        <w:t xml:space="preserve">    }</w:t>
-      </w:r>
-    </w:p>
-    <w:p>
-      <w:pPr>
-        <w:pStyle w:val="a0"/>
-      </w:pPr>
-    </w:p>
-    <w:p>
-      <w:pPr>
-        <w:pStyle w:val="a0"/>
-      </w:pPr>
-      <w:r>
-        <w:rPr>
-          <w:sz w:val="16"/>
-          <w:szCs w:val="16"/>
-        </w:rPr>
-        <w:t xml:space="preserve">    </w:t>
-      </w:r>
-      <w:proofErr w:type="spellStart"/>
-      <w:proofErr w:type="gramStart"/>
-      <w:r>
-        <w:rPr>
-          <w:sz w:val="16"/>
-          <w:szCs w:val="16"/>
-        </w:rPr>
-        <w:t>rv</w:t>
-      </w:r>
-      <w:proofErr w:type="spellEnd"/>
-      <w:proofErr w:type="gramEnd"/>
-      <w:r>
-        <w:rPr>
-          <w:sz w:val="16"/>
-          <w:szCs w:val="16"/>
-        </w:rPr>
-        <w:t xml:space="preserve"> = </w:t>
-      </w:r>
-      <w:proofErr w:type="spellStart"/>
-      <w:r>
-        <w:rPr>
-          <w:sz w:val="16"/>
-          <w:szCs w:val="16"/>
-        </w:rPr>
-        <w:t>get_server_line</w:t>
-      </w:r>
-      <w:proofErr w:type="spellEnd"/>
-      <w:r>
-        <w:rPr>
-          <w:sz w:val="16"/>
-          <w:szCs w:val="16"/>
-        </w:rPr>
-        <w:t>(conn);</w:t>
-      </w:r>
-    </w:p>
-    <w:p>
-      <w:pPr>
-        <w:pStyle w:val="a0"/>
-      </w:pPr>
-      <w:r>
-        <w:rPr>
-          <w:sz w:val="16"/>
-          <w:szCs w:val="16"/>
-        </w:rPr>
-        <w:t xml:space="preserve">    </w:t>
-      </w:r>
-      <w:proofErr w:type="gramStart"/>
-      <w:r>
-        <w:rPr>
-          <w:sz w:val="16"/>
-          <w:szCs w:val="16"/>
-        </w:rPr>
-        <w:t>if</w:t>
-      </w:r>
-      <w:proofErr w:type="gramEnd"/>
-      <w:r>
-        <w:rPr>
-          <w:sz w:val="16"/>
-          <w:szCs w:val="16"/>
-        </w:rPr>
-        <w:t xml:space="preserve"> (</w:t>
-      </w:r>
-      <w:proofErr w:type="spellStart"/>
-      <w:r>
-        <w:rPr>
-          <w:sz w:val="16"/>
-          <w:szCs w:val="16"/>
-        </w:rPr>
-        <w:t>rv</w:t>
-      </w:r>
-      <w:proofErr w:type="spellEnd"/>
-      <w:r>
-        <w:rPr>
-          <w:sz w:val="16"/>
-          <w:szCs w:val="16"/>
-        </w:rPr>
-        <w:t xml:space="preserve"> != APR_SUCCESS) {</w:t>
-      </w:r>
-    </w:p>
-    <w:p>
-      <w:pPr>
-        <w:pStyle w:val="a0"/>
-      </w:pPr>
-      <w:r>
-        <w:rPr>
-          <w:sz w:val="16"/>
-          <w:szCs w:val="16"/>
-        </w:rPr>
-        <w:t xml:space="preserve">        </w:t>
-      </w:r>
-      <w:proofErr w:type="spellStart"/>
-      <w:r>
-        <w:rPr>
-          <w:sz w:val="16"/>
-          <w:szCs w:val="16"/>
-        </w:rPr>
-        <w:t>ms_bad_</w:t>
-      </w:r>
-      <w:proofErr w:type="gramStart"/>
-      <w:r>
-        <w:rPr>
-          <w:sz w:val="16"/>
-          <w:szCs w:val="16"/>
-        </w:rPr>
-        <w:t>conn</w:t>
-      </w:r>
-      <w:proofErr w:type="spellEnd"/>
-      <w:r>
-        <w:rPr>
-          <w:sz w:val="16"/>
-          <w:szCs w:val="16"/>
-        </w:rPr>
-        <w:t>(</w:t>
-      </w:r>
-      <w:proofErr w:type="spellStart"/>
-      <w:proofErr w:type="gramEnd"/>
-      <w:r>
-        <w:rPr>
-          <w:sz w:val="16"/>
-          <w:szCs w:val="16"/>
-        </w:rPr>
-        <w:t>ms</w:t>
-      </w:r>
-      <w:proofErr w:type="spellEnd"/>
-      <w:r>
-        <w:rPr>
-          <w:sz w:val="16"/>
-          <w:szCs w:val="16"/>
-        </w:rPr>
-        <w:t>, conn);</w:t>
-      </w:r>
-    </w:p>
-    <w:p>
-      <w:pPr>
-        <w:pStyle w:val="a0"/>
-      </w:pPr>
-      <w:r>
-        <w:rPr>
-          <w:sz w:val="16"/>
-          <w:szCs w:val="16"/>
-        </w:rPr>
-        <w:t xml:space="preserve">        </w:t>
-      </w:r>
-      <w:proofErr w:type="gramStart"/>
-      <w:r>
-        <w:rPr>
-          <w:sz w:val="16"/>
-          <w:szCs w:val="16"/>
-        </w:rPr>
-        <w:t>return</w:t>
-      </w:r>
-      <w:proofErr w:type="gramEnd"/>
-      <w:r>
-        <w:rPr>
-          <w:sz w:val="16"/>
-          <w:szCs w:val="16"/>
-        </w:rPr>
-        <w:t xml:space="preserve"> </w:t>
-      </w:r>
-      <w:proofErr w:type="spellStart"/>
-      <w:r>
-        <w:rPr>
-          <w:sz w:val="16"/>
-          <w:szCs w:val="16"/>
-        </w:rPr>
-        <w:t>rv</w:t>
-      </w:r>
-      <w:proofErr w:type="spellEnd"/>
-      <w:r>
-        <w:rPr>
-          <w:sz w:val="16"/>
-          <w:szCs w:val="16"/>
-        </w:rPr>
-        <w:t>;</w:t>
-      </w:r>
-    </w:p>
-    <w:p>
-      <w:pPr>
-        <w:pStyle w:val="a0"/>
-      </w:pPr>
-      <w:r>
-        <w:rPr>
-          <w:sz w:val="16"/>
-          <w:szCs w:val="16"/>
-          <w:lang w:val="de-DE"/>
-        </w:rPr>
-        <w:t xml:space="preserve"> </w:t>
-      </w:r>
-      <w:r>
-        <w:rPr>
-          <w:sz w:val="16"/>
-          <w:szCs w:val="16"/>
-          <w:lang w:val="de-DE"/>
-        </w:rPr>
-        <w:t xml:space="preserve">   }</w:t>
       </w:r>
     </w:p>
     <w:p>
@@ -6227,428 +6129,2777 @@
           <w:lang w:val="en-CA"/>
         </w:rPr>
       </w:pPr>
+    </w:p>
+    <w:p>
+      <w:pPr>
+        <w:pStyle w:val="a0"/>
+        <w:rPr>
+          <w:lang w:val="en-CA"/>
+        </w:rPr>
+      </w:pPr>
+      <w:r>
+        <w:rPr>
+          <w:b/>
+          <w:bCs/>
+          <w:lang w:val="en-CA"/>
+        </w:rPr>
+        <w:t>The Algorithm</w:t>
+      </w:r>
+    </w:p>
+    <w:p>
+      <w:pPr>
+        <w:pStyle w:val="a0"/>
+        <w:rPr>
+          <w:lang w:val="en-CA"/>
+        </w:rPr>
+      </w:pPr>
+    </w:p>
+    <w:p>
+      <w:pPr>
+        <w:pStyle w:val="a0"/>
+        <w:rPr>
+          <w:lang w:val="en-CA"/>
+        </w:rPr>
+      </w:pPr>
+      <w:r>
+        <w:rPr>
+          <w:lang w:val="en-CA"/>
+        </w:rPr>
+        <w:t xml:space="preserve">The algorithm that was added for part c) is relatively straightforward. Our original implementation without </w:t>
+      </w:r>
+      <w:proofErr w:type="spellStart"/>
+      <w:r>
+        <w:rPr>
+          <w:lang w:val="en-CA"/>
+        </w:rPr>
+        <w:t>interprocedural</w:t>
+      </w:r>
+      <w:proofErr w:type="spellEnd"/>
+      <w:r>
+        <w:rPr>
+          <w:lang w:val="en-CA"/>
+        </w:rPr>
+        <w:t xml:space="preserve"> analysis was very fast so we had lots of space and timing to work with. After parsing the initial call graph from the provided file the function </w:t>
+      </w:r>
+      <w:proofErr w:type="spellStart"/>
+      <w:proofErr w:type="gramStart"/>
+      <w:r>
+        <w:rPr>
+          <w:lang w:val="en-CA"/>
+        </w:rPr>
+        <w:lastRenderedPageBreak/>
+        <w:t>interProcedural</w:t>
+      </w:r>
+      <w:proofErr w:type="spellEnd"/>
+      <w:r>
+        <w:rPr>
+          <w:lang w:val="en-CA"/>
+        </w:rPr>
+        <w:t>(</w:t>
+      </w:r>
+      <w:proofErr w:type="gramEnd"/>
+      <w:r>
+        <w:rPr>
+          <w:lang w:val="en-CA"/>
+        </w:rPr>
+        <w:t>) is run. Depending on your desired depth you can run the function several times to continually “flatten” linked functions.</w:t>
+      </w:r>
+    </w:p>
+    <w:p>
+      <w:pPr>
+        <w:pStyle w:val="a0"/>
+        <w:rPr>
+          <w:lang w:val="en-CA"/>
+        </w:rPr>
+      </w:pPr>
+    </w:p>
+    <w:p>
+      <w:pPr>
+        <w:pStyle w:val="a0"/>
+        <w:rPr>
+          <w:lang w:val="en-CA"/>
+        </w:rPr>
+      </w:pPr>
+      <w:r>
+        <w:rPr>
+          <w:lang w:val="en-CA"/>
+        </w:rPr>
+        <w:t>The function operates by first taking a scope and looking at all the functions called in that scope. It takes all of these functions children (i.e. the functions they call, if there are any) and adds them as direct children to the original scope. It then removes the parent function from the scope which effectively “flattens” the function into all of its children. As it is rebuilding the new call graph it counts individual occurrences and pairs of functions.</w:t>
+      </w:r>
+    </w:p>
+    <w:p>
+      <w:pPr>
+        <w:pStyle w:val="a0"/>
+        <w:rPr>
+          <w:lang w:val="en-CA"/>
+        </w:rPr>
+      </w:pPr>
+    </w:p>
+    <w:p>
+      <w:pPr>
+        <w:pStyle w:val="a0"/>
+        <w:rPr>
+          <w:lang w:val="en-CA"/>
+        </w:rPr>
+      </w:pPr>
+      <w:r>
+        <w:rPr>
+          <w:b/>
+          <w:bCs/>
+          <w:lang w:val="en-CA"/>
+        </w:rPr>
+        <w:t>Results</w:t>
+      </w:r>
+    </w:p>
+    <w:p>
+      <w:pPr>
+        <w:pStyle w:val="a0"/>
+        <w:rPr>
+          <w:lang w:val="en-CA"/>
+        </w:rPr>
+      </w:pPr>
+    </w:p>
+    <w:p>
+      <w:pPr>
+        <w:pStyle w:val="a0"/>
+        <w:rPr>
+          <w:lang w:val="en-CA"/>
+        </w:rPr>
+      </w:pPr>
+      <w:r>
+        <w:rPr>
+          <w:lang w:val="en-CA"/>
+        </w:rPr>
+        <w:t>The first point of discussion is a small report on the original results from test2 vs the new results. Running the default (and correct) function results in the following 4 prospective bugs:</w:t>
+      </w:r>
+    </w:p>
+    <w:p>
+      <w:pPr>
+        <w:pStyle w:val="a0"/>
+        <w:rPr>
+          <w:lang w:val="en-CA"/>
+        </w:rPr>
+      </w:pPr>
+    </w:p>
+    <w:p>
+      <w:pPr>
+        <w:pStyle w:val="a0"/>
+        <w:rPr>
+          <w:lang w:val="en-CA"/>
+        </w:rPr>
+      </w:pPr>
+      <w:proofErr w:type="gramStart"/>
+      <w:r>
+        <w:rPr>
+          <w:lang w:val="en-CA"/>
+        </w:rPr>
+        <w:t>bug</w:t>
+      </w:r>
+      <w:proofErr w:type="gramEnd"/>
+      <w:r>
+        <w:rPr>
+          <w:lang w:val="en-CA"/>
+        </w:rPr>
+        <w:t>: A in scope2, pair: (A, B), support: 3, confidence: 75.00%</w:t>
+      </w:r>
+    </w:p>
+    <w:p>
+      <w:pPr>
+        <w:pStyle w:val="a0"/>
+        <w:rPr>
+          <w:lang w:val="en-CA"/>
+        </w:rPr>
+      </w:pPr>
+      <w:proofErr w:type="gramStart"/>
+      <w:r>
+        <w:rPr>
+          <w:lang w:val="en-CA"/>
+        </w:rPr>
+        <w:t>bug</w:t>
+      </w:r>
+      <w:proofErr w:type="gramEnd"/>
+      <w:r>
+        <w:rPr>
+          <w:lang w:val="en-CA"/>
+        </w:rPr>
+        <w:t>: A in scope3, pair: (A, D), support: 3, confidence: 75.00%</w:t>
+      </w:r>
+    </w:p>
+    <w:p>
+      <w:pPr>
+        <w:pStyle w:val="a0"/>
+        <w:rPr>
+          <w:lang w:val="en-CA"/>
+        </w:rPr>
+      </w:pPr>
+      <w:proofErr w:type="gramStart"/>
+      <w:r>
+        <w:rPr>
+          <w:lang w:val="en-CA"/>
+        </w:rPr>
+        <w:t>bug</w:t>
+      </w:r>
+      <w:proofErr w:type="gramEnd"/>
+      <w:r>
+        <w:rPr>
+          <w:lang w:val="en-CA"/>
+        </w:rPr>
+        <w:t>: B in scope3, pair: (B, D), support: 4, confidence: 80.00%</w:t>
+      </w:r>
+    </w:p>
+    <w:p>
+      <w:pPr>
+        <w:pStyle w:val="a0"/>
+        <w:rPr>
+          <w:lang w:val="en-CA"/>
+        </w:rPr>
+      </w:pPr>
+      <w:proofErr w:type="gramStart"/>
+      <w:r>
+        <w:rPr>
+          <w:lang w:val="en-CA"/>
+        </w:rPr>
+        <w:t>bug</w:t>
+      </w:r>
+      <w:proofErr w:type="gramEnd"/>
+      <w:r>
+        <w:rPr>
+          <w:lang w:val="en-CA"/>
+        </w:rPr>
+        <w:t>: D in scope2, pair: (B, D), support: 4, confidence: 80.00%</w:t>
+      </w:r>
+    </w:p>
+    <w:p>
+      <w:pPr>
+        <w:pStyle w:val="a0"/>
+        <w:rPr>
+          <w:lang w:val="en-CA"/>
+        </w:rPr>
+      </w:pPr>
+    </w:p>
+    <w:p>
+      <w:pPr>
+        <w:pStyle w:val="a0"/>
+        <w:rPr>
+          <w:lang w:val="en-CA"/>
+        </w:rPr>
+      </w:pPr>
+      <w:r>
+        <w:rPr>
+          <w:lang w:val="en-CA"/>
+        </w:rPr>
+        <w:t>Running it again with inter-procedural analysis activated and with the same parameters (3 and 65) we get a prospective bug report of:</w:t>
+      </w:r>
+    </w:p>
+    <w:p>
+      <w:pPr>
+        <w:pStyle w:val="a0"/>
+        <w:rPr>
+          <w:lang w:val="en-CA"/>
+        </w:rPr>
+      </w:pPr>
+    </w:p>
+    <w:p>
+      <w:pPr>
+        <w:pStyle w:val="a0"/>
+        <w:rPr>
+          <w:lang w:val="en-CA"/>
+        </w:rPr>
+      </w:pPr>
+      <w:proofErr w:type="gramStart"/>
+      <w:r>
+        <w:rPr>
+          <w:lang w:val="en-CA"/>
+        </w:rPr>
+        <w:t>bug</w:t>
+      </w:r>
+      <w:proofErr w:type="gramEnd"/>
+      <w:r>
+        <w:rPr>
+          <w:lang w:val="en-CA"/>
+        </w:rPr>
+        <w:t>: B in scope3, pair: (B, D), support: 3, confidence: 75.00%</w:t>
+      </w:r>
+    </w:p>
+    <w:p>
+      <w:pPr>
+        <w:pStyle w:val="a0"/>
+        <w:rPr>
+          <w:lang w:val="en-CA"/>
+        </w:rPr>
+      </w:pPr>
+    </w:p>
+    <w:p>
+      <w:pPr>
+        <w:pStyle w:val="a0"/>
+        <w:rPr>
+          <w:lang w:val="en-CA"/>
+        </w:rPr>
+      </w:pPr>
+      <w:r>
+        <w:rPr>
+          <w:lang w:val="en-CA"/>
+        </w:rPr>
+        <w:t xml:space="preserve">We see that there are 3 likely false positives when running the default algorithm on test 2. By using </w:t>
+      </w:r>
+      <w:proofErr w:type="spellStart"/>
+      <w:r>
+        <w:rPr>
+          <w:lang w:val="en-CA"/>
+        </w:rPr>
+        <w:t>interprocedural</w:t>
+      </w:r>
+      <w:proofErr w:type="spellEnd"/>
+      <w:r>
+        <w:rPr>
+          <w:lang w:val="en-CA"/>
+        </w:rPr>
+        <w:t xml:space="preserve"> analysis and just going 1 function layer deep we eliminate 75% of the bug reports and are left with just 1 of the 4. This is concrete evidence of the more advanced algorithm being more effective for test 2 specifically and likely many others.</w:t>
+      </w:r>
+    </w:p>
+    <w:p>
+      <w:pPr>
+        <w:pStyle w:val="a0"/>
+        <w:rPr>
+          <w:lang w:val="en-CA"/>
+        </w:rPr>
+      </w:pPr>
+    </w:p>
+    <w:p>
+      <w:pPr>
+        <w:pStyle w:val="a0"/>
+        <w:rPr>
+          <w:lang w:val="en-CA"/>
+        </w:rPr>
+      </w:pPr>
+      <w:r>
+        <w:rPr>
+          <w:b/>
+          <w:bCs/>
+          <w:lang w:val="en-CA"/>
+        </w:rPr>
+        <w:t>Additional Info</w:t>
+      </w:r>
+    </w:p>
+    <w:p>
+      <w:pPr>
+        <w:pStyle w:val="a0"/>
+        <w:rPr>
+          <w:lang w:val="en-CA"/>
+        </w:rPr>
+      </w:pPr>
+      <w:r>
+        <w:rPr>
+          <w:lang w:val="en-CA"/>
+        </w:rPr>
+        <w:t>It is interesting to note that with this implementation it is actually possible to remove some false positives and generate several more in return. Running on test3 (</w:t>
+      </w:r>
+      <w:proofErr w:type="spellStart"/>
+      <w:r>
+        <w:rPr>
+          <w:lang w:val="en-CA"/>
+        </w:rPr>
+        <w:t>httpd</w:t>
+      </w:r>
+      <w:proofErr w:type="spellEnd"/>
+      <w:r>
+        <w:rPr>
+          <w:lang w:val="en-CA"/>
+        </w:rPr>
+        <w:t xml:space="preserve">), the default algorithm provides 205 likely bugs. Running with </w:t>
+      </w:r>
+      <w:proofErr w:type="spellStart"/>
+      <w:r>
+        <w:rPr>
+          <w:lang w:val="en-CA"/>
+        </w:rPr>
+        <w:t>interprocedural</w:t>
+      </w:r>
+      <w:proofErr w:type="spellEnd"/>
+      <w:r>
+        <w:rPr>
+          <w:lang w:val="en-CA"/>
+        </w:rPr>
+        <w:t xml:space="preserve"> analysis activated with a depth of 1 results in a whopping 7</w:t>
+      </w:r>
       <w:bookmarkStart w:id="0" w:name="_GoBack"/>
       <w:bookmarkEnd w:id="0"/>
-    </w:p>
-    <w:p>
-      <w:pPr>
-        <w:pStyle w:val="a0"/>
+      <w:r>
         <w:rPr>
           <w:lang w:val="en-CA"/>
         </w:rPr>
-      </w:pPr>
-      <w:r>
-        <w:rPr>
+        <w:t xml:space="preserve">19 likely bugs. This is a serious increase and strongly indicates that single depth </w:t>
+      </w:r>
+      <w:proofErr w:type="spellStart"/>
+      <w:r>
+        <w:rPr>
+          <w:lang w:val="en-CA"/>
+        </w:rPr>
+        <w:t>interprocedural</w:t>
+      </w:r>
+      <w:proofErr w:type="spellEnd"/>
+      <w:r>
+        <w:rPr>
+          <w:lang w:val="en-CA"/>
+        </w:rPr>
+        <w:t xml:space="preserve"> analysis does not always help. That being said, running it again with a depth of 2 results in 534, and 3 results in just 64 likely bugs. This indicates to me a strong correlation between complexity of the provided program and needed depth for </w:t>
+      </w:r>
+      <w:proofErr w:type="spellStart"/>
+      <w:r>
+        <w:rPr>
+          <w:lang w:val="en-CA"/>
+        </w:rPr>
+        <w:t>interprocedural</w:t>
+      </w:r>
+      <w:proofErr w:type="spellEnd"/>
+      <w:r>
+        <w:rPr>
+          <w:lang w:val="en-CA"/>
+        </w:rPr>
+        <w:t xml:space="preserve"> analysis to be of benefit.</w:t>
+      </w:r>
+    </w:p>
+    <w:p>
+      <w:pPr>
+        <w:pStyle w:val="a0"/>
+      </w:pPr>
+    </w:p>
+    <w:p>
+      <w:pPr>
+        <w:pStyle w:val="2"/>
+      </w:pPr>
+      <w:r>
+        <w:rPr>
+          <w:rFonts w:eastAsia="Arial Unicode MS" w:cs="Arial Unicode MS"/>
           <w:b/>
           <w:bCs/>
-          <w:lang w:val="en-CA"/>
-        </w:rPr>
-        <w:t>The Algorithm</w:t>
-      </w:r>
-    </w:p>
-    <w:p>
-      <w:pPr>
-        <w:pStyle w:val="a0"/>
-        <w:rPr>
-          <w:lang w:val="en-CA"/>
-        </w:rPr>
-      </w:pPr>
-    </w:p>
-    <w:p>
-      <w:pPr>
-        <w:pStyle w:val="a0"/>
-        <w:rPr>
-          <w:lang w:val="en-CA"/>
-        </w:rPr>
-      </w:pPr>
-      <w:r>
-        <w:rPr>
-          <w:lang w:val="en-CA"/>
-        </w:rPr>
-        <w:t xml:space="preserve">The algorithm that was added for part c) is relatively straightforward. Our original implementation without </w:t>
-      </w:r>
-      <w:proofErr w:type="spellStart"/>
-      <w:r>
-        <w:rPr>
-          <w:lang w:val="en-CA"/>
-        </w:rPr>
-        <w:t>interprocedural</w:t>
-      </w:r>
-      <w:proofErr w:type="spellEnd"/>
-      <w:r>
-        <w:rPr>
-          <w:lang w:val="en-CA"/>
-        </w:rPr>
-        <w:t xml:space="preserve"> analysis was very fast so we had lots of space and timing to work with. After parsing the initial call graph from the provided file the function </w:t>
-      </w:r>
-      <w:proofErr w:type="spellStart"/>
+        </w:rPr>
+        <w:lastRenderedPageBreak/>
+        <w:t>Part (2</w:t>
+      </w:r>
       <w:proofErr w:type="gramStart"/>
       <w:r>
         <w:rPr>
-          <w:lang w:val="en-CA"/>
+          <w:rFonts w:eastAsia="Arial Unicode MS" w:cs="Arial Unicode MS"/>
+          <w:b/>
+          <w:bCs/>
+        </w:rPr>
+        <w:t>)</w:t>
+      </w:r>
+      <w:proofErr w:type="gramEnd"/>
+      <w:r>
+        <w:rPr>
+          <w:rFonts w:ascii="Arial Unicode MS" w:eastAsia="Arial Unicode MS" w:hAnsi="Arial Unicode MS" w:cs="Arial Unicode MS"/>
+        </w:rPr>
+        <w:br/>
+      </w:r>
+      <w:r>
+        <w:rPr>
+          <w:rFonts w:eastAsia="Arial Unicode MS" w:cs="Arial Unicode MS"/>
+          <w:b/>
+          <w:bCs/>
+        </w:rPr>
+        <w:t>(a</w:t>
+      </w:r>
+      <w:r>
+        <w:rPr>
+          <w:rFonts w:eastAsia="Arial Unicode MS" w:cs="Arial Unicode MS"/>
+          <w:b/>
+          <w:bCs/>
+        </w:rPr>
+        <w:t>)</w:t>
+      </w:r>
+    </w:p>
+    <w:p>
+      <w:pPr>
+        <w:pStyle w:val="ListParagraph"/>
+        <w:numPr>
+          <w:ilvl w:val="0"/>
+          <w:numId w:val="1"/>
+        </w:numPr>
+        <w:rPr>
+          <w:rFonts w:ascii="Arial" w:hAnsi="Arial" w:cs="Arial"/>
+        </w:rPr>
+      </w:pPr>
+      <w:r>
+        <w:rPr>
+          <w:rFonts w:ascii="Arial" w:hAnsi="Arial" w:cs="Arial"/>
+          <w:b/>
+        </w:rPr>
+        <w:t>CID:</w:t>
+      </w:r>
+      <w:r>
+        <w:rPr>
+          <w:rFonts w:ascii="Arial" w:hAnsi="Arial" w:cs="Arial"/>
+          <w:b/>
+          <w:i/>
+        </w:rPr>
+        <w:t xml:space="preserve"> </w:t>
+      </w:r>
+      <w:r>
+        <w:rPr>
+          <w:rFonts w:ascii="Arial" w:hAnsi="Arial" w:cs="Arial"/>
+        </w:rPr>
+        <w:t>10065</w:t>
+      </w:r>
+      <w:r>
+        <w:rPr>
+          <w:rFonts w:ascii="Arial" w:hAnsi="Arial" w:cs="Arial"/>
+          <w:b/>
+        </w:rPr>
+        <w:br/>
+        <w:t>Error:</w:t>
+      </w:r>
+      <w:r>
+        <w:rPr>
+          <w:rFonts w:ascii="Arial" w:hAnsi="Arial" w:cs="Arial"/>
+        </w:rPr>
+        <w:t xml:space="preserve"> Missing Break In Switch</w:t>
+      </w:r>
+      <w:r>
+        <w:rPr>
+          <w:rFonts w:ascii="Arial" w:hAnsi="Arial" w:cs="Arial"/>
+        </w:rPr>
+        <w:br/>
+      </w:r>
+      <w:r>
+        <w:rPr>
+          <w:rFonts w:ascii="Arial" w:hAnsi="Arial" w:cs="Arial"/>
+          <w:b/>
+        </w:rPr>
+        <w:t xml:space="preserve">Classification: </w:t>
+      </w:r>
+      <w:r>
+        <w:rPr>
+          <w:rFonts w:ascii="Arial" w:hAnsi="Arial" w:cs="Arial"/>
+        </w:rPr>
+        <w:t>Bug</w:t>
+      </w:r>
+      <w:r>
+        <w:rPr>
+          <w:rFonts w:ascii="Arial" w:hAnsi="Arial" w:cs="Arial"/>
+        </w:rPr>
+        <w:br/>
+      </w:r>
+      <w:r>
+        <w:rPr>
+          <w:rFonts w:ascii="Arial" w:hAnsi="Arial" w:cs="Arial"/>
+          <w:b/>
+        </w:rPr>
+        <w:t xml:space="preserve">Reasoning: </w:t>
+      </w:r>
+      <w:r>
+        <w:rPr>
+          <w:rFonts w:ascii="Arial" w:hAnsi="Arial" w:cs="Arial"/>
+        </w:rPr>
+        <w:t xml:space="preserve">Because there is no break statement in case 3, the program will fall through and execute case 4. There are cases where this could throw an exception as the switch occurs based on string length and there are conditional checks in case 4 that look for </w:t>
+      </w:r>
+      <w:proofErr w:type="spellStart"/>
+      <w:proofErr w:type="gramStart"/>
+      <w:r>
+        <w:rPr>
+          <w:rFonts w:ascii="Arial" w:hAnsi="Arial" w:cs="Arial"/>
+        </w:rPr>
+        <w:t>charAt</w:t>
+      </w:r>
+      <w:proofErr w:type="spellEnd"/>
+      <w:r>
+        <w:rPr>
+          <w:rFonts w:ascii="Arial" w:hAnsi="Arial" w:cs="Arial"/>
+        </w:rPr>
+        <w:t>(</w:t>
+      </w:r>
+      <w:proofErr w:type="gramEnd"/>
+      <w:r>
+        <w:rPr>
+          <w:rFonts w:ascii="Arial" w:hAnsi="Arial" w:cs="Arial"/>
+        </w:rPr>
+        <w:t>4). This is not possible in a string of length 3 that falls through and thus erroneous. The developer should be sure to include a break statement at the end of each case of the switch.</w:t>
+      </w:r>
+      <w:r>
+        <w:rPr>
+          <w:rFonts w:ascii="Arial" w:hAnsi="Arial" w:cs="Arial"/>
+        </w:rPr>
+        <w:br/>
+      </w:r>
+    </w:p>
+    <w:p>
+      <w:pPr>
+        <w:pStyle w:val="ListParagraph"/>
+        <w:numPr>
+          <w:ilvl w:val="0"/>
+          <w:numId w:val="1"/>
+        </w:numPr>
+        <w:rPr>
+          <w:rFonts w:ascii="Arial" w:hAnsi="Arial" w:cs="Arial"/>
+        </w:rPr>
+      </w:pPr>
+      <w:r>
+        <w:rPr>
+          <w:rFonts w:ascii="Arial" w:hAnsi="Arial" w:cs="Arial"/>
+          <w:b/>
+        </w:rPr>
+        <w:t>CID:</w:t>
+      </w:r>
+      <w:r>
+        <w:rPr>
+          <w:rFonts w:ascii="Arial" w:hAnsi="Arial" w:cs="Arial"/>
+          <w:b/>
+          <w:i/>
+        </w:rPr>
+        <w:t xml:space="preserve"> </w:t>
+      </w:r>
+      <w:r>
+        <w:rPr>
+          <w:rFonts w:ascii="Arial" w:hAnsi="Arial" w:cs="Arial"/>
+        </w:rPr>
+        <w:t>10066</w:t>
+      </w:r>
+      <w:r>
+        <w:rPr>
+          <w:rFonts w:ascii="Arial" w:hAnsi="Arial" w:cs="Arial"/>
+          <w:b/>
+        </w:rPr>
+        <w:br/>
+        <w:t xml:space="preserve">Error: </w:t>
+      </w:r>
+      <w:r>
+        <w:rPr>
+          <w:rFonts w:ascii="Arial" w:hAnsi="Arial" w:cs="Arial"/>
+        </w:rPr>
+        <w:t xml:space="preserve">CN: Bad implementation of </w:t>
+      </w:r>
+      <w:proofErr w:type="spellStart"/>
+      <w:r>
+        <w:rPr>
+          <w:rFonts w:ascii="Arial" w:hAnsi="Arial" w:cs="Arial"/>
+        </w:rPr>
+        <w:t>cloneable</w:t>
+      </w:r>
+      <w:proofErr w:type="spellEnd"/>
+      <w:r>
+        <w:rPr>
+          <w:rFonts w:ascii="Arial" w:hAnsi="Arial" w:cs="Arial"/>
+        </w:rPr>
+        <w:t xml:space="preserve"> idiom</w:t>
+      </w:r>
+      <w:r>
+        <w:rPr>
+          <w:rFonts w:ascii="Arial" w:hAnsi="Arial" w:cs="Arial"/>
+        </w:rPr>
+        <w:br/>
+      </w:r>
+      <w:r>
+        <w:rPr>
+          <w:rFonts w:ascii="Arial" w:hAnsi="Arial" w:cs="Arial"/>
+          <w:b/>
+        </w:rPr>
+        <w:t>Classification:</w:t>
+      </w:r>
+      <w:r>
+        <w:rPr>
+          <w:rFonts w:ascii="Arial" w:hAnsi="Arial" w:cs="Arial"/>
+        </w:rPr>
+        <w:t xml:space="preserve"> Intentional</w:t>
+      </w:r>
+      <w:r>
+        <w:rPr>
+          <w:rFonts w:ascii="Arial" w:hAnsi="Arial" w:cs="Arial"/>
+        </w:rPr>
+        <w:br/>
+      </w:r>
+      <w:r>
+        <w:rPr>
+          <w:rFonts w:ascii="Arial" w:hAnsi="Arial" w:cs="Arial"/>
+          <w:b/>
+        </w:rPr>
+        <w:t xml:space="preserve">Reasoning: </w:t>
+      </w:r>
+      <w:r>
+        <w:rPr>
+          <w:rFonts w:ascii="Arial" w:hAnsi="Arial" w:cs="Arial"/>
+        </w:rPr>
+        <w:t xml:space="preserve">According to Java’s documentation, implementing </w:t>
+      </w:r>
+      <w:proofErr w:type="spellStart"/>
+      <w:r>
+        <w:rPr>
+          <w:rFonts w:ascii="Arial" w:hAnsi="Arial" w:cs="Arial"/>
+        </w:rPr>
+        <w:t>Cloneable</w:t>
+      </w:r>
+      <w:proofErr w:type="spellEnd"/>
+      <w:r>
+        <w:rPr>
+          <w:rFonts w:ascii="Arial" w:hAnsi="Arial" w:cs="Arial"/>
+        </w:rPr>
+        <w:t xml:space="preserve"> indicates for a particular class that it is legal for the </w:t>
+      </w:r>
+      <w:proofErr w:type="spellStart"/>
+      <w:proofErr w:type="gramStart"/>
+      <w:r>
+        <w:rPr>
+          <w:rFonts w:ascii="Arial" w:hAnsi="Arial" w:cs="Arial"/>
+        </w:rPr>
+        <w:t>Object.clone</w:t>
+      </w:r>
+      <w:proofErr w:type="spellEnd"/>
+      <w:r>
+        <w:rPr>
+          <w:rFonts w:ascii="Arial" w:hAnsi="Arial" w:cs="Arial"/>
+        </w:rPr>
+        <w:t>(</w:t>
+      </w:r>
+      <w:proofErr w:type="gramEnd"/>
+      <w:r>
+        <w:rPr>
+          <w:rFonts w:ascii="Arial" w:hAnsi="Arial" w:cs="Arial"/>
+        </w:rPr>
+        <w:t xml:space="preserve">) method to make field-for-field copies of that class. The implementing of </w:t>
+      </w:r>
+      <w:proofErr w:type="spellStart"/>
+      <w:r>
+        <w:rPr>
+          <w:rFonts w:ascii="Arial" w:hAnsi="Arial" w:cs="Arial"/>
+        </w:rPr>
+        <w:t>Cloneable</w:t>
+      </w:r>
+      <w:proofErr w:type="spellEnd"/>
+      <w:r>
+        <w:rPr>
+          <w:rFonts w:ascii="Arial" w:hAnsi="Arial" w:cs="Arial"/>
+        </w:rPr>
+        <w:t xml:space="preserve"> here appears to signal, for lack of a better term, the developer’s intent to access this functionality. However, </w:t>
+      </w:r>
+      <w:proofErr w:type="spellStart"/>
+      <w:proofErr w:type="gramStart"/>
+      <w:r>
+        <w:rPr>
+          <w:rFonts w:ascii="Arial" w:hAnsi="Arial" w:cs="Arial"/>
+        </w:rPr>
+        <w:t>Object.clone</w:t>
+      </w:r>
+      <w:proofErr w:type="spellEnd"/>
+      <w:r>
+        <w:rPr>
+          <w:rFonts w:ascii="Arial" w:hAnsi="Arial" w:cs="Arial"/>
+        </w:rPr>
+        <w:t>(</w:t>
+      </w:r>
+      <w:proofErr w:type="gramEnd"/>
+      <w:r>
+        <w:rPr>
+          <w:rFonts w:ascii="Arial" w:hAnsi="Arial" w:cs="Arial"/>
+        </w:rPr>
+        <w:t>) is a private method so it is convention to override this with a public method. The developers could implement their own clone method, but this could prove tedious, and probably unnecessary given what their intentions appear to be.</w:t>
+      </w:r>
+      <w:r>
+        <w:rPr>
+          <w:rFonts w:ascii="Arial" w:hAnsi="Arial" w:cs="Arial"/>
+        </w:rPr>
+        <w:br/>
+      </w:r>
+    </w:p>
+    <w:p>
+      <w:pPr>
+        <w:pStyle w:val="ListParagraph"/>
+        <w:numPr>
+          <w:ilvl w:val="0"/>
+          <w:numId w:val="1"/>
+        </w:numPr>
+        <w:rPr>
+          <w:rFonts w:ascii="Arial" w:hAnsi="Arial" w:cs="Arial"/>
+        </w:rPr>
+      </w:pPr>
+      <w:r>
+        <w:rPr>
+          <w:rFonts w:ascii="Arial" w:hAnsi="Arial" w:cs="Arial"/>
+          <w:b/>
+        </w:rPr>
+        <w:t>CID:</w:t>
+      </w:r>
+      <w:r>
+        <w:rPr>
+          <w:rFonts w:ascii="Arial" w:hAnsi="Arial" w:cs="Arial"/>
+          <w:b/>
+          <w:i/>
+        </w:rPr>
+        <w:t xml:space="preserve"> </w:t>
+      </w:r>
+      <w:r>
+        <w:rPr>
+          <w:rFonts w:ascii="Arial" w:hAnsi="Arial" w:cs="Arial"/>
+        </w:rPr>
+        <w:t>10067</w:t>
+      </w:r>
+      <w:r>
+        <w:rPr>
+          <w:rFonts w:ascii="Arial" w:hAnsi="Arial" w:cs="Arial"/>
+          <w:b/>
+        </w:rPr>
+        <w:br/>
+        <w:t xml:space="preserve">Error: </w:t>
+      </w:r>
+      <w:proofErr w:type="spellStart"/>
+      <w:r>
+        <w:rPr>
+          <w:rFonts w:ascii="Arial" w:hAnsi="Arial" w:cs="Arial"/>
+        </w:rPr>
+        <w:t>Dm</w:t>
+      </w:r>
+      <w:proofErr w:type="spellEnd"/>
+      <w:r>
+        <w:rPr>
+          <w:rFonts w:ascii="Arial" w:hAnsi="Arial" w:cs="Arial"/>
+        </w:rPr>
+        <w:t>: Dubious method used</w:t>
+      </w:r>
+      <w:r>
+        <w:rPr>
+          <w:rFonts w:ascii="Arial" w:hAnsi="Arial" w:cs="Arial"/>
+        </w:rPr>
+        <w:br/>
+      </w:r>
+      <w:r>
+        <w:rPr>
+          <w:rFonts w:ascii="Arial" w:hAnsi="Arial" w:cs="Arial"/>
+          <w:b/>
+        </w:rPr>
+        <w:t xml:space="preserve">Classification: </w:t>
+      </w:r>
+      <w:r>
+        <w:rPr>
+          <w:rFonts w:ascii="Arial" w:hAnsi="Arial" w:cs="Arial"/>
+        </w:rPr>
+        <w:t>False Positive</w:t>
+      </w:r>
+      <w:r>
+        <w:rPr>
+          <w:rFonts w:ascii="Arial" w:hAnsi="Arial" w:cs="Arial"/>
+        </w:rPr>
+        <w:br/>
+      </w:r>
+      <w:r>
+        <w:rPr>
+          <w:rFonts w:ascii="Arial" w:hAnsi="Arial" w:cs="Arial"/>
+          <w:b/>
+        </w:rPr>
+        <w:t>Reasoning:</w:t>
+      </w:r>
+      <w:r>
+        <w:rPr>
+          <w:rFonts w:ascii="Arial" w:hAnsi="Arial" w:cs="Arial"/>
+        </w:rPr>
+        <w:t xml:space="preserve"> This error is more specifically a reliance on default encoding of </w:t>
+      </w:r>
+      <w:proofErr w:type="spellStart"/>
+      <w:r>
+        <w:rPr>
+          <w:rFonts w:ascii="Arial" w:hAnsi="Arial" w:cs="Arial"/>
+        </w:rPr>
+        <w:t>PrintWriter</w:t>
+      </w:r>
+      <w:proofErr w:type="spellEnd"/>
+      <w:r>
+        <w:rPr>
+          <w:rFonts w:ascii="Arial" w:hAnsi="Arial" w:cs="Arial"/>
+        </w:rPr>
+        <w:t>. This was likely flagged because of possible different encodings that may exist in different environments, however there appear to be no negative consequences that could flow from this reliance on a given environments default settings.</w:t>
+      </w:r>
+      <w:r>
+        <w:rPr>
+          <w:rFonts w:ascii="Arial" w:hAnsi="Arial" w:cs="Arial"/>
+        </w:rPr>
+        <w:br/>
+      </w:r>
+    </w:p>
+    <w:p>
+      <w:pPr>
+        <w:pStyle w:val="ListParagraph"/>
+        <w:numPr>
+          <w:ilvl w:val="0"/>
+          <w:numId w:val="1"/>
+        </w:numPr>
+        <w:rPr>
+          <w:rFonts w:ascii="Arial" w:hAnsi="Arial" w:cs="Arial"/>
+        </w:rPr>
+      </w:pPr>
+      <w:r>
+        <w:rPr>
+          <w:rFonts w:ascii="Arial" w:hAnsi="Arial" w:cs="Arial"/>
+          <w:b/>
+        </w:rPr>
+        <w:t>CID:</w:t>
+      </w:r>
+      <w:r>
+        <w:rPr>
+          <w:rFonts w:ascii="Arial" w:hAnsi="Arial" w:cs="Arial"/>
+        </w:rPr>
+        <w:t xml:space="preserve"> 10068</w:t>
+      </w:r>
+      <w:r>
+        <w:rPr>
+          <w:rFonts w:ascii="Arial" w:hAnsi="Arial" w:cs="Arial"/>
+        </w:rPr>
+        <w:br/>
+      </w:r>
+      <w:r>
+        <w:rPr>
+          <w:rFonts w:ascii="Arial" w:hAnsi="Arial" w:cs="Arial"/>
+          <w:b/>
+        </w:rPr>
+        <w:t xml:space="preserve">Error: </w:t>
+      </w:r>
+      <w:proofErr w:type="spellStart"/>
+      <w:r>
+        <w:rPr>
+          <w:rFonts w:ascii="Arial" w:hAnsi="Arial" w:cs="Arial"/>
+        </w:rPr>
+        <w:t>Dm</w:t>
+      </w:r>
+      <w:proofErr w:type="spellEnd"/>
+      <w:r>
+        <w:rPr>
+          <w:rFonts w:ascii="Arial" w:hAnsi="Arial" w:cs="Arial"/>
+        </w:rPr>
+        <w:t>: Dubious method used</w:t>
+      </w:r>
+      <w:r>
+        <w:rPr>
+          <w:rFonts w:ascii="Arial" w:hAnsi="Arial" w:cs="Arial"/>
+        </w:rPr>
+        <w:br/>
+      </w:r>
+      <w:r>
+        <w:rPr>
+          <w:rFonts w:ascii="Arial" w:hAnsi="Arial" w:cs="Arial"/>
+          <w:b/>
+        </w:rPr>
+        <w:t xml:space="preserve">Classification: </w:t>
+      </w:r>
+      <w:r>
+        <w:rPr>
+          <w:rFonts w:ascii="Arial" w:hAnsi="Arial" w:cs="Arial"/>
+        </w:rPr>
+        <w:t>Intentional</w:t>
+      </w:r>
+      <w:r>
+        <w:rPr>
+          <w:rFonts w:ascii="Arial" w:hAnsi="Arial" w:cs="Arial"/>
+        </w:rPr>
+        <w:br/>
+      </w:r>
+      <w:r>
+        <w:rPr>
+          <w:rFonts w:ascii="Arial" w:hAnsi="Arial" w:cs="Arial"/>
+          <w:b/>
+        </w:rPr>
+        <w:t xml:space="preserve">Reasoning: </w:t>
+      </w:r>
+      <w:r>
+        <w:rPr>
+          <w:rFonts w:ascii="Arial" w:hAnsi="Arial" w:cs="Arial"/>
+        </w:rPr>
+        <w:t xml:space="preserve">This error more specifically complains about the use of </w:t>
+      </w:r>
+      <w:proofErr w:type="spellStart"/>
+      <w:r>
+        <w:rPr>
+          <w:rFonts w:ascii="Arial" w:hAnsi="Arial" w:cs="Arial"/>
+        </w:rPr>
+        <w:t>nextDouble</w:t>
+      </w:r>
+      <w:proofErr w:type="spellEnd"/>
+      <w:r>
+        <w:rPr>
+          <w:rFonts w:ascii="Arial" w:hAnsi="Arial" w:cs="Arial"/>
+        </w:rPr>
+        <w:t xml:space="preserve"> method in Random being used to generate a random integer when </w:t>
+      </w:r>
+      <w:proofErr w:type="spellStart"/>
+      <w:r>
+        <w:rPr>
+          <w:rFonts w:ascii="Arial" w:hAnsi="Arial" w:cs="Arial"/>
+        </w:rPr>
+        <w:t>nextInt</w:t>
+      </w:r>
+      <w:proofErr w:type="spellEnd"/>
+      <w:r>
+        <w:rPr>
+          <w:rFonts w:ascii="Arial" w:hAnsi="Arial" w:cs="Arial"/>
+        </w:rPr>
+        <w:t xml:space="preserve"> would be more efficient. This looks like an intentional choice given the cast to </w:t>
+      </w:r>
+      <w:proofErr w:type="spellStart"/>
+      <w:r>
+        <w:rPr>
+          <w:rFonts w:ascii="Arial" w:hAnsi="Arial" w:cs="Arial"/>
+        </w:rPr>
+        <w:t>int</w:t>
+      </w:r>
+      <w:proofErr w:type="spellEnd"/>
+      <w:r>
+        <w:rPr>
+          <w:rFonts w:ascii="Arial" w:hAnsi="Arial" w:cs="Arial"/>
+        </w:rPr>
+        <w:t xml:space="preserve"> made in the return value and comments preceding the function explaining </w:t>
+      </w:r>
+      <w:proofErr w:type="spellStart"/>
+      <w:proofErr w:type="gramStart"/>
+      <w:r>
+        <w:rPr>
+          <w:rFonts w:ascii="Arial" w:hAnsi="Arial" w:cs="Arial"/>
+        </w:rPr>
+        <w:t>it’s</w:t>
+      </w:r>
+      <w:proofErr w:type="spellEnd"/>
+      <w:proofErr w:type="gramEnd"/>
+      <w:r>
+        <w:rPr>
+          <w:rFonts w:ascii="Arial" w:hAnsi="Arial" w:cs="Arial"/>
+        </w:rPr>
+        <w:t xml:space="preserve"> intent and implementation.</w:t>
+      </w:r>
+      <w:r>
+        <w:rPr>
+          <w:rFonts w:ascii="Arial" w:hAnsi="Arial" w:cs="Arial"/>
+        </w:rPr>
+        <w:br/>
+      </w:r>
+    </w:p>
+    <w:p>
+      <w:pPr>
+        <w:pStyle w:val="ListParagraph"/>
+        <w:numPr>
+          <w:ilvl w:val="0"/>
+          <w:numId w:val="1"/>
+        </w:numPr>
+        <w:rPr>
+          <w:rFonts w:ascii="Arial" w:hAnsi="Arial" w:cs="Arial"/>
+        </w:rPr>
+      </w:pPr>
+      <w:r>
+        <w:rPr>
+          <w:rFonts w:ascii="Arial" w:hAnsi="Arial" w:cs="Arial"/>
+          <w:b/>
+        </w:rPr>
+        <w:t>CID:</w:t>
+      </w:r>
+      <w:r>
+        <w:rPr>
+          <w:rFonts w:ascii="Arial" w:hAnsi="Arial" w:cs="Arial"/>
+        </w:rPr>
+        <w:t xml:space="preserve"> 10069</w:t>
+      </w:r>
+      <w:r>
+        <w:rPr>
+          <w:rFonts w:ascii="Arial" w:hAnsi="Arial" w:cs="Arial"/>
+          <w:b/>
+        </w:rPr>
+        <w:br/>
+        <w:t>Error:</w:t>
+      </w:r>
+      <w:r>
+        <w:rPr>
+          <w:rFonts w:ascii="Arial" w:hAnsi="Arial" w:cs="Arial"/>
+        </w:rPr>
+        <w:t xml:space="preserve"> </w:t>
+      </w:r>
+      <w:proofErr w:type="spellStart"/>
+      <w:r>
+        <w:rPr>
+          <w:rFonts w:ascii="Arial" w:hAnsi="Arial" w:cs="Arial"/>
+        </w:rPr>
+        <w:t>Eq</w:t>
+      </w:r>
+      <w:proofErr w:type="spellEnd"/>
+      <w:r>
+        <w:rPr>
+          <w:rFonts w:ascii="Arial" w:hAnsi="Arial" w:cs="Arial"/>
+        </w:rPr>
+        <w:t>: Problems with implementation of equals()</w:t>
+      </w:r>
+      <w:r>
+        <w:rPr>
+          <w:rFonts w:ascii="Arial" w:hAnsi="Arial" w:cs="Arial"/>
+        </w:rPr>
+        <w:br/>
+      </w:r>
+      <w:r>
+        <w:rPr>
+          <w:rFonts w:ascii="Arial" w:hAnsi="Arial" w:cs="Arial"/>
+          <w:b/>
+        </w:rPr>
+        <w:t xml:space="preserve">Classification: </w:t>
+      </w:r>
+      <w:r>
+        <w:rPr>
+          <w:rFonts w:ascii="Arial" w:hAnsi="Arial" w:cs="Arial"/>
+        </w:rPr>
+        <w:t>False Positive</w:t>
+      </w:r>
+      <w:r>
+        <w:rPr>
+          <w:rFonts w:ascii="Arial" w:hAnsi="Arial" w:cs="Arial"/>
+        </w:rPr>
+        <w:br/>
+      </w:r>
+      <w:r>
+        <w:rPr>
+          <w:rFonts w:ascii="Arial" w:hAnsi="Arial" w:cs="Arial"/>
+          <w:b/>
+        </w:rPr>
+        <w:t xml:space="preserve">Reasoning: </w:t>
+      </w:r>
+      <w:r>
+        <w:rPr>
+          <w:rFonts w:ascii="Arial" w:hAnsi="Arial" w:cs="Arial"/>
+        </w:rPr>
+        <w:t xml:space="preserve">This warning complains that the equals method, as implemented, only compares class names as opposed to class objects. However, from the comments preceding the function, this is the intended functionality and meets the developer’s </w:t>
+      </w:r>
+      <w:r>
+        <w:rPr>
+          <w:rFonts w:ascii="Arial" w:hAnsi="Arial" w:cs="Arial"/>
         </w:rPr>
         <w:lastRenderedPageBreak/>
-        <w:t>interProcedural</w:t>
-      </w:r>
-      <w:proofErr w:type="spellEnd"/>
-      <w:r>
-        <w:rPr>
-          <w:lang w:val="en-CA"/>
-        </w:rPr>
-        <w:t>(</w:t>
+        <w:t>definition of equality.</w:t>
+      </w:r>
+      <w:r>
+        <w:rPr>
+          <w:rFonts w:ascii="Arial" w:hAnsi="Arial" w:cs="Arial"/>
+        </w:rPr>
+        <w:br/>
+      </w:r>
+    </w:p>
+    <w:p>
+      <w:pPr>
+        <w:pStyle w:val="ListParagraph"/>
+        <w:numPr>
+          <w:ilvl w:val="0"/>
+          <w:numId w:val="1"/>
+        </w:numPr>
+        <w:rPr>
+          <w:rFonts w:ascii="Arial" w:hAnsi="Arial" w:cs="Arial"/>
+        </w:rPr>
+      </w:pPr>
+      <w:r>
+        <w:rPr>
+          <w:rFonts w:ascii="Arial" w:hAnsi="Arial" w:cs="Arial"/>
+          <w:b/>
+        </w:rPr>
+        <w:t>CID:</w:t>
+      </w:r>
+      <w:r>
+        <w:rPr>
+          <w:rFonts w:ascii="Arial" w:hAnsi="Arial" w:cs="Arial"/>
+        </w:rPr>
+        <w:t xml:space="preserve"> 10070</w:t>
+      </w:r>
+      <w:r>
+        <w:rPr>
+          <w:rFonts w:ascii="Arial" w:hAnsi="Arial" w:cs="Arial"/>
+          <w:b/>
+        </w:rPr>
+        <w:br/>
+        <w:t>Error:</w:t>
+      </w:r>
+      <w:r>
+        <w:rPr>
+          <w:rFonts w:ascii="Arial" w:hAnsi="Arial" w:cs="Arial"/>
+        </w:rPr>
+        <w:t xml:space="preserve"> </w:t>
+      </w:r>
+      <w:proofErr w:type="spellStart"/>
+      <w:r>
+        <w:rPr>
+          <w:rFonts w:ascii="Arial" w:hAnsi="Arial" w:cs="Arial"/>
+        </w:rPr>
+        <w:t>Eq</w:t>
+      </w:r>
+      <w:proofErr w:type="spellEnd"/>
+      <w:r>
+        <w:rPr>
+          <w:rFonts w:ascii="Arial" w:hAnsi="Arial" w:cs="Arial"/>
+        </w:rPr>
+        <w:t xml:space="preserve">: Problems with implementation of </w:t>
+      </w:r>
+      <w:proofErr w:type="gramStart"/>
+      <w:r>
+        <w:rPr>
+          <w:rFonts w:ascii="Arial" w:hAnsi="Arial" w:cs="Arial"/>
+        </w:rPr>
+        <w:t>equals(</w:t>
       </w:r>
       <w:proofErr w:type="gramEnd"/>
       <w:r>
         <w:rPr>
-          <w:lang w:val="en-CA"/>
-        </w:rPr>
-        <w:t>) is run. Depending on your desired depth you can run the function several times to continually “flatten” linked functions.</w:t>
-      </w:r>
-    </w:p>
-    <w:p>
-      <w:pPr>
-        <w:pStyle w:val="a0"/>
-        <w:rPr>
-          <w:lang w:val="en-CA"/>
-        </w:rPr>
-      </w:pPr>
-    </w:p>
-    <w:p>
-      <w:pPr>
-        <w:pStyle w:val="a0"/>
-        <w:rPr>
-          <w:lang w:val="en-CA"/>
-        </w:rPr>
-      </w:pPr>
-      <w:r>
-        <w:rPr>
-          <w:lang w:val="en-CA"/>
-        </w:rPr>
-        <w:t>The function operates by first taking a scope and looking at all the functions called in that scope. It takes all of these functions children (i.e. the functions they call, if there are any) and adds them as direct children to the original scope. It then removes the parent function from the scope which effectively “flattens” the function into all of its children. As it is rebuilding the new call graph it counts individual occurrences and pairs of functions.</w:t>
-      </w:r>
-    </w:p>
-    <w:p>
-      <w:pPr>
-        <w:pStyle w:val="a0"/>
-        <w:rPr>
-          <w:lang w:val="en-CA"/>
-        </w:rPr>
-      </w:pPr>
-    </w:p>
-    <w:p>
-      <w:pPr>
-        <w:pStyle w:val="a0"/>
-        <w:rPr>
-          <w:lang w:val="en-CA"/>
-        </w:rPr>
-      </w:pPr>
-      <w:r>
+          <w:rFonts w:ascii="Arial" w:hAnsi="Arial" w:cs="Arial"/>
+        </w:rPr>
+        <w:t>)</w:t>
+      </w:r>
+      <w:r>
+        <w:rPr>
+          <w:rFonts w:ascii="Arial" w:hAnsi="Arial" w:cs="Arial"/>
+        </w:rPr>
+        <w:br/>
+      </w:r>
+      <w:r>
+        <w:rPr>
+          <w:rFonts w:ascii="Arial" w:hAnsi="Arial" w:cs="Arial"/>
+          <w:b/>
+        </w:rPr>
+        <w:t xml:space="preserve">Classification: </w:t>
+      </w:r>
+      <w:r>
+        <w:rPr>
+          <w:rFonts w:ascii="Arial" w:hAnsi="Arial" w:cs="Arial"/>
+        </w:rPr>
+        <w:t>False Positive</w:t>
+      </w:r>
+      <w:r>
+        <w:rPr>
+          <w:rFonts w:ascii="Arial" w:hAnsi="Arial" w:cs="Arial"/>
+        </w:rPr>
+        <w:br/>
+      </w:r>
+      <w:r>
+        <w:rPr>
+          <w:rFonts w:ascii="Arial" w:hAnsi="Arial" w:cs="Arial"/>
+          <w:b/>
+        </w:rPr>
+        <w:t xml:space="preserve">Reasoning: </w:t>
+      </w:r>
+      <w:r>
+        <w:rPr>
+          <w:rFonts w:ascii="Arial" w:hAnsi="Arial" w:cs="Arial"/>
+        </w:rPr>
+        <w:t>This case, and the reasoning that follows from the identified warning, is identical to that which was previously identified in bullet 5 (CID 10069).</w:t>
+      </w:r>
+      <w:r>
+        <w:rPr>
+          <w:rFonts w:ascii="Arial" w:hAnsi="Arial" w:cs="Arial"/>
+          <w:b/>
+        </w:rPr>
+        <w:br/>
+      </w:r>
+    </w:p>
+    <w:p>
+      <w:pPr>
+        <w:pStyle w:val="ListParagraph"/>
+        <w:numPr>
+          <w:ilvl w:val="0"/>
+          <w:numId w:val="1"/>
+        </w:numPr>
+        <w:rPr>
+          <w:rFonts w:ascii="Arial" w:hAnsi="Arial" w:cs="Arial"/>
+        </w:rPr>
+      </w:pPr>
+      <w:r>
+        <w:rPr>
+          <w:rFonts w:ascii="Arial" w:hAnsi="Arial" w:cs="Arial"/>
+          <w:b/>
+        </w:rPr>
+        <w:t>CID:</w:t>
+      </w:r>
+      <w:r>
+        <w:rPr>
+          <w:rFonts w:ascii="Arial" w:hAnsi="Arial" w:cs="Arial"/>
+        </w:rPr>
+        <w:t xml:space="preserve"> 10071</w:t>
+      </w:r>
+      <w:r>
+        <w:rPr>
+          <w:rFonts w:ascii="Arial" w:hAnsi="Arial" w:cs="Arial"/>
+          <w:b/>
+        </w:rPr>
+        <w:br/>
+        <w:t>Error:</w:t>
+      </w:r>
+      <w:r>
+        <w:rPr>
+          <w:rFonts w:ascii="Arial" w:hAnsi="Arial" w:cs="Arial"/>
+        </w:rPr>
+        <w:t xml:space="preserve"> ES: Checking String equality using == </w:t>
+      </w:r>
+      <w:proofErr w:type="gramStart"/>
+      <w:r>
+        <w:rPr>
+          <w:rFonts w:ascii="Arial" w:hAnsi="Arial" w:cs="Arial"/>
+        </w:rPr>
+        <w:t>or !</w:t>
+      </w:r>
+      <w:proofErr w:type="gramEnd"/>
+      <w:r>
+        <w:rPr>
+          <w:rFonts w:ascii="Arial" w:hAnsi="Arial" w:cs="Arial"/>
+        </w:rPr>
+        <w:t>=</w:t>
+      </w:r>
+      <w:r>
+        <w:rPr>
+          <w:rFonts w:ascii="Arial" w:hAnsi="Arial" w:cs="Arial"/>
+        </w:rPr>
+        <w:br/>
+      </w:r>
+      <w:r>
+        <w:rPr>
+          <w:rFonts w:ascii="Arial" w:hAnsi="Arial" w:cs="Arial"/>
+          <w:b/>
+        </w:rPr>
+        <w:t xml:space="preserve">Classification: </w:t>
+      </w:r>
+      <w:r>
+        <w:rPr>
+          <w:rFonts w:ascii="Arial" w:hAnsi="Arial" w:cs="Arial"/>
+        </w:rPr>
+        <w:t>Intentional</w:t>
+      </w:r>
+      <w:r>
+        <w:rPr>
+          <w:rFonts w:ascii="Arial" w:hAnsi="Arial" w:cs="Arial"/>
+        </w:rPr>
+        <w:br/>
+      </w:r>
+      <w:r>
+        <w:rPr>
+          <w:rFonts w:ascii="Arial" w:hAnsi="Arial" w:cs="Arial"/>
+          <w:b/>
+        </w:rPr>
+        <w:t xml:space="preserve">Reasoning: </w:t>
+      </w:r>
+      <w:r>
+        <w:rPr>
+          <w:rFonts w:ascii="Arial" w:hAnsi="Arial" w:cs="Arial"/>
+        </w:rPr>
+        <w:t xml:space="preserve">It is terrible practice to compare strings using == or !=, even if it doesn’t always necessarily result in an error. The developer should instead use the </w:t>
+      </w:r>
+      <w:proofErr w:type="gramStart"/>
+      <w:r>
+        <w:rPr>
+          <w:rFonts w:ascii="Arial" w:hAnsi="Arial" w:cs="Arial"/>
+        </w:rPr>
+        <w:t>equals(</w:t>
+      </w:r>
+      <w:proofErr w:type="gramEnd"/>
+      <w:r>
+        <w:rPr>
+          <w:rFonts w:ascii="Arial" w:hAnsi="Arial" w:cs="Arial"/>
+        </w:rPr>
+        <w:t>) method (and the ‘!’ logical operator where necessary) to ensure good coding practices are in use.</w:t>
+      </w:r>
+      <w:r>
+        <w:rPr>
+          <w:rFonts w:ascii="Arial" w:hAnsi="Arial" w:cs="Arial"/>
+          <w:b/>
+        </w:rPr>
+        <w:br/>
+      </w:r>
+    </w:p>
+    <w:p>
+      <w:pPr>
+        <w:pStyle w:val="ListParagraph"/>
+        <w:numPr>
+          <w:ilvl w:val="0"/>
+          <w:numId w:val="1"/>
+        </w:numPr>
+        <w:rPr>
+          <w:rFonts w:ascii="Arial" w:hAnsi="Arial" w:cs="Arial"/>
+        </w:rPr>
+      </w:pPr>
+      <w:r>
+        <w:rPr>
+          <w:rFonts w:ascii="Arial" w:hAnsi="Arial" w:cs="Arial"/>
+          <w:b/>
+        </w:rPr>
+        <w:t>CID:</w:t>
+      </w:r>
+      <w:r>
+        <w:rPr>
+          <w:rFonts w:ascii="Arial" w:hAnsi="Arial" w:cs="Arial"/>
+        </w:rPr>
+        <w:t xml:space="preserve"> 10072</w:t>
+      </w:r>
+      <w:r>
+        <w:rPr>
+          <w:rFonts w:ascii="Arial" w:hAnsi="Arial" w:cs="Arial"/>
+          <w:b/>
+        </w:rPr>
+        <w:br/>
+        <w:t>Error:</w:t>
+      </w:r>
+      <w:r>
+        <w:rPr>
+          <w:rFonts w:ascii="Arial" w:hAnsi="Arial" w:cs="Arial"/>
+        </w:rPr>
+        <w:t xml:space="preserve"> ES: Checking String equality using == or !=</w:t>
+      </w:r>
+      <w:r>
+        <w:rPr>
+          <w:rFonts w:ascii="Arial" w:hAnsi="Arial" w:cs="Arial"/>
+        </w:rPr>
+        <w:br/>
+      </w:r>
+      <w:r>
+        <w:rPr>
+          <w:rFonts w:ascii="Arial" w:hAnsi="Arial" w:cs="Arial"/>
+          <w:b/>
+        </w:rPr>
+        <w:t xml:space="preserve">Classification: </w:t>
+      </w:r>
+      <w:r>
+        <w:rPr>
+          <w:rFonts w:ascii="Arial" w:hAnsi="Arial" w:cs="Arial"/>
+        </w:rPr>
+        <w:t>Intentional</w:t>
+      </w:r>
+      <w:r>
+        <w:rPr>
+          <w:rFonts w:ascii="Arial" w:hAnsi="Arial" w:cs="Arial"/>
+        </w:rPr>
+        <w:br/>
+      </w:r>
+      <w:r>
+        <w:rPr>
+          <w:rFonts w:ascii="Arial" w:hAnsi="Arial" w:cs="Arial"/>
+          <w:b/>
+        </w:rPr>
+        <w:t xml:space="preserve">Reasoning: </w:t>
+      </w:r>
+      <w:r>
+        <w:rPr>
+          <w:rFonts w:ascii="Arial" w:hAnsi="Arial" w:cs="Arial"/>
+        </w:rPr>
+        <w:t>The reasoning is identical to that of bullet 7 (CID 10071)</w:t>
+      </w:r>
+      <w:r>
+        <w:rPr>
+          <w:rFonts w:ascii="Arial" w:hAnsi="Arial" w:cs="Arial"/>
+          <w:b/>
+        </w:rPr>
+        <w:br/>
+      </w:r>
+    </w:p>
+    <w:p>
+      <w:pPr>
+        <w:pStyle w:val="ListParagraph"/>
+        <w:numPr>
+          <w:ilvl w:val="0"/>
+          <w:numId w:val="1"/>
+        </w:numPr>
+        <w:rPr>
+          <w:rFonts w:ascii="Arial" w:hAnsi="Arial" w:cs="Arial"/>
+        </w:rPr>
+      </w:pPr>
+      <w:r>
+        <w:rPr>
+          <w:rFonts w:ascii="Arial" w:hAnsi="Arial" w:cs="Arial"/>
+          <w:b/>
+        </w:rPr>
+        <w:t>CID:</w:t>
+      </w:r>
+      <w:r>
+        <w:rPr>
+          <w:rFonts w:ascii="Arial" w:hAnsi="Arial" w:cs="Arial"/>
+        </w:rPr>
+        <w:t xml:space="preserve"> 10073</w:t>
+      </w:r>
+      <w:r>
+        <w:rPr>
+          <w:rFonts w:ascii="Arial" w:hAnsi="Arial" w:cs="Arial"/>
+          <w:b/>
+        </w:rPr>
+        <w:br/>
+        <w:t>Error:</w:t>
+      </w:r>
+      <w:r>
+        <w:rPr>
+          <w:rFonts w:ascii="Arial" w:hAnsi="Arial" w:cs="Arial"/>
+        </w:rPr>
+        <w:t xml:space="preserve"> ES: Checking String equality using == or !=</w:t>
+      </w:r>
+      <w:r>
+        <w:rPr>
+          <w:rFonts w:ascii="Arial" w:hAnsi="Arial" w:cs="Arial"/>
+        </w:rPr>
+        <w:br/>
+      </w:r>
+      <w:r>
+        <w:rPr>
+          <w:rFonts w:ascii="Arial" w:hAnsi="Arial" w:cs="Arial"/>
+          <w:b/>
+        </w:rPr>
+        <w:t xml:space="preserve">Classification: </w:t>
+      </w:r>
+      <w:r>
+        <w:rPr>
+          <w:rFonts w:ascii="Arial" w:hAnsi="Arial" w:cs="Arial"/>
+        </w:rPr>
+        <w:t>Intentional</w:t>
+      </w:r>
+      <w:r>
+        <w:rPr>
+          <w:rFonts w:ascii="Arial" w:hAnsi="Arial" w:cs="Arial"/>
+        </w:rPr>
+        <w:br/>
+      </w:r>
+      <w:r>
+        <w:rPr>
+          <w:rFonts w:ascii="Arial" w:hAnsi="Arial" w:cs="Arial"/>
+          <w:b/>
+        </w:rPr>
+        <w:t xml:space="preserve">Reasoning: </w:t>
+      </w:r>
+      <w:r>
+        <w:rPr>
+          <w:rFonts w:ascii="Arial" w:hAnsi="Arial" w:cs="Arial"/>
+        </w:rPr>
+        <w:t>The reasoning is identical to that of bullet 7 (CID 10071)</w:t>
+      </w:r>
+      <w:r>
+        <w:rPr>
+          <w:rFonts w:ascii="Arial" w:hAnsi="Arial" w:cs="Arial"/>
+          <w:b/>
+        </w:rPr>
+        <w:br/>
+      </w:r>
+    </w:p>
+    <w:p>
+      <w:pPr>
+        <w:pStyle w:val="ListParagraph"/>
+        <w:numPr>
+          <w:ilvl w:val="0"/>
+          <w:numId w:val="1"/>
+        </w:numPr>
+        <w:rPr>
+          <w:rFonts w:ascii="Arial" w:hAnsi="Arial" w:cs="Arial"/>
+        </w:rPr>
+      </w:pPr>
+      <w:r>
+        <w:rPr>
+          <w:rFonts w:ascii="Arial" w:hAnsi="Arial" w:cs="Arial"/>
+          <w:b/>
+        </w:rPr>
+        <w:t>CID:</w:t>
+      </w:r>
+      <w:r>
+        <w:rPr>
+          <w:rFonts w:ascii="Arial" w:hAnsi="Arial" w:cs="Arial"/>
+        </w:rPr>
+        <w:t xml:space="preserve"> 10074</w:t>
+      </w:r>
+      <w:r>
+        <w:rPr>
+          <w:rFonts w:ascii="Arial" w:hAnsi="Arial" w:cs="Arial"/>
+          <w:b/>
+        </w:rPr>
+        <w:br/>
+        <w:t>Error:</w:t>
+      </w:r>
+      <w:r>
+        <w:rPr>
+          <w:rFonts w:ascii="Arial" w:hAnsi="Arial" w:cs="Arial"/>
+        </w:rPr>
+        <w:t xml:space="preserve"> ES: Checking String equality using == or !=</w:t>
+      </w:r>
+      <w:r>
+        <w:rPr>
+          <w:rFonts w:ascii="Arial" w:hAnsi="Arial" w:cs="Arial"/>
+        </w:rPr>
+        <w:br/>
+      </w:r>
+      <w:r>
+        <w:rPr>
+          <w:rFonts w:ascii="Arial" w:hAnsi="Arial" w:cs="Arial"/>
+          <w:b/>
+        </w:rPr>
+        <w:t xml:space="preserve">Classification: </w:t>
+      </w:r>
+      <w:r>
+        <w:rPr>
+          <w:rFonts w:ascii="Arial" w:hAnsi="Arial" w:cs="Arial"/>
+        </w:rPr>
+        <w:t>Intentional</w:t>
+      </w:r>
+      <w:r>
+        <w:rPr>
+          <w:rFonts w:ascii="Arial" w:hAnsi="Arial" w:cs="Arial"/>
+        </w:rPr>
+        <w:br/>
+      </w:r>
+      <w:r>
+        <w:rPr>
+          <w:rFonts w:ascii="Arial" w:hAnsi="Arial" w:cs="Arial"/>
+          <w:b/>
+        </w:rPr>
+        <w:t xml:space="preserve">Reasoning: </w:t>
+      </w:r>
+      <w:r>
+        <w:rPr>
+          <w:rFonts w:ascii="Arial" w:hAnsi="Arial" w:cs="Arial"/>
+        </w:rPr>
+        <w:t>The reasoning is identical to that of bullet 7 (CID 10071)</w:t>
+      </w:r>
+      <w:r>
+        <w:rPr>
+          <w:rFonts w:ascii="Arial" w:hAnsi="Arial" w:cs="Arial"/>
+          <w:b/>
+        </w:rPr>
+        <w:br/>
+      </w:r>
+    </w:p>
+    <w:p>
+      <w:pPr>
+        <w:pStyle w:val="ListParagraph"/>
+        <w:numPr>
+          <w:ilvl w:val="0"/>
+          <w:numId w:val="1"/>
+        </w:numPr>
+        <w:rPr>
+          <w:rFonts w:ascii="Arial" w:hAnsi="Arial" w:cs="Arial"/>
+        </w:rPr>
+      </w:pPr>
+      <w:r>
+        <w:rPr>
+          <w:rFonts w:ascii="Arial" w:hAnsi="Arial" w:cs="Arial"/>
+          <w:b/>
+        </w:rPr>
+        <w:t>CID:</w:t>
+      </w:r>
+      <w:r>
+        <w:rPr>
+          <w:rFonts w:ascii="Arial" w:hAnsi="Arial" w:cs="Arial"/>
+        </w:rPr>
+        <w:t xml:space="preserve"> 10075</w:t>
+      </w:r>
+      <w:r>
+        <w:rPr>
+          <w:rFonts w:ascii="Arial" w:hAnsi="Arial" w:cs="Arial"/>
+          <w:b/>
+        </w:rPr>
+        <w:br/>
+        <w:t>Error:</w:t>
+      </w:r>
+      <w:r>
+        <w:rPr>
+          <w:rFonts w:ascii="Arial" w:hAnsi="Arial" w:cs="Arial"/>
+        </w:rPr>
+        <w:t xml:space="preserve"> IM: Questionable integer math</w:t>
+      </w:r>
+      <w:r>
+        <w:rPr>
+          <w:rFonts w:ascii="Arial" w:hAnsi="Arial" w:cs="Arial"/>
+        </w:rPr>
+        <w:br/>
+      </w:r>
+      <w:r>
+        <w:rPr>
+          <w:rFonts w:ascii="Arial" w:hAnsi="Arial" w:cs="Arial"/>
+          <w:b/>
+        </w:rPr>
+        <w:t xml:space="preserve">Classification: </w:t>
+      </w:r>
+      <w:r>
+        <w:rPr>
+          <w:rFonts w:ascii="Arial" w:hAnsi="Arial" w:cs="Arial"/>
+        </w:rPr>
+        <w:t>Bug</w:t>
+      </w:r>
+      <w:r>
+        <w:rPr>
+          <w:rFonts w:ascii="Arial" w:hAnsi="Arial" w:cs="Arial"/>
+        </w:rPr>
+        <w:br/>
+      </w:r>
+      <w:r>
+        <w:rPr>
+          <w:rFonts w:ascii="Arial" w:hAnsi="Arial" w:cs="Arial"/>
+          <w:b/>
+        </w:rPr>
+        <w:t xml:space="preserve">Reasoning: </w:t>
+      </w:r>
+      <w:r>
+        <w:rPr>
+          <w:rFonts w:ascii="Arial" w:hAnsi="Arial" w:cs="Arial"/>
+        </w:rPr>
+        <w:t>The given warning specifically warns of a possible integer overflow. This, unfortunately, could happen in line 649, within the while loop, if a large value is assigned to high and low has been previously modified to another suitably large value in lines 652-653. A fix could be to implement range checks using if-statements and pre-defined MAX and MIN values.</w:t>
+      </w:r>
+      <w:r>
+        <w:rPr>
+          <w:rFonts w:ascii="Arial" w:hAnsi="Arial" w:cs="Arial"/>
+          <w:b/>
+        </w:rPr>
+        <w:br/>
+      </w:r>
+    </w:p>
+    <w:p>
+      <w:pPr>
+        <w:pStyle w:val="ListParagraph"/>
+        <w:numPr>
+          <w:ilvl w:val="0"/>
+          <w:numId w:val="1"/>
+        </w:numPr>
+        <w:rPr>
+          <w:rFonts w:ascii="Arial" w:hAnsi="Arial" w:cs="Arial"/>
+        </w:rPr>
+      </w:pPr>
+      <w:r>
+        <w:rPr>
+          <w:rFonts w:ascii="Arial" w:hAnsi="Arial" w:cs="Arial"/>
+          <w:b/>
+        </w:rPr>
+        <w:t>CID:</w:t>
+      </w:r>
+      <w:r>
+        <w:rPr>
+          <w:rFonts w:ascii="Arial" w:hAnsi="Arial" w:cs="Arial"/>
+        </w:rPr>
+        <w:t xml:space="preserve"> 10076</w:t>
+      </w:r>
+      <w:r>
+        <w:rPr>
+          <w:rFonts w:ascii="Arial" w:hAnsi="Arial" w:cs="Arial"/>
+          <w:b/>
+        </w:rPr>
+        <w:br/>
+        <w:t>Error:</w:t>
+      </w:r>
+      <w:r>
+        <w:rPr>
+          <w:rFonts w:ascii="Arial" w:hAnsi="Arial" w:cs="Arial"/>
+        </w:rPr>
+        <w:t xml:space="preserve"> NP: Null pointer dereference</w:t>
+      </w:r>
+      <w:r>
+        <w:rPr>
+          <w:rFonts w:ascii="Arial" w:hAnsi="Arial" w:cs="Arial"/>
+        </w:rPr>
+        <w:br/>
+      </w:r>
+      <w:r>
+        <w:rPr>
+          <w:rFonts w:ascii="Arial" w:hAnsi="Arial" w:cs="Arial"/>
+          <w:b/>
+        </w:rPr>
+        <w:t xml:space="preserve">Classification: </w:t>
+      </w:r>
+      <w:r>
+        <w:rPr>
+          <w:rFonts w:ascii="Arial" w:hAnsi="Arial" w:cs="Arial"/>
+        </w:rPr>
+        <w:t>False Positive</w:t>
+      </w:r>
+      <w:r>
+        <w:rPr>
+          <w:rFonts w:ascii="Arial" w:hAnsi="Arial" w:cs="Arial"/>
+        </w:rPr>
+        <w:br/>
+      </w:r>
+      <w:r>
+        <w:rPr>
+          <w:rFonts w:ascii="Arial" w:hAnsi="Arial" w:cs="Arial"/>
+          <w:b/>
+        </w:rPr>
+        <w:t xml:space="preserve">Reasoning: </w:t>
+      </w:r>
+      <w:r>
+        <w:rPr>
+          <w:rFonts w:ascii="Arial" w:hAnsi="Arial" w:cs="Arial"/>
+        </w:rPr>
+        <w:t xml:space="preserve">This warning complains of null being returned when the return type is Boolean, however this appears to be intentional based on the comments preceding the function, allowing for null to be the value passed to the function. Note that this is allowable when using Boolean as opposed to </w:t>
+      </w:r>
+      <w:proofErr w:type="spellStart"/>
+      <w:proofErr w:type="gramStart"/>
+      <w:r>
+        <w:rPr>
+          <w:rFonts w:ascii="Arial" w:hAnsi="Arial" w:cs="Arial"/>
+        </w:rPr>
+        <w:t>boolean</w:t>
+      </w:r>
+      <w:proofErr w:type="spellEnd"/>
+      <w:proofErr w:type="gramEnd"/>
+      <w:r>
+        <w:rPr>
+          <w:rFonts w:ascii="Arial" w:hAnsi="Arial" w:cs="Arial"/>
+        </w:rPr>
+        <w:t xml:space="preserve">. This allows the developer to </w:t>
+      </w:r>
+      <w:r>
+        <w:rPr>
+          <w:rFonts w:ascii="Arial" w:hAnsi="Arial" w:cs="Arial"/>
+        </w:rPr>
+        <w:lastRenderedPageBreak/>
+        <w:t>handle the null case explicitly rather than leaving to chance the return value when null is passed.</w:t>
+      </w:r>
+      <w:r>
+        <w:rPr>
+          <w:rFonts w:ascii="Arial" w:hAnsi="Arial" w:cs="Arial"/>
+          <w:b/>
+        </w:rPr>
+        <w:t xml:space="preserve"> </w:t>
+      </w:r>
+      <w:r>
+        <w:rPr>
+          <w:rFonts w:ascii="Arial" w:hAnsi="Arial" w:cs="Arial"/>
+          <w:b/>
+        </w:rPr>
+        <w:br/>
+      </w:r>
+    </w:p>
+    <w:p>
+      <w:pPr>
+        <w:pStyle w:val="ListParagraph"/>
+        <w:numPr>
+          <w:ilvl w:val="0"/>
+          <w:numId w:val="1"/>
+        </w:numPr>
+        <w:rPr>
+          <w:rFonts w:ascii="Arial" w:hAnsi="Arial" w:cs="Arial"/>
+        </w:rPr>
+      </w:pPr>
+      <w:r>
+        <w:rPr>
+          <w:rFonts w:ascii="Arial" w:hAnsi="Arial" w:cs="Arial"/>
+          <w:b/>
+        </w:rPr>
+        <w:t>CID:</w:t>
+      </w:r>
+      <w:r>
+        <w:rPr>
+          <w:rFonts w:ascii="Arial" w:hAnsi="Arial" w:cs="Arial"/>
+        </w:rPr>
+        <w:t xml:space="preserve"> 10077</w:t>
+      </w:r>
+      <w:r>
+        <w:rPr>
+          <w:rFonts w:ascii="Arial" w:hAnsi="Arial" w:cs="Arial"/>
+          <w:b/>
+        </w:rPr>
+        <w:br/>
+        <w:t>Error:</w:t>
+      </w:r>
+      <w:r>
+        <w:rPr>
+          <w:rFonts w:ascii="Arial" w:hAnsi="Arial" w:cs="Arial"/>
+        </w:rPr>
+        <w:t xml:space="preserve"> NP: Null pointer dereference</w:t>
+      </w:r>
+      <w:r>
+        <w:rPr>
+          <w:rFonts w:ascii="Arial" w:hAnsi="Arial" w:cs="Arial"/>
+        </w:rPr>
+        <w:br/>
+      </w:r>
+      <w:r>
+        <w:rPr>
+          <w:rFonts w:ascii="Arial" w:hAnsi="Arial" w:cs="Arial"/>
+          <w:b/>
+        </w:rPr>
+        <w:t xml:space="preserve">Classification: </w:t>
+      </w:r>
+      <w:r>
+        <w:rPr>
+          <w:rFonts w:ascii="Arial" w:hAnsi="Arial" w:cs="Arial"/>
+        </w:rPr>
+        <w:t>False positive</w:t>
+      </w:r>
+      <w:r>
+        <w:rPr>
+          <w:rFonts w:ascii="Arial" w:hAnsi="Arial" w:cs="Arial"/>
+        </w:rPr>
+        <w:br/>
+      </w:r>
+      <w:r>
+        <w:rPr>
+          <w:rFonts w:ascii="Arial" w:hAnsi="Arial" w:cs="Arial"/>
+          <w:b/>
+        </w:rPr>
+        <w:t xml:space="preserve">Reasoning: </w:t>
+      </w:r>
+      <w:r>
+        <w:rPr>
+          <w:rFonts w:ascii="Arial" w:hAnsi="Arial" w:cs="Arial"/>
+        </w:rPr>
+        <w:t xml:space="preserve">Similar to bullet 12 (CID 10076), the comments preceding the function explicitly allow for null to be returned even while the stated return type is Boolean, which is allowable (as opposed to when using </w:t>
+      </w:r>
+      <w:proofErr w:type="spellStart"/>
+      <w:r>
+        <w:rPr>
+          <w:rFonts w:ascii="Arial" w:hAnsi="Arial" w:cs="Arial"/>
+        </w:rPr>
+        <w:t>boolean</w:t>
+      </w:r>
+      <w:proofErr w:type="spellEnd"/>
+      <w:r>
+        <w:rPr>
+          <w:rFonts w:ascii="Arial" w:hAnsi="Arial" w:cs="Arial"/>
+        </w:rPr>
+        <w:t>).</w:t>
+      </w:r>
+      <w:r>
+        <w:rPr>
+          <w:rFonts w:ascii="Arial" w:hAnsi="Arial" w:cs="Arial"/>
+        </w:rPr>
+        <w:br/>
+      </w:r>
+    </w:p>
+    <w:p>
+      <w:pPr>
+        <w:pStyle w:val="ListParagraph"/>
+        <w:numPr>
+          <w:ilvl w:val="0"/>
+          <w:numId w:val="1"/>
+        </w:numPr>
+        <w:rPr>
+          <w:rFonts w:ascii="Arial" w:hAnsi="Arial" w:cs="Arial"/>
+        </w:rPr>
+      </w:pPr>
+      <w:r>
+        <w:rPr>
+          <w:rFonts w:ascii="Arial" w:hAnsi="Arial" w:cs="Arial"/>
+          <w:b/>
+        </w:rPr>
+        <w:t>CID:</w:t>
+      </w:r>
+      <w:r>
+        <w:rPr>
+          <w:rFonts w:ascii="Arial" w:hAnsi="Arial" w:cs="Arial"/>
+        </w:rPr>
+        <w:t xml:space="preserve"> 10078</w:t>
+      </w:r>
+      <w:r>
+        <w:rPr>
+          <w:rFonts w:ascii="Arial" w:hAnsi="Arial" w:cs="Arial"/>
+          <w:b/>
+        </w:rPr>
+        <w:br/>
+        <w:t>Error:</w:t>
+      </w:r>
+      <w:r>
+        <w:rPr>
+          <w:rFonts w:ascii="Arial" w:hAnsi="Arial" w:cs="Arial"/>
+        </w:rPr>
+        <w:t xml:space="preserve"> NP: Null pointer dereference</w:t>
+      </w:r>
+      <w:r>
+        <w:rPr>
+          <w:rFonts w:ascii="Arial" w:hAnsi="Arial" w:cs="Arial"/>
+        </w:rPr>
+        <w:br/>
+      </w:r>
+      <w:r>
+        <w:rPr>
+          <w:rFonts w:ascii="Arial" w:hAnsi="Arial" w:cs="Arial"/>
+          <w:b/>
+        </w:rPr>
+        <w:t xml:space="preserve">Classification: </w:t>
+      </w:r>
+      <w:r>
+        <w:rPr>
+          <w:rFonts w:ascii="Arial" w:hAnsi="Arial" w:cs="Arial"/>
+        </w:rPr>
+        <w:t>False positive</w:t>
+      </w:r>
+      <w:r>
+        <w:rPr>
+          <w:rFonts w:ascii="Arial" w:hAnsi="Arial" w:cs="Arial"/>
+        </w:rPr>
+        <w:br/>
+      </w:r>
+      <w:r>
+        <w:rPr>
+          <w:rFonts w:ascii="Arial" w:hAnsi="Arial" w:cs="Arial"/>
+          <w:b/>
+        </w:rPr>
+        <w:t xml:space="preserve">Reasoning: </w:t>
+      </w:r>
+      <w:r>
+        <w:rPr>
+          <w:rFonts w:ascii="Arial" w:hAnsi="Arial" w:cs="Arial"/>
+        </w:rPr>
+        <w:t>This warning, and the reasoning that results, is identical to that which was previously identified in bullet 12 (CID 10076).</w:t>
+      </w:r>
+      <w:r>
+        <w:rPr>
+          <w:rFonts w:ascii="Arial" w:hAnsi="Arial" w:cs="Arial"/>
+          <w:b/>
+        </w:rPr>
+        <w:br/>
+      </w:r>
+    </w:p>
+    <w:p>
+      <w:pPr>
+        <w:pStyle w:val="ListParagraph"/>
+        <w:numPr>
+          <w:ilvl w:val="0"/>
+          <w:numId w:val="1"/>
+        </w:numPr>
+        <w:rPr>
+          <w:rFonts w:ascii="Arial" w:hAnsi="Arial" w:cs="Arial"/>
+        </w:rPr>
+      </w:pPr>
+      <w:r>
+        <w:rPr>
+          <w:rFonts w:ascii="Arial" w:hAnsi="Arial" w:cs="Arial"/>
+          <w:b/>
+        </w:rPr>
+        <w:t>CID:</w:t>
+      </w:r>
+      <w:r>
+        <w:rPr>
+          <w:rFonts w:ascii="Arial" w:hAnsi="Arial" w:cs="Arial"/>
+        </w:rPr>
+        <w:t xml:space="preserve"> 10079</w:t>
+      </w:r>
+      <w:r>
+        <w:rPr>
+          <w:rFonts w:ascii="Arial" w:hAnsi="Arial" w:cs="Arial"/>
+          <w:b/>
+        </w:rPr>
+        <w:br/>
+        <w:t>Error:</w:t>
+      </w:r>
+      <w:r>
+        <w:rPr>
+          <w:rFonts w:ascii="Arial" w:hAnsi="Arial" w:cs="Arial"/>
+        </w:rPr>
+        <w:t xml:space="preserve"> NP: Null pointer dereference</w:t>
+      </w:r>
+      <w:r>
+        <w:rPr>
+          <w:rFonts w:ascii="Arial" w:hAnsi="Arial" w:cs="Arial"/>
+        </w:rPr>
+        <w:br/>
+      </w:r>
+      <w:r>
+        <w:rPr>
+          <w:rFonts w:ascii="Arial" w:hAnsi="Arial" w:cs="Arial"/>
+          <w:b/>
+        </w:rPr>
+        <w:t xml:space="preserve">Classification: </w:t>
+      </w:r>
+      <w:r>
+        <w:rPr>
+          <w:rFonts w:ascii="Arial" w:hAnsi="Arial" w:cs="Arial"/>
+        </w:rPr>
+        <w:t>False positive</w:t>
+      </w:r>
+      <w:r>
+        <w:rPr>
+          <w:rFonts w:ascii="Arial" w:hAnsi="Arial" w:cs="Arial"/>
+        </w:rPr>
+        <w:br/>
+      </w:r>
+      <w:r>
+        <w:rPr>
+          <w:rFonts w:ascii="Arial" w:hAnsi="Arial" w:cs="Arial"/>
+          <w:b/>
+        </w:rPr>
+        <w:t xml:space="preserve">Reasoning: </w:t>
+      </w:r>
+      <w:r>
+        <w:rPr>
+          <w:rFonts w:ascii="Arial" w:hAnsi="Arial" w:cs="Arial"/>
+        </w:rPr>
+        <w:t>This warning, and the reasoning that results, is identical to that which was previously identified in bullet 13 (CID 10077).</w:t>
+      </w:r>
+      <w:r>
+        <w:rPr>
+          <w:rFonts w:ascii="Arial" w:hAnsi="Arial" w:cs="Arial"/>
+          <w:b/>
+        </w:rPr>
+        <w:br/>
+      </w:r>
+    </w:p>
+    <w:p>
+      <w:pPr>
+        <w:pStyle w:val="ListParagraph"/>
+        <w:numPr>
+          <w:ilvl w:val="0"/>
+          <w:numId w:val="1"/>
+        </w:numPr>
+        <w:rPr>
+          <w:rFonts w:ascii="Arial" w:hAnsi="Arial" w:cs="Arial"/>
+        </w:rPr>
+      </w:pPr>
+      <w:r>
+        <w:rPr>
+          <w:rFonts w:ascii="Arial" w:hAnsi="Arial" w:cs="Arial"/>
+          <w:b/>
+        </w:rPr>
+        <w:t>CID:</w:t>
+      </w:r>
+      <w:r>
+        <w:rPr>
+          <w:rFonts w:ascii="Arial" w:hAnsi="Arial" w:cs="Arial"/>
+        </w:rPr>
+        <w:t xml:space="preserve"> 10080</w:t>
+      </w:r>
+      <w:r>
+        <w:rPr>
+          <w:rFonts w:ascii="Arial" w:hAnsi="Arial" w:cs="Arial"/>
+          <w:b/>
+        </w:rPr>
+        <w:br/>
+        <w:t>Error:</w:t>
+      </w:r>
+      <w:r>
+        <w:rPr>
+          <w:rFonts w:ascii="Arial" w:hAnsi="Arial" w:cs="Arial"/>
+        </w:rPr>
+        <w:t xml:space="preserve"> NP: Null pointer dereference</w:t>
+      </w:r>
+      <w:r>
+        <w:rPr>
+          <w:rFonts w:ascii="Arial" w:hAnsi="Arial" w:cs="Arial"/>
+        </w:rPr>
+        <w:br/>
+      </w:r>
+      <w:r>
+        <w:rPr>
+          <w:rFonts w:ascii="Arial" w:hAnsi="Arial" w:cs="Arial"/>
+          <w:b/>
+        </w:rPr>
+        <w:t xml:space="preserve">Classification: </w:t>
+      </w:r>
+      <w:r>
+        <w:rPr>
+          <w:rFonts w:ascii="Arial" w:hAnsi="Arial" w:cs="Arial"/>
+        </w:rPr>
+        <w:t>False positive</w:t>
+      </w:r>
+      <w:r>
+        <w:rPr>
+          <w:rFonts w:ascii="Arial" w:hAnsi="Arial" w:cs="Arial"/>
+        </w:rPr>
+        <w:br/>
+      </w:r>
+      <w:r>
+        <w:rPr>
+          <w:rFonts w:ascii="Arial" w:hAnsi="Arial" w:cs="Arial"/>
+          <w:b/>
+        </w:rPr>
+        <w:t xml:space="preserve">Reasoning: </w:t>
+      </w:r>
+      <w:r>
+        <w:rPr>
+          <w:rFonts w:ascii="Arial" w:hAnsi="Arial" w:cs="Arial"/>
+        </w:rPr>
+        <w:t xml:space="preserve">As in the previous cases, Boolean is being used as opposed to </w:t>
+      </w:r>
+      <w:proofErr w:type="spellStart"/>
+      <w:proofErr w:type="gramStart"/>
+      <w:r>
+        <w:rPr>
+          <w:rFonts w:ascii="Arial" w:hAnsi="Arial" w:cs="Arial"/>
+        </w:rPr>
+        <w:t>boolean</w:t>
+      </w:r>
+      <w:proofErr w:type="spellEnd"/>
+      <w:proofErr w:type="gramEnd"/>
+      <w:r>
+        <w:rPr>
+          <w:rFonts w:ascii="Arial" w:hAnsi="Arial" w:cs="Arial"/>
+        </w:rPr>
+        <w:t xml:space="preserve"> which allows for null values. The comments preceding the function specify null to be returned under specific conditions.</w:t>
+      </w:r>
+      <w:r>
+        <w:rPr>
+          <w:rFonts w:ascii="Arial" w:hAnsi="Arial" w:cs="Arial"/>
+          <w:b/>
+        </w:rPr>
+        <w:br/>
+      </w:r>
+    </w:p>
+    <w:p>
+      <w:pPr>
+        <w:pStyle w:val="ListParagraph"/>
+        <w:numPr>
+          <w:ilvl w:val="0"/>
+          <w:numId w:val="1"/>
+        </w:numPr>
+        <w:rPr>
+          <w:rFonts w:ascii="Arial" w:hAnsi="Arial" w:cs="Arial"/>
+        </w:rPr>
+      </w:pPr>
+      <w:r>
+        <w:rPr>
+          <w:rFonts w:ascii="Arial" w:hAnsi="Arial" w:cs="Arial"/>
+          <w:b/>
+        </w:rPr>
+        <w:t>CID:</w:t>
+      </w:r>
+      <w:r>
+        <w:rPr>
+          <w:rFonts w:ascii="Arial" w:hAnsi="Arial" w:cs="Arial"/>
+        </w:rPr>
+        <w:t xml:space="preserve"> 10081</w:t>
+      </w:r>
+      <w:r>
+        <w:rPr>
+          <w:rFonts w:ascii="Arial" w:hAnsi="Arial" w:cs="Arial"/>
+          <w:b/>
+        </w:rPr>
+        <w:br/>
+        <w:t>Error:</w:t>
+      </w:r>
+      <w:r>
+        <w:rPr>
+          <w:rFonts w:ascii="Arial" w:hAnsi="Arial" w:cs="Arial"/>
+        </w:rPr>
+        <w:t xml:space="preserve"> NP: Null pointer dereference</w:t>
+      </w:r>
+      <w:r>
+        <w:rPr>
+          <w:rFonts w:ascii="Arial" w:hAnsi="Arial" w:cs="Arial"/>
+        </w:rPr>
+        <w:br/>
+      </w:r>
+      <w:r>
+        <w:rPr>
+          <w:rFonts w:ascii="Arial" w:hAnsi="Arial" w:cs="Arial"/>
+          <w:b/>
+        </w:rPr>
+        <w:t xml:space="preserve">Classification: </w:t>
+      </w:r>
+      <w:r>
+        <w:rPr>
+          <w:rFonts w:ascii="Arial" w:hAnsi="Arial" w:cs="Arial"/>
+        </w:rPr>
+        <w:t>False positive</w:t>
+      </w:r>
+      <w:r>
+        <w:rPr>
+          <w:rFonts w:ascii="Arial" w:hAnsi="Arial" w:cs="Arial"/>
+          <w:b/>
+        </w:rPr>
+        <w:t xml:space="preserve"> </w:t>
+      </w:r>
+      <w:r>
+        <w:rPr>
+          <w:rFonts w:ascii="Arial" w:hAnsi="Arial" w:cs="Arial"/>
+          <w:b/>
+        </w:rPr>
+        <w:br/>
+        <w:t xml:space="preserve">Reasoning: </w:t>
+      </w:r>
+      <w:r>
+        <w:rPr>
+          <w:rFonts w:ascii="Arial" w:hAnsi="Arial" w:cs="Arial"/>
+        </w:rPr>
+        <w:t>This warning, and the reasoning that results, is identical to that which was previously identified in bullet 16 (CID 10081)</w:t>
+      </w:r>
+      <w:r>
+        <w:rPr>
+          <w:rFonts w:ascii="Arial" w:hAnsi="Arial" w:cs="Arial"/>
+          <w:b/>
+        </w:rPr>
+        <w:br/>
+      </w:r>
+    </w:p>
+    <w:p>
+      <w:pPr>
+        <w:pStyle w:val="ListParagraph"/>
+        <w:numPr>
+          <w:ilvl w:val="0"/>
+          <w:numId w:val="1"/>
+        </w:numPr>
+        <w:rPr>
+          <w:rFonts w:ascii="Arial" w:hAnsi="Arial" w:cs="Arial"/>
+        </w:rPr>
+      </w:pPr>
+      <w:r>
+        <w:rPr>
+          <w:rFonts w:ascii="Arial" w:hAnsi="Arial" w:cs="Arial"/>
+          <w:b/>
+        </w:rPr>
+        <w:t>CID:</w:t>
+      </w:r>
+      <w:r>
+        <w:rPr>
+          <w:rFonts w:ascii="Arial" w:hAnsi="Arial" w:cs="Arial"/>
+        </w:rPr>
+        <w:t xml:space="preserve"> 10082</w:t>
+      </w:r>
+      <w:r>
+        <w:rPr>
+          <w:rFonts w:ascii="Arial" w:hAnsi="Arial" w:cs="Arial"/>
+          <w:b/>
+        </w:rPr>
+        <w:br/>
+        <w:t>Error:</w:t>
+      </w:r>
+      <w:r>
+        <w:rPr>
+          <w:rFonts w:ascii="Arial" w:hAnsi="Arial" w:cs="Arial"/>
+        </w:rPr>
+        <w:t xml:space="preserve"> REC: </w:t>
+      </w:r>
+      <w:proofErr w:type="spellStart"/>
+      <w:r>
+        <w:rPr>
+          <w:rFonts w:ascii="Arial" w:hAnsi="Arial" w:cs="Arial"/>
+        </w:rPr>
+        <w:t>RuntimeException</w:t>
+      </w:r>
+      <w:proofErr w:type="spellEnd"/>
+      <w:r>
+        <w:rPr>
+          <w:rFonts w:ascii="Arial" w:hAnsi="Arial" w:cs="Arial"/>
+        </w:rPr>
+        <w:t xml:space="preserve"> capture</w:t>
+      </w:r>
+      <w:r>
+        <w:rPr>
+          <w:rFonts w:ascii="Arial" w:hAnsi="Arial" w:cs="Arial"/>
+        </w:rPr>
+        <w:br/>
+      </w:r>
+      <w:r>
+        <w:rPr>
+          <w:rFonts w:ascii="Arial" w:hAnsi="Arial" w:cs="Arial"/>
+          <w:b/>
+        </w:rPr>
+        <w:t xml:space="preserve">Classification: </w:t>
+      </w:r>
+      <w:r>
+        <w:rPr>
+          <w:rFonts w:ascii="Arial" w:hAnsi="Arial" w:cs="Arial"/>
+        </w:rPr>
+        <w:t>Intentional</w:t>
+      </w:r>
+      <w:r>
+        <w:rPr>
+          <w:rFonts w:ascii="Arial" w:hAnsi="Arial" w:cs="Arial"/>
+        </w:rPr>
+        <w:br/>
+      </w:r>
+      <w:r>
+        <w:rPr>
+          <w:rFonts w:ascii="Arial" w:hAnsi="Arial" w:cs="Arial"/>
+          <w:b/>
+        </w:rPr>
+        <w:t xml:space="preserve">Reasoning: </w:t>
+      </w:r>
+      <w:r>
+        <w:rPr>
+          <w:rFonts w:ascii="Arial" w:hAnsi="Arial" w:cs="Arial"/>
+        </w:rPr>
+        <w:t xml:space="preserve">By Exception as opposed to specific exception types, the developer creates a scenario where </w:t>
+      </w:r>
+      <w:proofErr w:type="spellStart"/>
+      <w:r>
+        <w:rPr>
+          <w:rFonts w:ascii="Arial" w:hAnsi="Arial" w:cs="Arial"/>
+        </w:rPr>
+        <w:t>RuntimeException</w:t>
+      </w:r>
+      <w:proofErr w:type="spellEnd"/>
+      <w:r>
+        <w:rPr>
+          <w:rFonts w:ascii="Arial" w:hAnsi="Arial" w:cs="Arial"/>
+        </w:rPr>
+        <w:t xml:space="preserve"> may be caught, which is generally undesirable. Very little is done with the exception itself in this code, thus this is of little consequence, although better practice would be to try and catch specific types of exceptions (which would admittedly be much more tedious and time consuming during execution).</w:t>
+      </w:r>
+      <w:r>
+        <w:rPr>
+          <w:rFonts w:ascii="Arial" w:hAnsi="Arial" w:cs="Arial"/>
+          <w:b/>
+        </w:rPr>
+        <w:br/>
+      </w:r>
+    </w:p>
+    <w:p>
+      <w:pPr>
+        <w:pStyle w:val="ListParagraph"/>
+        <w:numPr>
+          <w:ilvl w:val="0"/>
+          <w:numId w:val="1"/>
+        </w:numPr>
+        <w:rPr>
+          <w:rFonts w:ascii="Arial" w:hAnsi="Arial" w:cs="Arial"/>
+        </w:rPr>
+      </w:pPr>
+      <w:r>
+        <w:rPr>
+          <w:rFonts w:ascii="Arial" w:hAnsi="Arial" w:cs="Arial"/>
+          <w:b/>
+        </w:rPr>
+        <w:t>CID:</w:t>
+      </w:r>
+      <w:r>
+        <w:rPr>
+          <w:rFonts w:ascii="Arial" w:hAnsi="Arial" w:cs="Arial"/>
+        </w:rPr>
+        <w:t xml:space="preserve"> 10083</w:t>
+      </w:r>
+      <w:r>
+        <w:rPr>
+          <w:rFonts w:ascii="Arial" w:hAnsi="Arial" w:cs="Arial"/>
+          <w:b/>
+        </w:rPr>
+        <w:br/>
+        <w:t>Error:</w:t>
+      </w:r>
+      <w:r>
+        <w:rPr>
+          <w:rFonts w:ascii="Arial" w:hAnsi="Arial" w:cs="Arial"/>
+        </w:rPr>
+        <w:t xml:space="preserve"> Se: Incorrect definition of Serializable class</w:t>
+      </w:r>
+      <w:r>
+        <w:rPr>
+          <w:rFonts w:ascii="Arial" w:hAnsi="Arial" w:cs="Arial"/>
+        </w:rPr>
+        <w:br/>
+      </w:r>
+      <w:r>
+        <w:rPr>
+          <w:rFonts w:ascii="Arial" w:hAnsi="Arial" w:cs="Arial"/>
+          <w:b/>
+        </w:rPr>
+        <w:t xml:space="preserve">Classification: </w:t>
+      </w:r>
+      <w:r>
+        <w:rPr>
+          <w:rFonts w:ascii="Arial" w:hAnsi="Arial" w:cs="Arial"/>
+        </w:rPr>
+        <w:t>Bug</w:t>
+      </w:r>
+      <w:r>
+        <w:rPr>
+          <w:rFonts w:ascii="Arial" w:hAnsi="Arial" w:cs="Arial"/>
+        </w:rPr>
+        <w:br/>
+      </w:r>
+      <w:r>
+        <w:rPr>
+          <w:rFonts w:ascii="Arial" w:hAnsi="Arial" w:cs="Arial"/>
+          <w:b/>
+        </w:rPr>
+        <w:lastRenderedPageBreak/>
+        <w:t xml:space="preserve">Reasoning: </w:t>
+      </w:r>
+      <w:r>
+        <w:rPr>
+          <w:rFonts w:ascii="Arial" w:hAnsi="Arial" w:cs="Arial"/>
+        </w:rPr>
+        <w:t xml:space="preserve">Serializing is the process of converting an object state into bytes. To declare an object transient would mean that a member variable is not serialized. Since </w:t>
+      </w:r>
+      <w:proofErr w:type="spellStart"/>
+      <w:r>
+        <w:rPr>
+          <w:rFonts w:ascii="Arial" w:hAnsi="Arial" w:cs="Arial"/>
+        </w:rPr>
+        <w:t>mRules</w:t>
+      </w:r>
+      <w:proofErr w:type="spellEnd"/>
+      <w:r>
+        <w:rPr>
+          <w:rFonts w:ascii="Arial" w:hAnsi="Arial" w:cs="Arial"/>
+        </w:rPr>
+        <w:t xml:space="preserve"> in line 137 is non-serializable and non-transient this could lead to erroneous states in execution. A simple fix would be to declare </w:t>
+      </w:r>
+      <w:proofErr w:type="spellStart"/>
+      <w:r>
+        <w:rPr>
+          <w:rFonts w:ascii="Arial" w:hAnsi="Arial" w:cs="Arial"/>
+        </w:rPr>
+        <w:t>mRules</w:t>
+      </w:r>
+      <w:proofErr w:type="spellEnd"/>
+      <w:r>
+        <w:rPr>
+          <w:rFonts w:ascii="Arial" w:hAnsi="Arial" w:cs="Arial"/>
+        </w:rPr>
+        <w:t xml:space="preserve"> to be transient.</w:t>
+      </w:r>
+      <w:r>
+        <w:rPr>
+          <w:rFonts w:ascii="Arial" w:hAnsi="Arial" w:cs="Arial"/>
+          <w:b/>
+        </w:rPr>
+        <w:br/>
+      </w:r>
+    </w:p>
+    <w:p>
+      <w:pPr>
+        <w:pStyle w:val="ListParagraph"/>
+        <w:numPr>
+          <w:ilvl w:val="0"/>
+          <w:numId w:val="1"/>
+        </w:numPr>
+        <w:rPr>
+          <w:rFonts w:ascii="Arial" w:hAnsi="Arial" w:cs="Arial"/>
+        </w:rPr>
+      </w:pPr>
+      <w:r>
+        <w:rPr>
+          <w:rFonts w:ascii="Arial" w:hAnsi="Arial" w:cs="Arial"/>
+          <w:b/>
+        </w:rPr>
+        <w:t>CID:</w:t>
+      </w:r>
+      <w:r>
+        <w:rPr>
+          <w:rFonts w:ascii="Arial" w:hAnsi="Arial" w:cs="Arial"/>
+        </w:rPr>
+        <w:t xml:space="preserve"> 10084</w:t>
+      </w:r>
+      <w:r>
+        <w:rPr>
+          <w:rFonts w:ascii="Arial" w:hAnsi="Arial" w:cs="Arial"/>
+          <w:b/>
+        </w:rPr>
+        <w:br/>
+        <w:t>Error:</w:t>
+      </w:r>
+      <w:r>
+        <w:rPr>
+          <w:rFonts w:ascii="Arial" w:hAnsi="Arial" w:cs="Arial"/>
+        </w:rPr>
+        <w:t xml:space="preserve"> </w:t>
+      </w:r>
+      <w:proofErr w:type="spellStart"/>
+      <w:r>
+        <w:rPr>
+          <w:rFonts w:ascii="Arial" w:hAnsi="Arial" w:cs="Arial"/>
+        </w:rPr>
+        <w:t>UrF</w:t>
+      </w:r>
+      <w:proofErr w:type="spellEnd"/>
+      <w:r>
+        <w:rPr>
+          <w:rFonts w:ascii="Arial" w:hAnsi="Arial" w:cs="Arial"/>
+        </w:rPr>
+        <w:t>: Unread field</w:t>
+      </w:r>
+      <w:r>
+        <w:rPr>
+          <w:rFonts w:ascii="Arial" w:hAnsi="Arial" w:cs="Arial"/>
+        </w:rPr>
+        <w:br/>
+      </w:r>
+      <w:r>
+        <w:rPr>
+          <w:rFonts w:ascii="Arial" w:hAnsi="Arial" w:cs="Arial"/>
+          <w:b/>
+        </w:rPr>
+        <w:t xml:space="preserve">Classification: </w:t>
+      </w:r>
+      <w:r>
+        <w:rPr>
+          <w:rFonts w:ascii="Arial" w:hAnsi="Arial" w:cs="Arial"/>
+        </w:rPr>
+        <w:t>Intentional</w:t>
+      </w:r>
+      <w:r>
+        <w:rPr>
+          <w:rFonts w:ascii="Arial" w:hAnsi="Arial" w:cs="Arial"/>
+        </w:rPr>
+        <w:br/>
+      </w:r>
+      <w:r>
+        <w:rPr>
+          <w:rFonts w:ascii="Arial" w:hAnsi="Arial" w:cs="Arial"/>
+          <w:b/>
+        </w:rPr>
+        <w:t xml:space="preserve">Reasoning: </w:t>
+      </w:r>
+      <w:r>
+        <w:rPr>
+          <w:rFonts w:ascii="Arial" w:hAnsi="Arial" w:cs="Arial"/>
+        </w:rPr>
+        <w:t>This warning complains that the key field is unread, however the preceding comments note that key is to be used for storing each Entry in a table. While unused fields are bad practice, there does appear to be some motivation for leaving this as is.</w:t>
+      </w:r>
+    </w:p>
+    <w:p>
+      <w:pPr>
+        <w:rPr>
+          <w:rFonts w:ascii="Arial" w:hAnsi="Arial" w:cs="Arial"/>
+        </w:rPr>
+      </w:pPr>
+    </w:p>
+    <w:p>
+      <w:pPr>
+        <w:pStyle w:val="a0"/>
         <w:rPr>
           <w:b/>
           <w:bCs/>
-          <w:lang w:val="en-CA"/>
-        </w:rPr>
-        <w:t>Results</w:t>
-      </w:r>
-    </w:p>
-    <w:p>
-      <w:pPr>
-        <w:pStyle w:val="a0"/>
-        <w:rPr>
-          <w:lang w:val="en-CA"/>
-        </w:rPr>
-      </w:pPr>
-    </w:p>
-    <w:p>
-      <w:pPr>
-        <w:pStyle w:val="a0"/>
-        <w:rPr>
-          <w:lang w:val="en-CA"/>
-        </w:rPr>
-      </w:pPr>
-      <w:r>
-        <w:rPr>
-          <w:lang w:val="en-CA"/>
-        </w:rPr>
-        <w:t>The first point of discussion is a small report on the original results from test2 vs the new results. Running the default (and correct) function results in the following 4 prospective bugs:</w:t>
-      </w:r>
-    </w:p>
-    <w:p>
-      <w:pPr>
-        <w:pStyle w:val="a0"/>
-        <w:rPr>
-          <w:lang w:val="en-CA"/>
-        </w:rPr>
-      </w:pPr>
-    </w:p>
-    <w:p>
-      <w:pPr>
-        <w:pStyle w:val="a0"/>
-        <w:rPr>
-          <w:lang w:val="en-CA"/>
-        </w:rPr>
-      </w:pPr>
-      <w:proofErr w:type="gramStart"/>
-      <w:r>
-        <w:rPr>
-          <w:lang w:val="en-CA"/>
-        </w:rPr>
-        <w:t>bug</w:t>
-      </w:r>
-      <w:proofErr w:type="gramEnd"/>
-      <w:r>
-        <w:rPr>
-          <w:lang w:val="en-CA"/>
-        </w:rPr>
-        <w:t>: A in scope2, pair: (A, B), support: 3, confidence: 75.00%</w:t>
-      </w:r>
-    </w:p>
-    <w:p>
-      <w:pPr>
-        <w:pStyle w:val="a0"/>
-        <w:rPr>
-          <w:lang w:val="en-CA"/>
-        </w:rPr>
-      </w:pPr>
-      <w:proofErr w:type="gramStart"/>
-      <w:r>
-        <w:rPr>
-          <w:lang w:val="en-CA"/>
-        </w:rPr>
-        <w:t>bug</w:t>
-      </w:r>
-      <w:proofErr w:type="gramEnd"/>
-      <w:r>
-        <w:rPr>
-          <w:lang w:val="en-CA"/>
-        </w:rPr>
-        <w:t>: A in scope3, pair: (A, D), support: 3, confidence: 75.00%</w:t>
-      </w:r>
-    </w:p>
-    <w:p>
-      <w:pPr>
-        <w:pStyle w:val="a0"/>
-        <w:rPr>
-          <w:lang w:val="en-CA"/>
-        </w:rPr>
-      </w:pPr>
-      <w:proofErr w:type="gramStart"/>
-      <w:r>
-        <w:rPr>
-          <w:lang w:val="en-CA"/>
-        </w:rPr>
-        <w:t>bug</w:t>
-      </w:r>
-      <w:proofErr w:type="gramEnd"/>
-      <w:r>
-        <w:rPr>
-          <w:lang w:val="en-CA"/>
-        </w:rPr>
-        <w:t>: B in scope3, pair: (B, D), support: 4, confidence: 80.00%</w:t>
-      </w:r>
-    </w:p>
-    <w:p>
-      <w:pPr>
-        <w:pStyle w:val="a0"/>
-        <w:rPr>
-          <w:lang w:val="en-CA"/>
-        </w:rPr>
-      </w:pPr>
-      <w:proofErr w:type="gramStart"/>
-      <w:r>
-        <w:rPr>
-          <w:lang w:val="en-CA"/>
-        </w:rPr>
-        <w:t>bug</w:t>
-      </w:r>
-      <w:proofErr w:type="gramEnd"/>
-      <w:r>
-        <w:rPr>
-          <w:lang w:val="en-CA"/>
-        </w:rPr>
-        <w:t>: D in scope2, pair: (B, D), support: 4, confidence: 80.00%</w:t>
-      </w:r>
-    </w:p>
-    <w:p>
-      <w:pPr>
-        <w:pStyle w:val="a0"/>
-        <w:rPr>
-          <w:lang w:val="en-CA"/>
-        </w:rPr>
-      </w:pPr>
-    </w:p>
-    <w:p>
-      <w:pPr>
-        <w:pStyle w:val="a0"/>
-        <w:rPr>
-          <w:lang w:val="en-CA"/>
-        </w:rPr>
-      </w:pPr>
-      <w:r>
-        <w:rPr>
-          <w:lang w:val="en-CA"/>
-        </w:rPr>
-        <w:t>Running it again with inter-procedural analysis activated and with the same parameters (3 and 65) we get a prospective bug report of:</w:t>
-      </w:r>
-    </w:p>
-    <w:p>
-      <w:pPr>
-        <w:pStyle w:val="a0"/>
-        <w:rPr>
-          <w:lang w:val="en-CA"/>
-        </w:rPr>
-      </w:pPr>
-    </w:p>
-    <w:p>
-      <w:pPr>
-        <w:pStyle w:val="a0"/>
-        <w:rPr>
-          <w:lang w:val="en-CA"/>
-        </w:rPr>
-      </w:pPr>
-      <w:proofErr w:type="gramStart"/>
-      <w:r>
-        <w:rPr>
-          <w:lang w:val="en-CA"/>
-        </w:rPr>
-        <w:t>bug</w:t>
-      </w:r>
-      <w:proofErr w:type="gramEnd"/>
-      <w:r>
-        <w:rPr>
-          <w:lang w:val="en-CA"/>
-        </w:rPr>
-        <w:t>: B in scope3, pair: (B, D), support: 3, confidence: 75.00%</w:t>
-      </w:r>
-    </w:p>
-    <w:p>
-      <w:pPr>
-        <w:pStyle w:val="a0"/>
-        <w:rPr>
-          <w:lang w:val="en-CA"/>
-        </w:rPr>
-      </w:pPr>
-    </w:p>
-    <w:p>
-      <w:pPr>
-        <w:pStyle w:val="a0"/>
-        <w:rPr>
-          <w:lang w:val="en-CA"/>
-        </w:rPr>
-      </w:pPr>
-      <w:r>
-        <w:rPr>
-          <w:lang w:val="en-CA"/>
-        </w:rPr>
-        <w:t xml:space="preserve">We see that there are 3 likely false positives when running the default algorithm on test 2. By using </w:t>
-      </w:r>
-      <w:proofErr w:type="spellStart"/>
-      <w:r>
-        <w:rPr>
-          <w:lang w:val="en-CA"/>
-        </w:rPr>
-        <w:t>interprocedural</w:t>
-      </w:r>
-      <w:proofErr w:type="spellEnd"/>
-      <w:r>
-        <w:rPr>
-          <w:lang w:val="en-CA"/>
-        </w:rPr>
-        <w:t xml:space="preserve"> analysis and just going 1 function layer deep we eliminate 75% of the bug reports and are left with just 1 of the 4. This is concrete evidence of the more advanced algorithm being more effective for test 2 specifically and likely many others.</w:t>
-      </w:r>
-    </w:p>
-    <w:p>
-      <w:pPr>
-        <w:pStyle w:val="a0"/>
-        <w:rPr>
-          <w:lang w:val="en-CA"/>
-        </w:rPr>
-      </w:pPr>
-    </w:p>
-    <w:p>
-      <w:pPr>
-        <w:pStyle w:val="a0"/>
-        <w:rPr>
-          <w:lang w:val="en-CA"/>
+          <w:sz w:val="32"/>
+          <w:szCs w:val="32"/>
         </w:rPr>
       </w:pPr>
       <w:r>
         <w:rPr>
           <w:b/>
           <w:bCs/>
-          <w:lang w:val="en-CA"/>
-        </w:rPr>
-        <w:t>Additional Info</w:t>
-      </w:r>
-    </w:p>
-    <w:p>
-      <w:pPr>
-        <w:pStyle w:val="a0"/>
-        <w:rPr>
-          <w:lang w:val="en-CA"/>
-        </w:rPr>
-      </w:pPr>
-      <w:r>
-        <w:rPr>
-          <w:lang w:val="en-CA"/>
-        </w:rPr>
-        <w:t>It is interesting to note that with this implementation it is actually possible to remove some false positives and generate several more in return. Running on test3 (</w:t>
-      </w:r>
-      <w:proofErr w:type="spellStart"/>
-      <w:r>
-        <w:rPr>
-          <w:lang w:val="en-CA"/>
-        </w:rPr>
-        <w:t>httpd</w:t>
-      </w:r>
-      <w:proofErr w:type="spellEnd"/>
-      <w:r>
-        <w:rPr>
-          <w:lang w:val="en-CA"/>
-        </w:rPr>
-        <w:t xml:space="preserve">), the default algorithm provides 205 likely bugs. Running with </w:t>
-      </w:r>
-      <w:proofErr w:type="spellStart"/>
-      <w:r>
-        <w:rPr>
-          <w:lang w:val="en-CA"/>
-        </w:rPr>
-        <w:t>interprocedural</w:t>
-      </w:r>
-      <w:proofErr w:type="spellEnd"/>
-      <w:r>
-        <w:rPr>
-          <w:lang w:val="en-CA"/>
-        </w:rPr>
-        <w:t xml:space="preserve"> analysis activated with a depth of 1 results in a whopping 719 likely bugs. This is a serious increase and strongly indicates that single depth </w:t>
-      </w:r>
-      <w:proofErr w:type="spellStart"/>
-      <w:r>
-        <w:rPr>
-          <w:lang w:val="en-CA"/>
-        </w:rPr>
-        <w:t>interprocedural</w:t>
-      </w:r>
-      <w:proofErr w:type="spellEnd"/>
-      <w:r>
-        <w:rPr>
-          <w:lang w:val="en-CA"/>
-        </w:rPr>
-        <w:t xml:space="preserve"> analysis does not always help. That being said, running it again with a depth of 2 results in 534, and 3 results in just 64 likely bugs. This indicates to me a strong correlation between complexity of the provided program and needed depth for </w:t>
-      </w:r>
-      <w:proofErr w:type="spellStart"/>
-      <w:r>
-        <w:rPr>
-          <w:lang w:val="en-CA"/>
-        </w:rPr>
-        <w:t>interprocedural</w:t>
-      </w:r>
-      <w:proofErr w:type="spellEnd"/>
-      <w:r>
-        <w:rPr>
-          <w:lang w:val="en-CA"/>
-        </w:rPr>
-        <w:t xml:space="preserve"> analysis to be of benefit.</w:t>
+          <w:sz w:val="32"/>
+          <w:szCs w:val="32"/>
+        </w:rPr>
+        <w:t>(b</w:t>
+      </w:r>
+      <w:r>
+        <w:rPr>
+          <w:b/>
+          <w:bCs/>
+          <w:sz w:val="32"/>
+          <w:szCs w:val="32"/>
+        </w:rPr>
+        <w:t>)</w:t>
+      </w:r>
+    </w:p>
+    <w:p>
+      <w:pPr>
+        <w:pStyle w:val="a0"/>
+        <w:rPr>
+          <w:rFonts w:cs="Arial"/>
+          <w:b/>
+          <w:bCs/>
+        </w:rPr>
+      </w:pPr>
+    </w:p>
+    <w:p>
+      <w:pPr>
+        <w:rPr>
+          <w:rFonts w:ascii="Arial" w:hAnsi="Arial" w:cs="Arial"/>
+          <w:sz w:val="22"/>
+          <w:szCs w:val="22"/>
+        </w:rPr>
+      </w:pPr>
+      <w:r>
+        <w:rPr>
+          <w:rFonts w:ascii="Arial" w:hAnsi="Arial" w:cs="Arial"/>
+          <w:sz w:val="22"/>
+          <w:szCs w:val="22"/>
+        </w:rPr>
+        <w:tab/>
+        <w:t xml:space="preserve">During our code analysis with </w:t>
+      </w:r>
+      <w:proofErr w:type="spellStart"/>
+      <w:r>
+        <w:rPr>
+          <w:rFonts w:ascii="Arial" w:hAnsi="Arial" w:cs="Arial"/>
+          <w:sz w:val="22"/>
+          <w:szCs w:val="22"/>
+        </w:rPr>
+        <w:t>Coverity</w:t>
+      </w:r>
+      <w:proofErr w:type="spellEnd"/>
+      <w:r>
+        <w:rPr>
+          <w:rFonts w:ascii="Arial" w:hAnsi="Arial" w:cs="Arial"/>
+          <w:sz w:val="22"/>
+          <w:szCs w:val="22"/>
+        </w:rPr>
+        <w:t xml:space="preserve"> a total of 5 potential bugs were uncovered, as shown in the three .errors.xml files in the </w:t>
+      </w:r>
+      <w:proofErr w:type="spellStart"/>
+      <w:r>
+        <w:rPr>
+          <w:rFonts w:ascii="Arial" w:hAnsi="Arial" w:cs="Arial"/>
+          <w:sz w:val="22"/>
+          <w:szCs w:val="22"/>
+        </w:rPr>
+        <w:t>pii</w:t>
+      </w:r>
+      <w:proofErr w:type="spellEnd"/>
+      <w:r>
+        <w:rPr>
+          <w:rFonts w:ascii="Arial" w:hAnsi="Arial" w:cs="Arial"/>
+          <w:sz w:val="22"/>
+          <w:szCs w:val="22"/>
+        </w:rPr>
+        <w:t xml:space="preserve"> directory. This report will discuss three of these errors, two of which were identical.</w:t>
+      </w:r>
+    </w:p>
+    <w:p>
+      <w:pPr>
+        <w:ind w:firstLine="720"/>
+        <w:rPr>
+          <w:rFonts w:ascii="Arial" w:hAnsi="Arial" w:cs="Arial"/>
+          <w:sz w:val="22"/>
+          <w:szCs w:val="22"/>
+        </w:rPr>
+      </w:pPr>
+      <w:r>
+        <w:rPr>
+          <w:rFonts w:ascii="Arial" w:hAnsi="Arial" w:cs="Arial"/>
+          <w:sz w:val="22"/>
+          <w:szCs w:val="22"/>
+        </w:rPr>
+        <w:t>The first of these errors (CID 10282) was of the type “</w:t>
+      </w:r>
+      <w:proofErr w:type="spellStart"/>
+      <w:r>
+        <w:rPr>
+          <w:rFonts w:ascii="Arial" w:hAnsi="Arial" w:cs="Arial"/>
+          <w:sz w:val="22"/>
+          <w:szCs w:val="22"/>
+        </w:rPr>
+        <w:t>Dm</w:t>
+      </w:r>
+      <w:proofErr w:type="spellEnd"/>
+      <w:r>
+        <w:rPr>
+          <w:rFonts w:ascii="Arial" w:hAnsi="Arial" w:cs="Arial"/>
+          <w:sz w:val="22"/>
+          <w:szCs w:val="22"/>
+        </w:rPr>
+        <w:t xml:space="preserve">: Dubious method used (FB.DM_DEFAULT_ENCODING).” This error is given by </w:t>
+      </w:r>
+      <w:proofErr w:type="spellStart"/>
+      <w:r>
+        <w:rPr>
+          <w:rFonts w:ascii="Arial" w:hAnsi="Arial" w:cs="Arial"/>
+          <w:sz w:val="22"/>
+          <w:szCs w:val="22"/>
+        </w:rPr>
+        <w:t>Coverity</w:t>
+      </w:r>
+      <w:proofErr w:type="spellEnd"/>
+      <w:r>
+        <w:rPr>
+          <w:rFonts w:ascii="Arial" w:hAnsi="Arial" w:cs="Arial"/>
+          <w:sz w:val="22"/>
+          <w:szCs w:val="22"/>
+        </w:rPr>
+        <w:t xml:space="preserve"> when handling a string without declaring what text encoding is to be used. This causes the system to rely on the default encoding, which could theoretically lead to issues when reading from files that have different encodings. Using the classifications from 2(a), this error was labelled as intentional as we had developed the code in the same environment where we knew testing was to be done. This is fairly bad practice, but was deemed acceptable by the group as we had no concerns about how the text was being handled during our testing.</w:t>
+      </w:r>
+    </w:p>
+    <w:p>
+      <w:pPr>
+        <w:rPr>
+          <w:rFonts w:ascii="Arial" w:hAnsi="Arial" w:cs="Arial"/>
+          <w:sz w:val="22"/>
+          <w:szCs w:val="22"/>
+        </w:rPr>
+      </w:pPr>
+      <w:r>
+        <w:rPr>
+          <w:rFonts w:ascii="Arial" w:hAnsi="Arial" w:cs="Arial"/>
+          <w:sz w:val="22"/>
+          <w:szCs w:val="22"/>
+        </w:rPr>
+        <w:tab/>
+        <w:t xml:space="preserve">The second and third errors (CID 10281 and 10280) were both of the type “Result is not floating-point (UNINTENDED_INTEGER_DIVISION).” This happened in two lines of our code where integer division was performed and the quotient (also an integer) was assigned to a variable of type double, converting the result in the process. This was determined to be a bug because of the loss of precision the conversion caused to be observed. In both lines where the error was observed, the numerator and denominator were both cast as doubles to ensure precision. After testing the new code and a second pass with </w:t>
+      </w:r>
+      <w:proofErr w:type="spellStart"/>
+      <w:r>
+        <w:rPr>
+          <w:rFonts w:ascii="Arial" w:hAnsi="Arial" w:cs="Arial"/>
+          <w:sz w:val="22"/>
+          <w:szCs w:val="22"/>
+        </w:rPr>
+        <w:t>Coverity</w:t>
+      </w:r>
+      <w:proofErr w:type="spellEnd"/>
+      <w:r>
+        <w:rPr>
+          <w:rFonts w:ascii="Arial" w:hAnsi="Arial" w:cs="Arial"/>
+          <w:sz w:val="22"/>
+          <w:szCs w:val="22"/>
+        </w:rPr>
+        <w:t xml:space="preserve"> (results not included) the error had disappeared and our testing results were observed to be more accurate.</w:t>
       </w:r>
     </w:p>
     <w:p>
@@ -6657,8 +8908,8 @@
       </w:pPr>
     </w:p>
     <w:sectPr>
-      <w:headerReference w:type="default" r:id="rId6"/>
-      <w:footerReference w:type="default" r:id="rId7"/>
+      <w:headerReference w:type="default" r:id="rId7"/>
+      <w:footerReference w:type="default" r:id="rId8"/>
       <w:pgSz w:w="12240" w:h="15840"/>
       <w:pgMar w:top="1440" w:right="1440" w:bottom="1440" w:left="1440" w:header="720" w:footer="720" w:gutter="0"/>
       <w:pgNumType w:start="1"/>
@@ -6724,6 +8975,103 @@
     </w:pPr>
   </w:p>
 </w:hdr>
+</file>
+
+<file path=word/numbering.xml><?xml version="1.0" encoding="utf-8"?>
+<w:numbering xmlns:wpc="http://schemas.microsoft.com/office/word/2010/wordprocessingCanvas" xmlns:mc="http://schemas.openxmlformats.org/markup-compatibility/2006" xmlns:o="urn:schemas-microsoft-com:office:office" xmlns:r="http://schemas.openxmlformats.org/officeDocument/2006/relationships" xmlns:m="http://schemas.openxmlformats.org/officeDocument/2006/math" xmlns:v="urn:schemas-microsoft-com:vml" xmlns:wp14="http://schemas.microsoft.com/office/word/2010/wordprocessingDrawing" xmlns:wp="http://schemas.openxmlformats.org/drawingml/2006/wordprocessingDrawing" xmlns:w10="urn:schemas-microsoft-com:office:word" xmlns:w="http://schemas.openxmlformats.org/wordprocessingml/2006/main" xmlns:w14="http://schemas.microsoft.com/office/word/2010/wordml" xmlns:w15="http://schemas.microsoft.com/office/word/2012/wordml" xmlns:wpg="http://schemas.microsoft.com/office/word/2010/wordprocessingGroup" xmlns:wpi="http://schemas.microsoft.com/office/word/2010/wordprocessingInk" xmlns:wne="http://schemas.microsoft.com/office/word/2006/wordml" xmlns:wps="http://schemas.microsoft.com/office/word/2010/wordprocessingShape" mc:Ignorable="w14 w15 wp14">
+  <w:abstractNum w:abstractNumId="0" w15:restartNumberingAfterBreak="0">
+    <w:nsid w:val="420801A5"/>
+    <w:multiLevelType w:val="hybridMultilevel"/>
+    <w:tmpl w:val="3FB6939A"/>
+    <w:lvl w:ilvl="0" w:tplc="1009000F">
+      <w:start w:val="1"/>
+      <w:numFmt w:val="decimal"/>
+      <w:lvlText w:val="%1."/>
+      <w:lvlJc w:val="left"/>
+      <w:pPr>
+        <w:ind w:left="720" w:hanging="360"/>
+      </w:pPr>
+      <w:rPr>
+        <w:rFonts w:hint="default"/>
+      </w:rPr>
+    </w:lvl>
+    <w:lvl w:ilvl="1" w:tplc="10090019" w:tentative="1">
+      <w:start w:val="1"/>
+      <w:numFmt w:val="lowerLetter"/>
+      <w:lvlText w:val="%2."/>
+      <w:lvlJc w:val="left"/>
+      <w:pPr>
+        <w:ind w:left="1440" w:hanging="360"/>
+      </w:pPr>
+    </w:lvl>
+    <w:lvl w:ilvl="2" w:tplc="1009001B" w:tentative="1">
+      <w:start w:val="1"/>
+      <w:numFmt w:val="lowerRoman"/>
+      <w:lvlText w:val="%3."/>
+      <w:lvlJc w:val="right"/>
+      <w:pPr>
+        <w:ind w:left="2160" w:hanging="180"/>
+      </w:pPr>
+    </w:lvl>
+    <w:lvl w:ilvl="3" w:tplc="1009000F" w:tentative="1">
+      <w:start w:val="1"/>
+      <w:numFmt w:val="decimal"/>
+      <w:lvlText w:val="%4."/>
+      <w:lvlJc w:val="left"/>
+      <w:pPr>
+        <w:ind w:left="2880" w:hanging="360"/>
+      </w:pPr>
+    </w:lvl>
+    <w:lvl w:ilvl="4" w:tplc="10090019" w:tentative="1">
+      <w:start w:val="1"/>
+      <w:numFmt w:val="lowerLetter"/>
+      <w:lvlText w:val="%5."/>
+      <w:lvlJc w:val="left"/>
+      <w:pPr>
+        <w:ind w:left="3600" w:hanging="360"/>
+      </w:pPr>
+    </w:lvl>
+    <w:lvl w:ilvl="5" w:tplc="1009001B" w:tentative="1">
+      <w:start w:val="1"/>
+      <w:numFmt w:val="lowerRoman"/>
+      <w:lvlText w:val="%6."/>
+      <w:lvlJc w:val="right"/>
+      <w:pPr>
+        <w:ind w:left="4320" w:hanging="180"/>
+      </w:pPr>
+    </w:lvl>
+    <w:lvl w:ilvl="6" w:tplc="1009000F" w:tentative="1">
+      <w:start w:val="1"/>
+      <w:numFmt w:val="decimal"/>
+      <w:lvlText w:val="%7."/>
+      <w:lvlJc w:val="left"/>
+      <w:pPr>
+        <w:ind w:left="5040" w:hanging="360"/>
+      </w:pPr>
+    </w:lvl>
+    <w:lvl w:ilvl="7" w:tplc="10090019" w:tentative="1">
+      <w:start w:val="1"/>
+      <w:numFmt w:val="lowerLetter"/>
+      <w:lvlText w:val="%8."/>
+      <w:lvlJc w:val="left"/>
+      <w:pPr>
+        <w:ind w:left="5760" w:hanging="360"/>
+      </w:pPr>
+    </w:lvl>
+    <w:lvl w:ilvl="8" w:tplc="1009001B" w:tentative="1">
+      <w:start w:val="1"/>
+      <w:numFmt w:val="lowerRoman"/>
+      <w:lvlText w:val="%9."/>
+      <w:lvlJc w:val="right"/>
+      <w:pPr>
+        <w:ind w:left="6480" w:hanging="180"/>
+      </w:pPr>
+    </w:lvl>
+  </w:abstractNum>
+  <w:num w:numId="1">
+    <w:abstractNumId w:val="0"/>
+  </w:num>
+</w:numbering>
 </file>
 
 <file path=word/styles.xml><?xml version="1.0" encoding="utf-8"?>
@@ -7133,6 +9481,7 @@
   <w:style w:type="character" w:default="1" w:styleId="DefaultParagraphFont">
     <w:name w:val="Default Paragraph Font"/>
     <w:uiPriority w:val="1"/>
+    <w:semiHidden/>
     <w:unhideWhenUsed/>
   </w:style>
   <w:style w:type="table" w:default="1" w:styleId="TableNormal">
@@ -7204,6 +9553,33 @@
       <w:sz w:val="32"/>
       <w:szCs w:val="32"/>
       <w:u w:color="000000"/>
+    </w:rPr>
+  </w:style>
+  <w:style w:type="paragraph" w:styleId="ListParagraph">
+    <w:name w:val="List Paragraph"/>
+    <w:basedOn w:val="Normal"/>
+    <w:uiPriority w:val="34"/>
+    <w:qFormat/>
+    <w:rsid w:val="00705F45"/>
+    <w:pPr>
+      <w:pBdr>
+        <w:top w:val="none" w:sz="0" w:space="0" w:color="auto"/>
+        <w:left w:val="none" w:sz="0" w:space="0" w:color="auto"/>
+        <w:bottom w:val="none" w:sz="0" w:space="0" w:color="auto"/>
+        <w:right w:val="none" w:sz="0" w:space="0" w:color="auto"/>
+        <w:between w:val="none" w:sz="0" w:space="0" w:color="auto"/>
+        <w:bar w:val="none" w:sz="0" w:color="auto"/>
+      </w:pBdr>
+      <w:spacing w:after="160" w:line="259" w:lineRule="auto"/>
+      <w:ind w:left="720"/>
+      <w:contextualSpacing/>
+    </w:pPr>
+    <w:rPr>
+      <w:rFonts w:asciiTheme="minorHAnsi" w:eastAsiaTheme="minorHAnsi" w:hAnsiTheme="minorHAnsi" w:cstheme="minorBidi"/>
+      <w:sz w:val="22"/>
+      <w:szCs w:val="22"/>
+      <w:bdr w:val="none" w:sz="0" w:space="0" w:color="auto"/>
+      <w:lang w:val="en-CA"/>
     </w:rPr>
   </w:style>
 </w:styles>
